--- a/第三题翻译记忆复用单元（12：15）.docx
+++ b/第三题翻译记忆复用单元（12：15）.docx
@@ -6753,22 +6753,45 @@
           <w:rFonts w:ascii="等线" w:eastAsia="等线" w:hAnsi="等线" w:cs="Times New Roman" w:hint="eastAsia"/>
           <w:szCs w:val="22"/>
         </w:rPr>
-        <w:t>其中，Peking University就是一个子句。</w:t>
-      </w:r>
-    </w:p>
-    <w:p>
-      <w:pPr>
+        <w:t>其中，</w:t>
+      </w:r>
+      <w:bookmarkStart w:id="19" w:name="_GoBack"/>
+      <w:bookmarkEnd w:id="19"/>
+      <w:r>
+        <w:rPr>
+          <w:rFonts w:ascii="等线" w:eastAsia="等线" w:hAnsi="等线" w:cs="Times New Roman" w:hint="eastAsia"/>
+          <w:szCs w:val="22"/>
+        </w:rPr>
+        <w:t>y</w:t>
+      </w:r>
+      <w:r>
         <w:rPr>
           <w:rFonts w:ascii="等线" w:eastAsia="等线" w:hAnsi="等线" w:cs="Times New Roman"/>
           <w:szCs w:val="22"/>
         </w:rPr>
+        <w:t>ou are going to Peking University</w:t>
+      </w:r>
+      <w:r>
+        <w:rPr>
+          <w:rFonts w:ascii="等线" w:eastAsia="等线" w:hAnsi="等线" w:cs="Times New Roman" w:hint="eastAsia"/>
+          <w:szCs w:val="22"/>
+        </w:rPr>
+        <w:t>就是一个子句。</w:t>
+      </w:r>
+    </w:p>
+    <w:p>
+      <w:pPr>
+        <w:rPr>
+          <w:rFonts w:ascii="等线" w:eastAsia="等线" w:hAnsi="等线" w:cs="Times New Roman"/>
+          <w:szCs w:val="22"/>
+        </w:rPr>
       </w:pPr>
     </w:p>
     <w:p>
       <w:pPr>
         <w:pStyle w:val="2"/>
       </w:pPr>
-      <w:bookmarkStart w:id="19" w:name="_Toc528053771"/>
+      <w:bookmarkStart w:id="20" w:name="_Toc528053771"/>
       <w:r>
         <w:rPr>
           <w:rFonts w:hint="eastAsia"/>
@@ -6778,7 +6801,7 @@
       <w:r>
         <w:t>子句的分类</w:t>
       </w:r>
-      <w:bookmarkEnd w:id="19"/>
+      <w:bookmarkEnd w:id="20"/>
     </w:p>
     <w:p>
       <w:r>
@@ -6870,7 +6893,7 @@
       <w:pPr>
         <w:pStyle w:val="2"/>
       </w:pPr>
-      <w:bookmarkStart w:id="20" w:name="_Toc528053772"/>
+      <w:bookmarkStart w:id="21" w:name="_Toc528053772"/>
       <w:r>
         <w:rPr>
           <w:rFonts w:hint="eastAsia"/>
@@ -6880,7 +6903,7 @@
       <w:r>
         <w:t>子句作为翻译复用单位</w:t>
       </w:r>
-      <w:bookmarkEnd w:id="20"/>
+      <w:bookmarkEnd w:id="21"/>
     </w:p>
     <w:p>
       <w:r>
@@ -6908,7 +6931,7 @@
       <w:pPr>
         <w:pStyle w:val="2"/>
       </w:pPr>
-      <w:bookmarkStart w:id="21" w:name="_Toc528053773"/>
+      <w:bookmarkStart w:id="22" w:name="_Toc528053773"/>
       <w:r>
         <w:rPr>
           <w:rFonts w:hint="eastAsia"/>
@@ -6918,7 +6941,7 @@
       <w:r>
         <w:t>优点</w:t>
       </w:r>
-      <w:bookmarkEnd w:id="21"/>
+      <w:bookmarkEnd w:id="22"/>
     </w:p>
     <w:p>
       <w:r>
@@ -6971,18 +6994,12 @@
         <w:t>与单词、短语以及语块相比，以子句作为翻译复用单元也具有其独特优势，相比于其他亚句级翻译复用单元，子句的形态更加完整，更接近一个句子。将词作为默认的基本翻译单位，在消除歧义和语境联系方面仍然存在不足（常宝宝，2002）。译者在使用时一次匹配的相似译文长度更长，语意更完成。会极大地提高译者翻译的速度和效率，节约成本，增加翻译产出，提高译文质量。</w:t>
       </w:r>
     </w:p>
-    <w:p>
-      <w:pPr>
-        <w:rPr>
-          <w:rFonts w:hint="eastAsia"/>
-        </w:rPr>
-      </w:pPr>
-    </w:p>
+    <w:p/>
     <w:p>
       <w:pPr>
         <w:pStyle w:val="2"/>
       </w:pPr>
-      <w:bookmarkStart w:id="22" w:name="_Toc528053774"/>
+      <w:bookmarkStart w:id="23" w:name="_Toc528053774"/>
       <w:r>
         <w:rPr>
           <w:rFonts w:hint="eastAsia"/>
@@ -6992,7 +7009,7 @@
       <w:r>
         <w:t>缺点</w:t>
       </w:r>
-      <w:bookmarkEnd w:id="22"/>
+      <w:bookmarkEnd w:id="23"/>
     </w:p>
     <w:p>
       <w:r>
@@ -7097,15 +7114,7 @@
         <w:t>翻译复用单元长度的增加，结构的更复杂，可能会增加译员的认知负担。</w:t>
       </w:r>
     </w:p>
-    <w:p>
-      <w:pPr>
-        <w:rPr>
-          <w:rFonts w:hint="eastAsia"/>
-        </w:rPr>
-      </w:pPr>
-      <w:bookmarkStart w:id="23" w:name="_GoBack"/>
-      <w:bookmarkEnd w:id="23"/>
-    </w:p>
+    <w:p/>
     <w:p>
       <w:pPr>
         <w:pStyle w:val="2"/>
@@ -11384,7 +11393,7 @@
 </file>
 
 <file path=customXml/itemProps2.xml><?xml version="1.0" encoding="utf-8"?>
-<ds:datastoreItem xmlns:ds="http://schemas.openxmlformats.org/officeDocument/2006/customXml" ds:itemID="{0D7E2E2B-AADD-428A-B2D4-07480B6C5BC0}">
+<ds:datastoreItem xmlns:ds="http://schemas.openxmlformats.org/officeDocument/2006/customXml" ds:itemID="{BD7872D3-270C-4FFA-BA12-10F17223EBE9}">
   <ds:schemaRefs>
     <ds:schemaRef ds:uri="http://schemas.openxmlformats.org/officeDocument/2006/bibliography"/>
   </ds:schemaRefs>

--- a/第三题翻译记忆复用单元（12：15）.docx
+++ b/第三题翻译记忆复用单元（12：15）.docx
@@ -1,6 +1,6 @@
 
 <file path=word/document.xml><?xml version="1.0" encoding="utf-8"?>
-<w:document xmlns:wpc="http://schemas.microsoft.com/office/word/2010/wordprocessingCanvas" xmlns:cx="http://schemas.microsoft.com/office/drawing/2014/chartex" xmlns:cx1="http://schemas.microsoft.com/office/drawing/2015/9/8/chartex" xmlns:cx2="http://schemas.microsoft.com/office/drawing/2015/10/21/chartex" xmlns:cx3="http://schemas.microsoft.com/office/drawing/2016/5/9/chartex" xmlns:cx4="http://schemas.microsoft.com/office/drawing/2016/5/10/chartex" xmlns:cx5="http://schemas.microsoft.com/office/drawing/2016/5/11/chartex" xmlns:cx6="http://schemas.microsoft.com/office/drawing/2016/5/12/chartex" xmlns:cx7="http://schemas.microsoft.com/office/drawing/2016/5/13/chartex" xmlns:cx8="http://schemas.microsoft.com/office/drawing/2016/5/14/chartex" xmlns:mc="http://schemas.openxmlformats.org/markup-compatibility/2006" xmlns:aink="http://schemas.microsoft.com/office/drawing/2016/ink" xmlns:am3d="http://schemas.microsoft.com/office/drawing/2017/model3d" xmlns:o="urn:schemas-microsoft-com:office:office" xmlns:r="http://schemas.openxmlformats.org/officeDocument/2006/relationships" xmlns:m="http://schemas.openxmlformats.org/officeDocument/2006/math" xmlns:v="urn:schemas-microsoft-com:vml" xmlns:wp14="http://schemas.microsoft.com/office/word/2010/wordprocessingDrawing" xmlns:wp="http://schemas.openxmlformats.org/drawingml/2006/wordprocessingDrawing" xmlns:w10="urn:schemas-microsoft-com:office:word" xmlns:w="http://schemas.openxmlformats.org/wordprocessingml/2006/main" xmlns:w14="http://schemas.microsoft.com/office/word/2010/wordml" xmlns:w15="http://schemas.microsoft.com/office/word/2012/wordml" xmlns:w16cid="http://schemas.microsoft.com/office/word/2016/wordml/cid" xmlns:w16se="http://schemas.microsoft.com/office/word/2015/wordml/symex" xmlns:wpg="http://schemas.microsoft.com/office/word/2010/wordprocessingGroup" xmlns:wpi="http://schemas.microsoft.com/office/word/2010/wordprocessingInk" xmlns:wne="http://schemas.microsoft.com/office/word/2006/wordml" xmlns:wps="http://schemas.microsoft.com/office/word/2010/wordprocessingShape" mc:Ignorable="w14 w15 w16se w16cid wp14">
+<w:document xmlns:wpc="http://schemas.microsoft.com/office/word/2010/wordprocessingCanvas" xmlns:mo="http://schemas.microsoft.com/office/mac/office/2008/main" xmlns:mc="http://schemas.openxmlformats.org/markup-compatibility/2006" xmlns:mv="urn:schemas-microsoft-com:mac:vml" xmlns:o="urn:schemas-microsoft-com:office:office" xmlns:r="http://schemas.openxmlformats.org/officeDocument/2006/relationships" xmlns:m="http://schemas.openxmlformats.org/officeDocument/2006/math" xmlns:v="urn:schemas-microsoft-com:vml" xmlns:wp14="http://schemas.microsoft.com/office/word/2010/wordprocessingDrawing" xmlns:wp="http://schemas.openxmlformats.org/drawingml/2006/wordprocessingDrawing" xmlns:w10="urn:schemas-microsoft-com:office:word" xmlns:w="http://schemas.openxmlformats.org/wordprocessingml/2006/main" xmlns:w14="http://schemas.microsoft.com/office/word/2010/wordml" xmlns:w15="http://schemas.microsoft.com/office/word/2012/wordml" xmlns:wpg="http://schemas.microsoft.com/office/word/2010/wordprocessingGroup" xmlns:wpi="http://schemas.microsoft.com/office/word/2010/wordprocessingInk" xmlns:wne="http://schemas.microsoft.com/office/word/2006/wordml" xmlns:wps="http://schemas.microsoft.com/office/word/2010/wordprocessingShape" mc:Ignorable="w14 w15 wp14">
   <w:body>
     <w:p>
       <w:r>
@@ -162,11 +162,11 @@
           </mc:Choice>
           <mc:Fallback>
             <w:pict>
-              <v:shapetype w14:anchorId="1A59F28B" id="_x0000_t202" coordsize="21600,21600" o:spt="202" path="m,l,21600r21600,l21600,xe">
+              <v:shapetype w14:anchorId="1A59F28B" id="_x0000_t202" coordsize="21600,21600" o:spt="202" path="m0,0l0,21600,21600,21600,21600,0xe">
                 <v:stroke joinstyle="miter"/>
                 <v:path gradientshapeok="t" o:connecttype="rect"/>
               </v:shapetype>
-              <v:shape id="文本框 3" o:spid="_x0000_s1026" type="#_x0000_t202" style="position:absolute;left:0;text-align:left;margin-left:57.75pt;margin-top:4.35pt;width:324.25pt;height:60.1pt;z-index:251659264;visibility:visible;mso-wrap-style:square;mso-wrap-distance-left:9pt;mso-wrap-distance-top:0;mso-wrap-distance-right:9pt;mso-wrap-distance-bottom:0;mso-position-horizontal:absolute;mso-position-horizontal-relative:text;mso-position-vertical:absolute;mso-position-vertical-relative:text;v-text-anchor:top" o:gfxdata="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" filled="f" stroked="f">
+              <v:shape id="文本框 3" o:spid="_x0000_s1026" type="#_x0000_t202" style="position:absolute;left:0;text-align:left;margin-left:57.75pt;margin-top:4.35pt;width:324.25pt;height:60.1pt;z-index:251659264;visibility:visible;mso-wrap-style:square;mso-wrap-distance-left:9pt;mso-wrap-distance-top:0;mso-wrap-distance-right:9pt;mso-wrap-distance-bottom:0;mso-position-horizontal:absolute;mso-position-horizontal-relative:text;mso-position-vertical:absolute;mso-position-vertical-relative:text;v-text-anchor:top" o:gfxdata="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" filled="f" stroked="f">
                 <v:textbox>
                   <w:txbxContent>
                     <w:p>
@@ -546,7 +546,7 @@
           </mc:Choice>
           <mc:Fallback>
             <w:pict>
-              <v:shape w14:anchorId="186AFB58" id="文本框 4" o:spid="_x0000_s1027" type="#_x0000_t202" style="position:absolute;left:0;text-align:left;margin-left:75.8pt;margin-top:16pt;width:297.3pt;height:189.8pt;z-index:251691008;visibility:visible;mso-wrap-style:square;mso-width-percent:0;mso-height-percent:0;mso-wrap-distance-left:9pt;mso-wrap-distance-top:0;mso-wrap-distance-right:9pt;mso-wrap-distance-bottom:0;mso-position-horizontal:absolute;mso-position-horizontal-relative:text;mso-position-vertical:absolute;mso-position-vertical-relative:text;mso-width-percent:0;mso-height-percent:0;mso-width-relative:margin;mso-height-relative:margin;v-text-anchor:top" o:gfxdata="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" filled="f" stroked="f">
+              <v:shape w14:anchorId="186AFB58" id="文本框 4" o:spid="_x0000_s1027" type="#_x0000_t202" style="position:absolute;left:0;text-align:left;margin-left:75.8pt;margin-top:16pt;width:297.3pt;height:189.8pt;z-index:251691008;visibility:visible;mso-wrap-style:square;mso-width-percent:0;mso-height-percent:0;mso-wrap-distance-left:9pt;mso-wrap-distance-top:0;mso-wrap-distance-right:9pt;mso-wrap-distance-bottom:0;mso-position-horizontal:absolute;mso-position-horizontal-relative:text;mso-position-vertical:absolute;mso-position-vertical-relative:text;mso-width-percent:0;mso-height-percent:0;mso-width-relative:margin;mso-height-relative:margin;v-text-anchor:top" o:gfxdata="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" filled="f" stroked="f">
                 <v:textbox>
                   <w:txbxContent>
                     <w:p>
@@ -896,7 +896,7 @@
     </w:p>
     <w:p>
       <w:pPr>
-        <w:ind w:firstLine="482"/>
+        <w:ind w:firstLine="480"/>
         <w:jc w:val="center"/>
         <w:rPr>
           <w:rFonts w:eastAsia="HY GUOJINGMINGJ"/>
@@ -1004,7 +1004,7 @@
     </w:p>
     <w:p>
       <w:pPr>
-        <w:pStyle w:val="TOC1"/>
+        <w:pStyle w:val="11"/>
         <w:tabs>
           <w:tab w:val="right" w:leader="dot" w:pos="8290"/>
         </w:tabs>
@@ -1075,7 +1075,7 @@
     </w:p>
     <w:p>
       <w:pPr>
-        <w:pStyle w:val="TOC1"/>
+        <w:pStyle w:val="11"/>
         <w:tabs>
           <w:tab w:val="right" w:leader="dot" w:pos="8290"/>
         </w:tabs>
@@ -1137,7 +1137,7 @@
     </w:p>
     <w:p>
       <w:pPr>
-        <w:pStyle w:val="TOC2"/>
+        <w:pStyle w:val="21"/>
         <w:tabs>
           <w:tab w:val="right" w:leader="dot" w:pos="8290"/>
         </w:tabs>
@@ -1201,7 +1201,7 @@
     </w:p>
     <w:p>
       <w:pPr>
-        <w:pStyle w:val="TOC2"/>
+        <w:pStyle w:val="21"/>
         <w:tabs>
           <w:tab w:val="right" w:leader="dot" w:pos="8290"/>
         </w:tabs>
@@ -1265,7 +1265,7 @@
     </w:p>
     <w:p>
       <w:pPr>
-        <w:pStyle w:val="TOC1"/>
+        <w:pStyle w:val="11"/>
         <w:tabs>
           <w:tab w:val="right" w:leader="dot" w:pos="8290"/>
         </w:tabs>
@@ -1339,7 +1339,7 @@
     </w:p>
     <w:p>
       <w:pPr>
-        <w:pStyle w:val="TOC2"/>
+        <w:pStyle w:val="21"/>
         <w:tabs>
           <w:tab w:val="right" w:leader="dot" w:pos="8290"/>
         </w:tabs>
@@ -1403,7 +1403,7 @@
     </w:p>
     <w:p>
       <w:pPr>
-        <w:pStyle w:val="TOC2"/>
+        <w:pStyle w:val="21"/>
         <w:tabs>
           <w:tab w:val="right" w:leader="dot" w:pos="8290"/>
         </w:tabs>
@@ -1480,7 +1480,7 @@
     </w:p>
     <w:p>
       <w:pPr>
-        <w:pStyle w:val="TOC2"/>
+        <w:pStyle w:val="21"/>
         <w:tabs>
           <w:tab w:val="right" w:leader="dot" w:pos="8290"/>
         </w:tabs>
@@ -1556,7 +1556,7 @@
     </w:p>
     <w:p>
       <w:pPr>
-        <w:pStyle w:val="TOC1"/>
+        <w:pStyle w:val="11"/>
         <w:tabs>
           <w:tab w:val="right" w:leader="dot" w:pos="8290"/>
         </w:tabs>
@@ -1630,7 +1630,7 @@
     </w:p>
     <w:p>
       <w:pPr>
-        <w:pStyle w:val="TOC2"/>
+        <w:pStyle w:val="21"/>
         <w:tabs>
           <w:tab w:val="right" w:leader="dot" w:pos="8290"/>
         </w:tabs>
@@ -1694,7 +1694,7 @@
     </w:p>
     <w:p>
       <w:pPr>
-        <w:pStyle w:val="TOC2"/>
+        <w:pStyle w:val="21"/>
         <w:tabs>
           <w:tab w:val="right" w:leader="dot" w:pos="8290"/>
         </w:tabs>
@@ -1758,7 +1758,7 @@
     </w:p>
     <w:p>
       <w:pPr>
-        <w:pStyle w:val="TOC2"/>
+        <w:pStyle w:val="21"/>
         <w:tabs>
           <w:tab w:val="right" w:leader="dot" w:pos="8290"/>
         </w:tabs>
@@ -1822,7 +1822,7 @@
     </w:p>
     <w:p>
       <w:pPr>
-        <w:pStyle w:val="TOC2"/>
+        <w:pStyle w:val="21"/>
         <w:tabs>
           <w:tab w:val="right" w:leader="dot" w:pos="8290"/>
         </w:tabs>
@@ -1899,7 +1899,7 @@
     </w:p>
     <w:p>
       <w:pPr>
-        <w:pStyle w:val="TOC2"/>
+        <w:pStyle w:val="21"/>
         <w:tabs>
           <w:tab w:val="right" w:leader="dot" w:pos="8290"/>
         </w:tabs>
@@ -1963,7 +1963,7 @@
     </w:p>
     <w:p>
       <w:pPr>
-        <w:pStyle w:val="TOC2"/>
+        <w:pStyle w:val="21"/>
         <w:tabs>
           <w:tab w:val="right" w:leader="dot" w:pos="8290"/>
         </w:tabs>
@@ -1999,7 +1999,7 @@
     </w:p>
     <w:p>
       <w:pPr>
-        <w:pStyle w:val="TOC2"/>
+        <w:pStyle w:val="21"/>
         <w:tabs>
           <w:tab w:val="right" w:leader="dot" w:pos="8290"/>
         </w:tabs>
@@ -2063,7 +2063,7 @@
     </w:p>
     <w:p>
       <w:pPr>
-        <w:pStyle w:val="TOC1"/>
+        <w:pStyle w:val="11"/>
         <w:tabs>
           <w:tab w:val="right" w:leader="dot" w:pos="8290"/>
         </w:tabs>
@@ -2138,7 +2138,7 @@
     </w:p>
     <w:p>
       <w:pPr>
-        <w:pStyle w:val="TOC2"/>
+        <w:pStyle w:val="21"/>
         <w:tabs>
           <w:tab w:val="right" w:leader="dot" w:pos="8290"/>
         </w:tabs>
@@ -2209,7 +2209,7 @@
     </w:p>
     <w:p>
       <w:pPr>
-        <w:pStyle w:val="TOC2"/>
+        <w:pStyle w:val="21"/>
         <w:tabs>
           <w:tab w:val="right" w:leader="dot" w:pos="8290"/>
         </w:tabs>
@@ -2273,7 +2273,7 @@
     </w:p>
     <w:p>
       <w:pPr>
-        <w:pStyle w:val="TOC2"/>
+        <w:pStyle w:val="21"/>
         <w:tabs>
           <w:tab w:val="right" w:leader="dot" w:pos="8290"/>
         </w:tabs>
@@ -2337,7 +2337,7 @@
     </w:p>
     <w:p>
       <w:pPr>
-        <w:pStyle w:val="TOC2"/>
+        <w:pStyle w:val="21"/>
         <w:tabs>
           <w:tab w:val="right" w:leader="dot" w:pos="8290"/>
         </w:tabs>
@@ -2401,7 +2401,7 @@
     </w:p>
     <w:p>
       <w:pPr>
-        <w:pStyle w:val="TOC2"/>
+        <w:pStyle w:val="21"/>
         <w:tabs>
           <w:tab w:val="right" w:leader="dot" w:pos="8290"/>
         </w:tabs>
@@ -2465,7 +2465,7 @@
     </w:p>
     <w:p>
       <w:pPr>
-        <w:pStyle w:val="TOC2"/>
+        <w:pStyle w:val="21"/>
         <w:tabs>
           <w:tab w:val="right" w:leader="dot" w:pos="8290"/>
         </w:tabs>
@@ -2529,7 +2529,7 @@
     </w:p>
     <w:p>
       <w:pPr>
-        <w:pStyle w:val="TOC2"/>
+        <w:pStyle w:val="21"/>
         <w:tabs>
           <w:tab w:val="right" w:leader="dot" w:pos="8290"/>
         </w:tabs>
@@ -2617,7 +2617,7 @@
     </w:p>
     <w:p>
       <w:pPr>
-        <w:pStyle w:val="TOC2"/>
+        <w:pStyle w:val="21"/>
         <w:tabs>
           <w:tab w:val="right" w:leader="dot" w:pos="8290"/>
         </w:tabs>
@@ -2681,7 +2681,7 @@
     </w:p>
     <w:p>
       <w:pPr>
-        <w:pStyle w:val="TOC1"/>
+        <w:pStyle w:val="11"/>
         <w:tabs>
           <w:tab w:val="right" w:leader="dot" w:pos="8290"/>
         </w:tabs>
@@ -3010,6 +3010,11 @@
         </w:rPr>
         <w:t>的系统功能语言学对英语进行了系统的分析，将语言结构分为：</w:t>
       </w:r>
+    </w:p>
+    <w:p>
+      <w:pPr>
+        <w:jc w:val="center"/>
+      </w:pPr>
       <w:r>
         <w:t>Morpheme</w:t>
       </w:r>
@@ -3454,25 +3459,18 @@
       <w:r>
         <w:t>3.1</w:t>
       </w:r>
-      <w:proofErr w:type="gramStart"/>
-      <w:r>
-        <w:t>语块在</w:t>
-      </w:r>
-      <w:proofErr w:type="gramEnd"/>
-      <w:r>
-        <w:t>语言中的重要性</w:t>
+      <w:r>
+        <w:t>语块在语言中的重要性</w:t>
       </w:r>
       <w:bookmarkEnd w:id="9"/>
     </w:p>
     <w:p>
-      <w:proofErr w:type="gramStart"/>
       <w:r>
         <w:rPr>
           <w:rFonts w:hint="eastAsia"/>
         </w:rPr>
         <w:t>语块作为</w:t>
       </w:r>
-      <w:proofErr w:type="gramEnd"/>
       <w:r>
         <w:rPr>
           <w:rFonts w:hint="eastAsia"/>
@@ -3537,46 +3535,10 @@
         <w:rPr>
           <w:rFonts w:ascii="Times New Roman" w:hAnsi="Times New Roman" w:cs="Times New Roman"/>
         </w:rPr>
-        <w:t>）则通过语料库研究，揭示那些出现频率高、不同程度</w:t>
-      </w:r>
-      <w:proofErr w:type="gramStart"/>
-      <w:r>
-        <w:rPr>
-          <w:rFonts w:ascii="Times New Roman" w:hAnsi="Times New Roman" w:cs="Times New Roman"/>
-        </w:rPr>
-        <w:t>词化的语块</w:t>
-      </w:r>
-      <w:proofErr w:type="gramEnd"/>
-      <w:r>
-        <w:rPr>
-          <w:rFonts w:ascii="Times New Roman" w:hAnsi="Times New Roman" w:cs="Times New Roman"/>
-        </w:rPr>
-        <w:t>是英语的基本语言单位。</w:t>
-      </w:r>
-      <w:proofErr w:type="gramStart"/>
-      <w:r>
-        <w:rPr>
-          <w:rFonts w:ascii="Times New Roman" w:hAnsi="Times New Roman" w:cs="Times New Roman"/>
-        </w:rPr>
-        <w:t>语块存储</w:t>
-      </w:r>
-      <w:proofErr w:type="gramEnd"/>
-      <w:r>
-        <w:rPr>
-          <w:rFonts w:ascii="Times New Roman" w:hAnsi="Times New Roman" w:cs="Times New Roman"/>
-        </w:rPr>
-        <w:t>信息明</w:t>
-      </w:r>
-      <w:r>
-        <w:t>确、结构相对稳定、出现频率较高，因此，</w:t>
-      </w:r>
-      <w:proofErr w:type="gramStart"/>
-      <w:r>
-        <w:t>将语</w:t>
-      </w:r>
-      <w:proofErr w:type="gramEnd"/>
-      <w:r>
-        <w:t>块作为翻译单位具有一定的理论基础，符合前人的语言</w:t>
+        <w:t>）则通过语料库研究，揭示那些出现频率高、不同程度词化的语块是英语的基本语言单位。语块存储信息明</w:t>
+      </w:r>
+      <w:r>
+        <w:t>确、结构相对稳定、出现频率较高，因此，将语块作为翻译单位具有一定的理论基础，符合前人的语言</w:t>
       </w:r>
       <w:r>
         <w:lastRenderedPageBreak/>
@@ -3599,13 +3561,8 @@
       <w:r>
         <w:t>3.2</w:t>
       </w:r>
-      <w:proofErr w:type="gramStart"/>
-      <w:r>
-        <w:t>语块的</w:t>
-      </w:r>
-      <w:proofErr w:type="gramEnd"/>
-      <w:r>
-        <w:t>定义</w:t>
+      <w:r>
+        <w:t>语块的定义</w:t>
       </w:r>
       <w:bookmarkEnd w:id="10"/>
     </w:p>
@@ -3823,7 +3780,6 @@
     </w:p>
     <w:p>
       <w:pPr>
-        <w:ind w:firstLine="422"/>
         <w:rPr>
           <w:b/>
           <w:bCs/>
@@ -3838,13 +3794,8 @@
       <w:r>
         <w:t>3.3</w:t>
       </w:r>
-      <w:proofErr w:type="gramStart"/>
-      <w:r>
-        <w:t>语块的</w:t>
-      </w:r>
-      <w:proofErr w:type="gramEnd"/>
-      <w:r>
-        <w:t>分类</w:t>
+      <w:r>
+        <w:t>语块的分类</w:t>
       </w:r>
       <w:bookmarkEnd w:id="11"/>
     </w:p>
@@ -4159,8 +4110,17 @@
           <w:rFonts w:ascii="Times New Roman" w:hAnsi="Times New Roman" w:cs="Times New Roman"/>
           <w:szCs w:val="21"/>
         </w:rPr>
-        <w:t>complex words and polywords</w:t>
-      </w:r>
+        <w:t xml:space="preserve">complex words and </w:t>
+      </w:r>
+      <w:proofErr w:type="spellStart"/>
+      <w:r>
+        <w:rPr>
+          <w:rFonts w:ascii="Times New Roman" w:hAnsi="Times New Roman" w:cs="Times New Roman"/>
+          <w:szCs w:val="21"/>
+        </w:rPr>
+        <w:t>polywords</w:t>
+      </w:r>
+      <w:proofErr w:type="spellEnd"/>
       <w:r>
         <w:rPr>
           <w:rFonts w:ascii="Times New Roman" w:hAnsi="Times New Roman" w:cs="Times New Roman"/>
@@ -4282,13 +4242,8 @@
       <w:r>
         <w:t>3.4</w:t>
       </w:r>
-      <w:proofErr w:type="gramStart"/>
-      <w:r>
-        <w:t>语块作为</w:t>
-      </w:r>
-      <w:proofErr w:type="gramEnd"/>
-      <w:r>
-        <w:t>翻译</w:t>
+      <w:r>
+        <w:t>语块作为翻译</w:t>
       </w:r>
       <w:r>
         <w:rPr>
@@ -4522,37 +4477,12 @@
           <w:szCs w:val="21"/>
         </w:rPr>
       </w:pPr>
-      <w:proofErr w:type="gramStart"/>
       <w:r>
         <w:rPr>
           <w:rFonts w:ascii="Times New Roman" w:hAnsi="Times New Roman" w:cs="Times New Roman" w:hint="eastAsia"/>
           <w:szCs w:val="21"/>
         </w:rPr>
-        <w:t>基于语块</w:t>
-      </w:r>
-      <w:proofErr w:type="gramEnd"/>
-      <w:r>
-        <w:rPr>
-          <w:rFonts w:ascii="Times New Roman" w:hAnsi="Times New Roman" w:cs="Times New Roman" w:hint="eastAsia"/>
-          <w:szCs w:val="21"/>
-        </w:rPr>
-        <w:t>在人工翻译实践过程中的影响，</w:t>
-      </w:r>
-      <w:proofErr w:type="gramStart"/>
-      <w:r>
-        <w:rPr>
-          <w:rFonts w:ascii="Times New Roman" w:hAnsi="Times New Roman" w:cs="Times New Roman" w:hint="eastAsia"/>
-          <w:szCs w:val="21"/>
-        </w:rPr>
-        <w:t>将语</w:t>
-      </w:r>
-      <w:proofErr w:type="gramEnd"/>
-      <w:r>
-        <w:rPr>
-          <w:rFonts w:ascii="Times New Roman" w:hAnsi="Times New Roman" w:cs="Times New Roman" w:hint="eastAsia"/>
-          <w:szCs w:val="21"/>
-        </w:rPr>
-        <w:t>块作为翻译记忆的划分单元，符合译员的工作需求和认知限制，可以大大减轻译员信息处理的压力，并提高译员语言处理的效率。</w:t>
+        <w:t>基于语块在人工翻译实践过程中的影响，将语块作为翻译记忆的划分单元，符合译员的工作需求和认知限制，可以大大减轻译员信息处理的压力，并提高译员语言处理的效率。</w:t>
       </w:r>
     </w:p>
     <w:p>
@@ -4599,513 +4529,431 @@
           <w:b/>
           <w:sz w:val="24"/>
         </w:rPr>
-        <w:t xml:space="preserve"> </w:t>
-      </w:r>
-      <w:proofErr w:type="gramStart"/>
-      <w:r>
+        <w:t xml:space="preserve"> 语块 Vs.单词</w:t>
+      </w:r>
+    </w:p>
+    <w:p>
+      <w:r>
+        <w:rPr>
+          <w:rFonts w:hint="eastAsia"/>
+        </w:rPr>
+        <w:t>相较于单词级别的单位，语块对上下文的依赖性更低，出现歧义的现象更少。在翻译过程中，单词可能有很多义项，很难在缺乏相关语境的情况下找到合适的对译词。但是当多个单词组成的语块作为一个整体来进行翻译时，歧义现象相对较少，也更易得出译文（</w:t>
+      </w:r>
+      <w:r>
+        <w:rPr>
+          <w:rFonts w:ascii="Times New Roman" w:hAnsi="Times New Roman" w:cs="Times New Roman"/>
+        </w:rPr>
+        <w:t>姜柄圭</w:t>
+      </w:r>
+      <w:r>
+        <w:rPr>
+          <w:rFonts w:ascii="Times New Roman" w:hAnsi="Times New Roman" w:cs="Times New Roman"/>
+        </w:rPr>
+        <w:t xml:space="preserve"> et. al</w:t>
+      </w:r>
+      <w:r>
+        <w:rPr>
+          <w:rFonts w:ascii="Times New Roman" w:hAnsi="Times New Roman" w:cs="Times New Roman"/>
+        </w:rPr>
+        <w:t>，</w:t>
+      </w:r>
+      <w:r>
+        <w:rPr>
+          <w:rFonts w:ascii="Times New Roman" w:hAnsi="Times New Roman" w:cs="Times New Roman"/>
+        </w:rPr>
+        <w:t>2007</w:t>
+      </w:r>
+      <w:r>
+        <w:rPr>
+          <w:rFonts w:ascii="Times New Roman" w:hAnsi="Times New Roman" w:cs="Times New Roman"/>
+        </w:rPr>
+        <w:t>）。</w:t>
+      </w:r>
+    </w:p>
+    <w:p>
+      <w:pPr>
+        <w:ind w:leftChars="0" w:left="0" w:firstLineChars="0" w:firstLine="0"/>
+        <w:rPr>
+          <w:b/>
+        </w:rPr>
+      </w:pPr>
+      <w:r>
+        <w:rPr>
+          <w:rFonts w:hint="eastAsia"/>
+          <w:b/>
+        </w:rPr>
+        <w:t>（</w:t>
+      </w:r>
+      <w:r>
+        <w:rPr>
+          <w:b/>
+        </w:rPr>
+        <w:t>1）减少语境缺失导致的翻译歧义</w:t>
+      </w:r>
+    </w:p>
+    <w:p>
+      <w:r>
+        <w:rPr>
+          <w:rFonts w:hint="eastAsia"/>
+        </w:rPr>
+        <w:t>“打”在《新华字典》中有</w:t>
+      </w:r>
+      <w:r>
+        <w:t>21个释义，在《新英汉大辞典》中也有超过20个释义。如果以单词级别作为单位，则很难在缺乏上下文的情况下找出准确的翻译。而以语块级别作为单位，例如“打个电话”、“打乒乓球”，则提供了一个较为完整的语境以供参考，从而可以减少歧义现象。</w:t>
+      </w:r>
+    </w:p>
+    <w:p>
+      <w:pPr>
+        <w:rPr>
+          <w:rFonts w:ascii="Times New Roman" w:hAnsi="Times New Roman" w:cs="Times New Roman"/>
+        </w:rPr>
+      </w:pPr>
+      <w:r>
+        <w:rPr>
+          <w:rFonts w:ascii="Times New Roman" w:hAnsi="Times New Roman" w:cs="Times New Roman"/>
+        </w:rPr>
+        <w:t>示例：</w:t>
+      </w:r>
+    </w:p>
+    <w:p>
+      <w:pPr>
+        <w:rPr>
+          <w:rFonts w:ascii="Times New Roman" w:hAnsi="Times New Roman" w:cs="Times New Roman"/>
+        </w:rPr>
+      </w:pPr>
+      <w:r>
+        <w:rPr>
+          <w:rFonts w:ascii="Times New Roman" w:hAnsi="Times New Roman" w:cs="Times New Roman"/>
+        </w:rPr>
+        <w:t>打个电话</w:t>
+      </w:r>
+      <w:r>
+        <w:rPr>
+          <w:rFonts w:ascii="Times New Roman" w:hAnsi="Times New Roman" w:cs="Times New Roman"/>
+        </w:rPr>
+        <w:tab/>
+      </w:r>
+      <w:r>
+        <w:rPr>
+          <w:rFonts w:ascii="Times New Roman" w:hAnsi="Times New Roman" w:cs="Times New Roman"/>
+        </w:rPr>
+        <w:tab/>
+      </w:r>
+      <w:r>
+        <w:rPr>
+          <w:rFonts w:ascii="Times New Roman" w:hAnsi="Times New Roman" w:cs="Times New Roman"/>
+        </w:rPr>
+        <w:tab/>
+        <w:t>make a phone call</w:t>
+      </w:r>
+    </w:p>
+    <w:p>
+      <w:pPr>
+        <w:rPr>
+          <w:rFonts w:ascii="Times New Roman" w:hAnsi="Times New Roman" w:cs="Times New Roman"/>
+        </w:rPr>
+      </w:pPr>
+      <w:r>
+        <w:rPr>
+          <w:rFonts w:ascii="Times New Roman" w:hAnsi="Times New Roman" w:cs="Times New Roman"/>
+        </w:rPr>
+        <w:lastRenderedPageBreak/>
+        <w:t>打乒乓球</w:t>
+      </w:r>
+      <w:r>
+        <w:rPr>
+          <w:rFonts w:ascii="Times New Roman" w:hAnsi="Times New Roman" w:cs="Times New Roman"/>
+        </w:rPr>
+        <w:tab/>
+      </w:r>
+      <w:r>
+        <w:rPr>
+          <w:rFonts w:ascii="Times New Roman" w:hAnsi="Times New Roman" w:cs="Times New Roman"/>
+        </w:rPr>
+        <w:tab/>
+      </w:r>
+      <w:r>
+        <w:rPr>
+          <w:rFonts w:ascii="Times New Roman" w:hAnsi="Times New Roman" w:cs="Times New Roman"/>
+        </w:rPr>
+        <w:tab/>
+        <w:t>play table tennis</w:t>
+      </w:r>
+    </w:p>
+    <w:p>
+      <w:pPr>
+        <w:ind w:leftChars="0" w:left="0" w:firstLineChars="0" w:firstLine="0"/>
+        <w:rPr>
+          <w:b/>
+        </w:rPr>
+      </w:pPr>
+      <w:r>
+        <w:rPr>
+          <w:rFonts w:hint="eastAsia"/>
+          <w:b/>
+        </w:rPr>
+        <w:t>（</w:t>
+      </w:r>
+      <w:r>
+        <w:rPr>
+          <w:b/>
+        </w:rPr>
+        <w:t>2）避免单词对等翻译造成的错译</w:t>
+      </w:r>
+    </w:p>
+    <w:p>
+      <w:r>
+        <w:rPr>
+          <w:rFonts w:hint="eastAsia"/>
+        </w:rPr>
+        <w:t>在英汉翻译的过程中，有很多表达是以比较固定的形式重复出现的，其对应的翻译也是比较固定的，因此可以将这些表达直接以语块级别进行存储和调用。如果以单词级别作为单位，通过单词对等翻译的方式对这些表达进行重新翻译，反而容易产生错译现象，尤其是在专业性较高的领域，如法律。</w:t>
+      </w:r>
+    </w:p>
+    <w:p>
+      <w:r>
+        <w:rPr>
+          <w:rFonts w:hint="eastAsia"/>
+        </w:rPr>
+        <w:t>示例：</w:t>
+      </w:r>
+    </w:p>
+    <w:p>
+      <w:pPr>
+        <w:rPr>
+          <w:rFonts w:ascii="Times New Roman" w:hAnsi="Times New Roman" w:cs="Times New Roman"/>
+        </w:rPr>
+      </w:pPr>
+      <w:r>
+        <w:rPr>
+          <w:rFonts w:hint="eastAsia"/>
+        </w:rPr>
+        <w:t>提高人民健康水平</w:t>
+      </w:r>
+      <w:r>
+        <w:tab/>
+        <w:t xml:space="preserve">  </w:t>
+      </w:r>
+      <w:r>
+        <w:rPr>
+          <w:rFonts w:ascii="Times New Roman" w:hAnsi="Times New Roman" w:cs="Times New Roman"/>
+        </w:rPr>
+        <w:t>to improve people’s health</w:t>
+      </w:r>
+      <w:r>
+        <w:rPr>
+          <w:rFonts w:ascii="Times New Roman" w:hAnsi="Times New Roman" w:cs="Times New Roman"/>
+        </w:rPr>
+        <w:tab/>
+      </w:r>
+      <w:r>
+        <w:rPr>
+          <w:rFonts w:ascii="Times New Roman" w:hAnsi="Times New Roman" w:cs="Times New Roman"/>
+        </w:rPr>
+        <w:t xml:space="preserve">   </w:t>
+      </w:r>
+      <w:r>
+        <w:rPr>
+          <w:rFonts w:ascii="Times New Roman" w:hAnsi="Times New Roman" w:cs="Times New Roman"/>
+          <w:strike/>
+        </w:rPr>
+        <w:t>to raise people’s health level</w:t>
+      </w:r>
+    </w:p>
+    <w:p>
+      <w:r>
+        <w:rPr>
+          <w:rFonts w:ascii="Times New Roman" w:hAnsi="Times New Roman" w:cs="Times New Roman"/>
+        </w:rPr>
+        <w:t>criminal lawyer</w:t>
+      </w:r>
+      <w:r>
+        <w:tab/>
+      </w:r>
+      <w:r>
+        <w:tab/>
+      </w:r>
+      <w:r>
+        <w:t xml:space="preserve">  </w:t>
+      </w:r>
+      <w:r>
+        <w:t>刑事律师</w:t>
+      </w:r>
+      <w:r>
+        <w:tab/>
+      </w:r>
+      <w:r>
+        <w:tab/>
+      </w:r>
+      <w:r>
+        <w:tab/>
+      </w:r>
+      <w:r>
+        <w:rPr>
+          <w:strike/>
+        </w:rPr>
+        <w:t>犯罪的律师</w:t>
+      </w:r>
+    </w:p>
+    <w:p>
+      <w:r>
+        <w:rPr>
+          <w:rFonts w:ascii="Times New Roman" w:hAnsi="Times New Roman" w:cs="Times New Roman"/>
+        </w:rPr>
+        <w:t>substance abuse</w:t>
+      </w:r>
+      <w:r>
+        <w:rPr>
+          <w:rFonts w:ascii="Times New Roman" w:hAnsi="Times New Roman" w:cs="Times New Roman"/>
+        </w:rPr>
+        <w:tab/>
+      </w:r>
+      <w:r>
+        <w:tab/>
+      </w:r>
+      <w:r>
+        <w:t xml:space="preserve">  </w:t>
+      </w:r>
+      <w:r>
+        <w:t>滥用毒品</w:t>
+      </w:r>
+      <w:r>
+        <w:tab/>
+      </w:r>
+      <w:r>
+        <w:tab/>
+      </w:r>
+      <w:r>
+        <w:tab/>
+      </w:r>
+      <w:r>
+        <w:rPr>
+          <w:strike/>
+        </w:rPr>
+        <w:t>物质滥用</w:t>
+      </w:r>
+    </w:p>
+    <w:p>
+      <w:pPr>
+        <w:ind w:leftChars="0" w:left="0" w:firstLineChars="0" w:firstLine="0"/>
+        <w:rPr>
+          <w:b/>
+        </w:rPr>
+      </w:pPr>
+      <w:r>
+        <w:rPr>
+          <w:rFonts w:hint="eastAsia"/>
+          <w:b/>
+        </w:rPr>
+        <w:t>（</w:t>
+      </w:r>
+      <w:r>
+        <w:rPr>
+          <w:b/>
+        </w:rPr>
+        <w:t>3）地道翻译习俗语，保留其传达的意义</w:t>
+      </w:r>
+    </w:p>
+    <w:p>
+      <w:r>
+        <w:rPr>
+          <w:rFonts w:hint="eastAsia"/>
+        </w:rPr>
+        <w:t>习俗语，如谚语、格言等，往往除其字面意义之外，还传达其他的意义。如果以单词级别作为单位，则很难保证其传达的意义能够得到完整的保留，同样也很难保证目标语是否能准确理解。</w:t>
+      </w:r>
+    </w:p>
+    <w:p>
+      <w:r>
+        <w:rPr>
+          <w:rFonts w:hint="eastAsia"/>
+        </w:rPr>
+        <w:t>示例：</w:t>
+      </w:r>
+    </w:p>
+    <w:p>
+      <w:pPr>
+        <w:rPr>
+          <w:rFonts w:ascii="Times New Roman" w:hAnsi="Times New Roman" w:cs="Times New Roman"/>
+          <w:strike/>
+        </w:rPr>
+      </w:pPr>
+      <w:r>
+        <w:rPr>
+          <w:rFonts w:hint="eastAsia"/>
+        </w:rPr>
+        <w:t>对牛弹琴</w:t>
+      </w:r>
+      <w:r>
+        <w:tab/>
+      </w:r>
+      <w:r>
+        <w:tab/>
+      </w:r>
+      <w:r>
+        <w:tab/>
+      </w:r>
+      <w:r>
+        <w:rPr>
+          <w:rFonts w:ascii="Times New Roman" w:hAnsi="Times New Roman" w:cs="Times New Roman"/>
+        </w:rPr>
+        <w:t>cast pearls before swine</w:t>
+      </w:r>
+      <w:r>
+        <w:rPr>
+          <w:rFonts w:ascii="Times New Roman" w:hAnsi="Times New Roman" w:cs="Times New Roman"/>
+        </w:rPr>
+        <w:tab/>
+      </w:r>
+      <w:r>
+        <w:rPr>
+          <w:rFonts w:ascii="Times New Roman" w:hAnsi="Times New Roman" w:cs="Times New Roman"/>
+        </w:rPr>
+        <w:tab/>
+      </w:r>
+      <w:r>
+        <w:rPr>
+          <w:rFonts w:ascii="Times New Roman" w:hAnsi="Times New Roman" w:cs="Times New Roman"/>
+          <w:strike/>
+        </w:rPr>
+        <w:t>play the lute to a cow</w:t>
+      </w:r>
+    </w:p>
+    <w:p>
+      <w:pPr>
+        <w:rPr>
+          <w:rFonts w:ascii="Times New Roman" w:hAnsi="Times New Roman" w:cs="Times New Roman"/>
+          <w:strike/>
+        </w:rPr>
+      </w:pPr>
+    </w:p>
+    <w:p>
+      <w:pPr>
+        <w:ind w:leftChars="0" w:left="0" w:firstLineChars="0" w:firstLine="0"/>
         <w:rPr>
           <w:b/>
           <w:sz w:val="24"/>
         </w:rPr>
-        <w:t>语块</w:t>
-      </w:r>
-      <w:proofErr w:type="gramEnd"/>
+      </w:pPr>
       <w:r>
         <w:rPr>
           <w:b/>
           <w:sz w:val="24"/>
         </w:rPr>
-        <w:t xml:space="preserve"> Vs.单词</w:t>
-      </w:r>
-    </w:p>
-    <w:p>
-      <w:r>
-        <w:rPr>
-          <w:rFonts w:hint="eastAsia"/>
-        </w:rPr>
-        <w:t>相较于单词级别的单位，</w:t>
-      </w:r>
-      <w:proofErr w:type="gramStart"/>
-      <w:r>
-        <w:rPr>
-          <w:rFonts w:hint="eastAsia"/>
-        </w:rPr>
-        <w:t>语块对</w:t>
-      </w:r>
-      <w:proofErr w:type="gramEnd"/>
-      <w:r>
-        <w:rPr>
-          <w:rFonts w:hint="eastAsia"/>
-        </w:rPr>
-        <w:t>上下文的依赖性更低，出现歧义的现象更少。在翻译过程中，单词可能有很多义项，很难在缺乏相关语境的情况下找到合适的对译词。但是当多个单词组成的语块作为一个整体来进行翻译时，歧义现象相对较少，也更易得出译文（</w:t>
-      </w:r>
-      <w:r>
-        <w:rPr>
-          <w:rFonts w:ascii="Times New Roman" w:hAnsi="Times New Roman" w:cs="Times New Roman"/>
-        </w:rPr>
-        <w:t>姜柄圭</w:t>
-      </w:r>
-      <w:r>
-        <w:rPr>
-          <w:rFonts w:ascii="Times New Roman" w:hAnsi="Times New Roman" w:cs="Times New Roman"/>
-        </w:rPr>
-        <w:t xml:space="preserve"> et. al</w:t>
-      </w:r>
-      <w:r>
-        <w:rPr>
-          <w:rFonts w:ascii="Times New Roman" w:hAnsi="Times New Roman" w:cs="Times New Roman"/>
-        </w:rPr>
-        <w:t>，</w:t>
-      </w:r>
-      <w:r>
-        <w:rPr>
-          <w:rFonts w:ascii="Times New Roman" w:hAnsi="Times New Roman" w:cs="Times New Roman"/>
-        </w:rPr>
-        <w:t>2007</w:t>
-      </w:r>
-      <w:r>
-        <w:rPr>
-          <w:rFonts w:ascii="Times New Roman" w:hAnsi="Times New Roman" w:cs="Times New Roman"/>
-        </w:rPr>
-        <w:t>）。</w:t>
-      </w:r>
-    </w:p>
-    <w:p>
-      <w:pPr>
-        <w:ind w:leftChars="0" w:left="0" w:firstLineChars="0" w:firstLine="0"/>
-        <w:rPr>
-          <w:b/>
-        </w:rPr>
-      </w:pPr>
-      <w:r>
-        <w:rPr>
-          <w:rFonts w:hint="eastAsia"/>
-          <w:b/>
-        </w:rPr>
-        <w:t>（</w:t>
-      </w:r>
-      <w:r>
-        <w:rPr>
-          <w:b/>
-        </w:rPr>
-        <w:t>1）减少语境缺失导致的翻译歧义</w:t>
-      </w:r>
-    </w:p>
-    <w:p>
-      <w:r>
-        <w:rPr>
-          <w:rFonts w:hint="eastAsia"/>
-        </w:rPr>
-        <w:t>“打”在《新华字典》中有</w:t>
-      </w:r>
-      <w:r>
-        <w:t>21个释义，在《新英汉大辞典》中也有超过20个释义。如果以单词级别作为单位，则很难在缺乏上下文的情况下找出准确的翻译。而以语块级别作为单位，例如“打个电话”、“打乒乓球”，则提供了一个较为完整的语境以供参考，从而可以减少歧义现象。</w:t>
-      </w:r>
-    </w:p>
-    <w:p>
-      <w:pPr>
-        <w:rPr>
-          <w:rFonts w:ascii="Times New Roman" w:hAnsi="Times New Roman" w:cs="Times New Roman"/>
-        </w:rPr>
-      </w:pPr>
-      <w:r>
-        <w:rPr>
-          <w:rFonts w:ascii="Times New Roman" w:hAnsi="Times New Roman" w:cs="Times New Roman"/>
-        </w:rPr>
-        <w:t>示例：</w:t>
-      </w:r>
-    </w:p>
-    <w:p>
-      <w:pPr>
-        <w:rPr>
-          <w:rFonts w:ascii="Times New Roman" w:hAnsi="Times New Roman" w:cs="Times New Roman"/>
-        </w:rPr>
-      </w:pPr>
-      <w:r>
-        <w:rPr>
-          <w:rFonts w:ascii="Times New Roman" w:hAnsi="Times New Roman" w:cs="Times New Roman"/>
-        </w:rPr>
-        <w:t>打个电话</w:t>
-      </w:r>
-      <w:r>
-        <w:rPr>
-          <w:rFonts w:ascii="Times New Roman" w:hAnsi="Times New Roman" w:cs="Times New Roman"/>
-        </w:rPr>
-        <w:tab/>
-      </w:r>
-      <w:r>
-        <w:rPr>
-          <w:rFonts w:ascii="Times New Roman" w:hAnsi="Times New Roman" w:cs="Times New Roman"/>
-        </w:rPr>
-        <w:tab/>
-      </w:r>
-      <w:r>
-        <w:rPr>
-          <w:rFonts w:ascii="Times New Roman" w:hAnsi="Times New Roman" w:cs="Times New Roman"/>
-        </w:rPr>
-        <w:tab/>
-        <w:t>make a phone call</w:t>
-      </w:r>
-    </w:p>
-    <w:p>
-      <w:pPr>
-        <w:rPr>
-          <w:rFonts w:ascii="Times New Roman" w:hAnsi="Times New Roman" w:cs="Times New Roman"/>
-        </w:rPr>
-      </w:pPr>
-      <w:r>
-        <w:rPr>
-          <w:rFonts w:ascii="Times New Roman" w:hAnsi="Times New Roman" w:cs="Times New Roman"/>
-        </w:rPr>
-        <w:lastRenderedPageBreak/>
-        <w:t>打乒乓球</w:t>
-      </w:r>
-      <w:r>
-        <w:rPr>
-          <w:rFonts w:ascii="Times New Roman" w:hAnsi="Times New Roman" w:cs="Times New Roman"/>
-        </w:rPr>
-        <w:tab/>
-      </w:r>
-      <w:r>
-        <w:rPr>
-          <w:rFonts w:ascii="Times New Roman" w:hAnsi="Times New Roman" w:cs="Times New Roman"/>
-        </w:rPr>
-        <w:tab/>
-      </w:r>
-      <w:r>
-        <w:rPr>
-          <w:rFonts w:ascii="Times New Roman" w:hAnsi="Times New Roman" w:cs="Times New Roman"/>
-        </w:rPr>
-        <w:tab/>
-        <w:t>play table tennis</w:t>
-      </w:r>
-    </w:p>
-    <w:p>
-      <w:pPr>
-        <w:ind w:leftChars="0" w:left="0" w:firstLineChars="0" w:firstLine="0"/>
-        <w:rPr>
-          <w:b/>
-        </w:rPr>
-      </w:pPr>
-      <w:r>
-        <w:rPr>
-          <w:rFonts w:hint="eastAsia"/>
-          <w:b/>
-        </w:rPr>
-        <w:t>（</w:t>
-      </w:r>
-      <w:r>
-        <w:rPr>
-          <w:b/>
-        </w:rPr>
-        <w:t>2）避免单词对等翻译造成的错译</w:t>
-      </w:r>
-    </w:p>
-    <w:p>
-      <w:r>
-        <w:rPr>
-          <w:rFonts w:hint="eastAsia"/>
-        </w:rPr>
-        <w:t>在英汉翻译的过程中，有很多表达是以比较固定的形式重复出现的，其对应的翻译也是比较固定的，因此可以将这些表达直接</w:t>
-      </w:r>
-      <w:proofErr w:type="gramStart"/>
-      <w:r>
-        <w:rPr>
-          <w:rFonts w:hint="eastAsia"/>
-        </w:rPr>
-        <w:t>以语块级别</w:t>
-      </w:r>
-      <w:proofErr w:type="gramEnd"/>
-      <w:r>
-        <w:rPr>
-          <w:rFonts w:hint="eastAsia"/>
-        </w:rPr>
-        <w:t>进行存储和调用。如果以单词级别作为单位，通过单词对等翻译的方式对这些表达进行重新翻译，反而容易产生错译现象，尤其是在专业性较高的领域，如法律。</w:t>
-      </w:r>
-    </w:p>
-    <w:p>
-      <w:r>
-        <w:rPr>
-          <w:rFonts w:hint="eastAsia"/>
-        </w:rPr>
-        <w:t>示例：</w:t>
-      </w:r>
-    </w:p>
-    <w:p>
-      <w:pPr>
-        <w:rPr>
-          <w:rFonts w:ascii="Times New Roman" w:hAnsi="Times New Roman" w:cs="Times New Roman"/>
-        </w:rPr>
-      </w:pPr>
-      <w:r>
-        <w:rPr>
-          <w:rFonts w:hint="eastAsia"/>
-        </w:rPr>
-        <w:t>提高人民健康水平</w:t>
-      </w:r>
-      <w:r>
-        <w:tab/>
-        <w:t xml:space="preserve">  </w:t>
-      </w:r>
-      <w:r>
-        <w:rPr>
-          <w:rFonts w:ascii="Times New Roman" w:hAnsi="Times New Roman" w:cs="Times New Roman"/>
-        </w:rPr>
-        <w:t>to improve people</w:t>
-      </w:r>
-      <w:proofErr w:type="gramStart"/>
-      <w:r>
-        <w:rPr>
-          <w:rFonts w:ascii="Times New Roman" w:hAnsi="Times New Roman" w:cs="Times New Roman"/>
-        </w:rPr>
-        <w:t>’</w:t>
-      </w:r>
-      <w:proofErr w:type="gramEnd"/>
-      <w:r>
-        <w:rPr>
-          <w:rFonts w:ascii="Times New Roman" w:hAnsi="Times New Roman" w:cs="Times New Roman"/>
-        </w:rPr>
-        <w:t>s health</w:t>
-      </w:r>
-      <w:r>
-        <w:rPr>
-          <w:rFonts w:ascii="Times New Roman" w:hAnsi="Times New Roman" w:cs="Times New Roman"/>
-        </w:rPr>
-        <w:tab/>
-      </w:r>
-      <w:r>
-        <w:rPr>
-          <w:rFonts w:ascii="Times New Roman" w:hAnsi="Times New Roman" w:cs="Times New Roman"/>
-        </w:rPr>
-        <w:t xml:space="preserve">   </w:t>
-      </w:r>
-      <w:r>
-        <w:rPr>
-          <w:rFonts w:ascii="Times New Roman" w:hAnsi="Times New Roman" w:cs="Times New Roman"/>
-          <w:strike/>
-        </w:rPr>
-        <w:t>to raise people’s health level</w:t>
-      </w:r>
-    </w:p>
-    <w:p>
-      <w:r>
-        <w:rPr>
-          <w:rFonts w:ascii="Times New Roman" w:hAnsi="Times New Roman" w:cs="Times New Roman"/>
-        </w:rPr>
-        <w:t>criminal lawyer</w:t>
-      </w:r>
-      <w:r>
-        <w:tab/>
-      </w:r>
-      <w:r>
-        <w:tab/>
-      </w:r>
-      <w:r>
-        <w:t xml:space="preserve">  </w:t>
-      </w:r>
-      <w:r>
-        <w:t>刑事律师</w:t>
-      </w:r>
-      <w:r>
-        <w:tab/>
-      </w:r>
-      <w:r>
-        <w:tab/>
-      </w:r>
-      <w:r>
-        <w:tab/>
-      </w:r>
-      <w:r>
-        <w:rPr>
-          <w:strike/>
-        </w:rPr>
-        <w:t>犯罪的律师</w:t>
-      </w:r>
-    </w:p>
-    <w:p>
-      <w:r>
-        <w:rPr>
-          <w:rFonts w:ascii="Times New Roman" w:hAnsi="Times New Roman" w:cs="Times New Roman"/>
-        </w:rPr>
-        <w:t>substance abuse</w:t>
-      </w:r>
-      <w:r>
-        <w:rPr>
-          <w:rFonts w:ascii="Times New Roman" w:hAnsi="Times New Roman" w:cs="Times New Roman"/>
-        </w:rPr>
-        <w:tab/>
-      </w:r>
-      <w:r>
-        <w:tab/>
-      </w:r>
-      <w:r>
-        <w:t xml:space="preserve">  </w:t>
-      </w:r>
-      <w:r>
-        <w:t>滥用毒品</w:t>
-      </w:r>
-      <w:r>
-        <w:tab/>
-      </w:r>
-      <w:r>
-        <w:tab/>
-      </w:r>
-      <w:r>
-        <w:tab/>
-      </w:r>
-      <w:r>
-        <w:rPr>
-          <w:strike/>
-        </w:rPr>
-        <w:t>物质滥用</w:t>
-      </w:r>
-    </w:p>
-    <w:p>
-      <w:pPr>
-        <w:ind w:leftChars="0" w:left="0" w:firstLineChars="0" w:firstLine="0"/>
-        <w:rPr>
-          <w:b/>
-        </w:rPr>
-      </w:pPr>
-      <w:r>
-        <w:rPr>
-          <w:rFonts w:hint="eastAsia"/>
-          <w:b/>
-        </w:rPr>
-        <w:t>（</w:t>
-      </w:r>
-      <w:r>
-        <w:rPr>
-          <w:b/>
-        </w:rPr>
-        <w:t>3）地道翻译习俗语，保留其传达的意义</w:t>
-      </w:r>
-    </w:p>
-    <w:p>
-      <w:r>
-        <w:rPr>
-          <w:rFonts w:hint="eastAsia"/>
-        </w:rPr>
-        <w:t>习俗语，如谚语、格言等，往往除其字面意义之外，还传达其他的意义。如果以单词级别作为单位，则很难保证其传达的意义能够得到完整的保留，同样也很难保证目标语是否能准确理解。</w:t>
-      </w:r>
-    </w:p>
-    <w:p>
-      <w:r>
-        <w:rPr>
-          <w:rFonts w:hint="eastAsia"/>
-        </w:rPr>
-        <w:t>示例：</w:t>
-      </w:r>
-    </w:p>
-    <w:p>
-      <w:pPr>
-        <w:rPr>
-          <w:rFonts w:ascii="Times New Roman" w:hAnsi="Times New Roman" w:cs="Times New Roman"/>
-          <w:strike/>
-        </w:rPr>
-      </w:pPr>
-      <w:r>
-        <w:rPr>
-          <w:rFonts w:hint="eastAsia"/>
-        </w:rPr>
-        <w:t>对牛弹琴</w:t>
-      </w:r>
-      <w:r>
-        <w:tab/>
-      </w:r>
-      <w:r>
-        <w:tab/>
-      </w:r>
-      <w:r>
-        <w:tab/>
-      </w:r>
-      <w:r>
-        <w:rPr>
-          <w:rFonts w:ascii="Times New Roman" w:hAnsi="Times New Roman" w:cs="Times New Roman"/>
-        </w:rPr>
-        <w:t>cast pearls before swine</w:t>
-      </w:r>
-      <w:r>
-        <w:rPr>
-          <w:rFonts w:ascii="Times New Roman" w:hAnsi="Times New Roman" w:cs="Times New Roman"/>
-        </w:rPr>
-        <w:tab/>
-      </w:r>
-      <w:r>
-        <w:rPr>
-          <w:rFonts w:ascii="Times New Roman" w:hAnsi="Times New Roman" w:cs="Times New Roman"/>
-        </w:rPr>
-        <w:tab/>
-      </w:r>
-      <w:r>
-        <w:rPr>
-          <w:rFonts w:ascii="Times New Roman" w:hAnsi="Times New Roman" w:cs="Times New Roman"/>
-          <w:strike/>
-        </w:rPr>
-        <w:t>play the lute to a cow</w:t>
-      </w:r>
-    </w:p>
-    <w:p>
-      <w:pPr>
-        <w:rPr>
-          <w:rFonts w:ascii="Times New Roman" w:hAnsi="Times New Roman" w:cs="Times New Roman"/>
-          <w:strike/>
-        </w:rPr>
-      </w:pPr>
-    </w:p>
-    <w:p>
-      <w:pPr>
-        <w:ind w:leftChars="0" w:left="0" w:firstLineChars="0" w:firstLine="0"/>
+        <w:t>3.5.</w:t>
+      </w:r>
+      <w:r>
         <w:rPr>
           <w:b/>
           <w:sz w:val="24"/>
         </w:rPr>
-      </w:pPr>
-      <w:r>
-        <w:rPr>
-          <w:b/>
-          <w:sz w:val="24"/>
-        </w:rPr>
-        <w:t>3.5.</w:t>
-      </w:r>
-      <w:r>
-        <w:rPr>
-          <w:b/>
-          <w:sz w:val="24"/>
-        </w:rPr>
-        <w:t xml:space="preserve">2 </w:t>
-      </w:r>
-      <w:proofErr w:type="gramStart"/>
-      <w:r>
-        <w:rPr>
-          <w:b/>
-          <w:sz w:val="24"/>
-        </w:rPr>
-        <w:t>语块</w:t>
-      </w:r>
-      <w:proofErr w:type="gramEnd"/>
-      <w:r>
-        <w:rPr>
-          <w:b/>
-          <w:sz w:val="24"/>
-        </w:rPr>
-        <w:t xml:space="preserve"> Vs.句子</w:t>
-      </w:r>
-    </w:p>
-    <w:p>
-      <w:proofErr w:type="gramStart"/>
-      <w:r>
-        <w:rPr>
-          <w:rFonts w:hint="eastAsia"/>
-        </w:rPr>
-        <w:t>语块较</w:t>
-      </w:r>
-      <w:proofErr w:type="gramEnd"/>
-      <w:r>
-        <w:rPr>
-          <w:rFonts w:hint="eastAsia"/>
-        </w:rPr>
-        <w:t>句子级别的单位而言，结构形式更加灵活、重复出现频率更大，因此在使用翻译记忆的过程中，能够进行较为精确匹配的可能性更高。此外，语块所包含的信息较少，可以有效避免大脑复杂运算，减轻译员的处理压力和认知负担。</w:t>
+        <w:t>2 语块 Vs.句子</w:t>
+      </w:r>
+    </w:p>
+    <w:p>
+      <w:r>
+        <w:rPr>
+          <w:rFonts w:hint="eastAsia"/>
+        </w:rPr>
+        <w:t>语块较句子级别的单位而言，结构形式更加灵活、重复出现频率更大，因此在使用翻译记忆的过程中，能够进行较为精确匹配的可能性更高。此外，语块所包含的信息较少，可以有效避免大脑复杂运算，减轻译员的处理压力和认知负担。</w:t>
       </w:r>
     </w:p>
     <w:p>
@@ -5327,21 +5175,7 @@
         <w:rPr>
           <w:rFonts w:hint="eastAsia"/>
         </w:rPr>
-        <w:t>来分析母国政府和船东之间在船舶移</w:t>
-      </w:r>
-      <w:proofErr w:type="gramStart"/>
-      <w:r>
-        <w:rPr>
-          <w:rFonts w:hint="eastAsia"/>
-        </w:rPr>
-        <w:t>籍问题</w:t>
-      </w:r>
-      <w:proofErr w:type="gramEnd"/>
-      <w:r>
-        <w:rPr>
-          <w:rFonts w:hint="eastAsia"/>
-        </w:rPr>
-        <w:t>上的互动关系。</w:t>
+        <w:t>来分析母国政府和船东之间在船舶移籍问题上的互动关系。</w:t>
       </w:r>
       <w:r>
         <w:t xml:space="preserve"> </w:t>
@@ -5643,21 +5477,7 @@
         <w:rPr>
           <w:rFonts w:hint="eastAsia"/>
         </w:rPr>
-        <w:t>在专业性较强的文本翻译中，以句子级别作为单位可能会对译者造成较重的认知负担，尤其是在提取出的翻译记忆相似度偏低的情况下。在这种情况下，译者需要分别理解待翻译文本、翻译记忆原文以及译文，并且分析待翻译文本与翻译记忆原文的异同，这对于译员而言可能是颇为艰巨的挑战。如果采用语块级别作为单位，</w:t>
-      </w:r>
-      <w:proofErr w:type="gramStart"/>
-      <w:r>
-        <w:rPr>
-          <w:rFonts w:hint="eastAsia"/>
-        </w:rPr>
-        <w:t>由于语块所</w:t>
-      </w:r>
-      <w:proofErr w:type="gramEnd"/>
-      <w:r>
-        <w:rPr>
-          <w:rFonts w:hint="eastAsia"/>
-        </w:rPr>
-        <w:t>包含的信息较少，可以有效避免大脑复杂运算，从而减轻译员的信息处理负担。</w:t>
+        <w:t>在专业性较强的文本翻译中，以句子级别作为单位可能会对译者造成较重的认知负担，尤其是在提取出的翻译记忆相似度偏低的情况下。在这种情况下，译者需要分别理解待翻译文本、翻译记忆原文以及译文，并且分析待翻译文本与翻译记忆原文的异同，这对于译员而言可能是颇为艰巨的挑战。如果采用语块级别作为单位，由于语块所包含的信息较少，可以有效避免大脑复杂运算，从而减轻译员的信息处理负担。</w:t>
       </w:r>
     </w:p>
     <w:p/>
@@ -5688,7 +5508,6 @@
     </w:p>
     <w:p>
       <w:pPr>
-        <w:ind w:firstLine="422"/>
         <w:rPr>
           <w:b/>
         </w:rPr>
@@ -5697,165 +5516,129 @@
         <w:rPr>
           <w:b/>
         </w:rPr>
-        <w:t xml:space="preserve">1. </w:t>
-      </w:r>
-      <w:proofErr w:type="gramStart"/>
-      <w:r>
+        <w:t>1. 语块记忆库的搭建难度较大</w:t>
+      </w:r>
+    </w:p>
+    <w:p>
+      <w:r>
+        <w:rPr>
+          <w:rFonts w:hint="eastAsia"/>
+        </w:rPr>
+        <w:t>一方面，语块自动抽取等技术尚不完善，语块的边界较为模糊且难以划分和提取，目前的技术还不能准确高效地彻底分析所有的语块。此外，许多语块并不是连续的多词字符串，而是断开的、灵活富有变化的短语，这对语块的自动识别和抽取技术造成进一步的困难。</w:t>
+      </w:r>
+    </w:p>
+    <w:p>
+      <w:r>
+        <w:rPr>
+          <w:rFonts w:hint="eastAsia"/>
+        </w:rPr>
+        <w:t>另一方面，构建双语的语块库难度更大。因为，通常的翻译记忆来源于译员在翻译</w:t>
+      </w:r>
+      <w:r>
+        <w:rPr>
+          <w:rFonts w:ascii="Times New Roman" w:hAnsi="Times New Roman" w:cs="Times New Roman"/>
+        </w:rPr>
+        <w:t>的同时，</w:t>
+      </w:r>
+      <w:r>
+        <w:rPr>
+          <w:rFonts w:ascii="Times New Roman" w:hAnsi="Times New Roman" w:cs="Times New Roman"/>
+        </w:rPr>
+        <w:t>CAT</w:t>
+      </w:r>
+      <w:r>
+        <w:rPr>
+          <w:rFonts w:ascii="Times New Roman" w:hAnsi="Times New Roman" w:cs="Times New Roman"/>
+        </w:rPr>
+        <w:t>软件将译文存储起来，通过句对齐等方法，构建出平行的双语语料库，进</w:t>
+      </w:r>
+      <w:r>
+        <w:t>而搭建出翻译记忆库。而语块的对齐比较难，因为源语言与目标语言之间存在差别，语块在两个语言之间所处的位置和形态可能有所不同，导致记忆库的搭建更加复杂。相比较句子作为翻译单元，语块的翻译记忆库的搭建更加困难。</w:t>
+      </w:r>
+    </w:p>
+    <w:p>
+      <w:pPr>
+        <w:rPr>
+          <w:rFonts w:ascii="Times New Roman" w:hAnsi="Times New Roman" w:cs="Times New Roman"/>
+        </w:rPr>
+      </w:pPr>
+      <w:r>
+        <w:rPr>
+          <w:rFonts w:ascii="Times New Roman" w:hAnsi="Times New Roman" w:cs="Times New Roman"/>
+        </w:rPr>
+        <w:t>示例：</w:t>
+      </w:r>
+    </w:p>
+    <w:p>
+      <w:r>
+        <w:rPr>
+          <w:rFonts w:ascii="Times New Roman" w:hAnsi="Times New Roman" w:cs="Times New Roman"/>
+        </w:rPr>
+        <w:t>短语</w:t>
+      </w:r>
+      <w:r>
+        <w:rPr>
+          <w:rFonts w:ascii="Times New Roman" w:hAnsi="Times New Roman" w:cs="Times New Roman"/>
+        </w:rPr>
+        <w:t>“take … into consideration”</w:t>
+      </w:r>
+      <w:r>
+        <w:rPr>
+          <w:rFonts w:ascii="Times New Roman" w:hAnsi="Times New Roman" w:cs="Times New Roman"/>
+        </w:rPr>
+        <w:t>，在识别出该语块后，对应的中文译文应该是</w:t>
+      </w:r>
+      <w:r>
+        <w:rPr>
+          <w:rFonts w:ascii="Times New Roman" w:hAnsi="Times New Roman" w:cs="Times New Roman"/>
+        </w:rPr>
+        <w:t>“</w:t>
+      </w:r>
+      <w:r>
+        <w:rPr>
+          <w:rFonts w:ascii="Times New Roman" w:hAnsi="Times New Roman" w:cs="Times New Roman"/>
+        </w:rPr>
+        <w:t>考虑</w:t>
+      </w:r>
+      <w:r>
+        <w:rPr>
+          <w:rFonts w:ascii="Times New Roman" w:hAnsi="Times New Roman" w:cs="Times New Roman"/>
+        </w:rPr>
+        <w:t>…”</w:t>
+      </w:r>
+      <w:r>
+        <w:rPr>
+          <w:rFonts w:ascii="Times New Roman" w:hAnsi="Times New Roman" w:cs="Times New Roman"/>
+        </w:rPr>
+        <w:t>，因此，句子的语序发生了</w:t>
+      </w:r>
+      <w:r>
+        <w:t>变化。</w:t>
+      </w:r>
+    </w:p>
+    <w:p>
+      <w:pPr>
         <w:rPr>
           <w:b/>
         </w:rPr>
-        <w:t>语块记忆</w:t>
-      </w:r>
-      <w:proofErr w:type="gramEnd"/>
+      </w:pPr>
       <w:r>
         <w:rPr>
           <w:b/>
         </w:rPr>
-        <w:t>库的搭建难度较大</w:t>
-      </w:r>
-    </w:p>
-    <w:p>
-      <w:r>
-        <w:rPr>
-          <w:rFonts w:hint="eastAsia"/>
-        </w:rPr>
-        <w:t>一方面，</w:t>
-      </w:r>
-      <w:proofErr w:type="gramStart"/>
-      <w:r>
-        <w:rPr>
-          <w:rFonts w:hint="eastAsia"/>
-        </w:rPr>
-        <w:t>语块自动</w:t>
-      </w:r>
-      <w:proofErr w:type="gramEnd"/>
-      <w:r>
-        <w:rPr>
-          <w:rFonts w:hint="eastAsia"/>
-        </w:rPr>
-        <w:t>抽取等技术尚不完善，</w:t>
-      </w:r>
-      <w:proofErr w:type="gramStart"/>
-      <w:r>
-        <w:rPr>
-          <w:rFonts w:hint="eastAsia"/>
-        </w:rPr>
-        <w:t>语块</w:t>
-      </w:r>
-      <w:proofErr w:type="gramEnd"/>
-      <w:r>
-        <w:rPr>
-          <w:rFonts w:hint="eastAsia"/>
-        </w:rPr>
-        <w:t>的边界较为模糊且难以划分和提取，目前的技术还不能准确高效地彻底分析所有的语块。此外，许多语块并不是连续的多词字符串，而是断开的、灵活富有变化的短语，这对语块的自动识别和抽取技术造成进一步的困难。</w:t>
-      </w:r>
-    </w:p>
-    <w:p>
-      <w:r>
-        <w:rPr>
-          <w:rFonts w:hint="eastAsia"/>
-        </w:rPr>
-        <w:t>另一方面，构建双语的语块库难度更大。因为，通常的翻译记忆来源于译员在翻译</w:t>
-      </w:r>
-      <w:r>
-        <w:rPr>
-          <w:rFonts w:ascii="Times New Roman" w:hAnsi="Times New Roman" w:cs="Times New Roman"/>
-        </w:rPr>
-        <w:t>的同时，</w:t>
-      </w:r>
-      <w:r>
-        <w:rPr>
-          <w:rFonts w:ascii="Times New Roman" w:hAnsi="Times New Roman" w:cs="Times New Roman"/>
-        </w:rPr>
-        <w:t>CAT</w:t>
-      </w:r>
-      <w:r>
-        <w:rPr>
-          <w:rFonts w:ascii="Times New Roman" w:hAnsi="Times New Roman" w:cs="Times New Roman"/>
-        </w:rPr>
-        <w:t>软件将译文存储起来，通过句对齐等方法，构建出平行的双语语料库，进</w:t>
-      </w:r>
-      <w:r>
-        <w:t>而搭建出翻译记忆库。而语块的对齐比较难，因为源语言与目标语言之间存在差别，语块在两个语言之间所处的位置和形态可能有所不同，导致记忆库的搭建更加复杂。相比较句子作为翻译单元，语块的翻译记忆库的搭建更加困难。</w:t>
-      </w:r>
-    </w:p>
-    <w:p>
-      <w:pPr>
-        <w:rPr>
-          <w:rFonts w:ascii="Times New Roman" w:hAnsi="Times New Roman" w:cs="Times New Roman"/>
-        </w:rPr>
-      </w:pPr>
-      <w:r>
-        <w:rPr>
-          <w:rFonts w:ascii="Times New Roman" w:hAnsi="Times New Roman" w:cs="Times New Roman"/>
-        </w:rPr>
-        <w:t>示例：</w:t>
-      </w:r>
-    </w:p>
-    <w:p>
-      <w:r>
-        <w:rPr>
-          <w:rFonts w:ascii="Times New Roman" w:hAnsi="Times New Roman" w:cs="Times New Roman"/>
-        </w:rPr>
-        <w:t>短语</w:t>
-      </w:r>
-      <w:r>
-        <w:rPr>
-          <w:rFonts w:ascii="Times New Roman" w:hAnsi="Times New Roman" w:cs="Times New Roman"/>
-        </w:rPr>
-        <w:t>“take … into consideration”</w:t>
-      </w:r>
-      <w:r>
-        <w:rPr>
-          <w:rFonts w:ascii="Times New Roman" w:hAnsi="Times New Roman" w:cs="Times New Roman"/>
-        </w:rPr>
-        <w:t>，在识别出</w:t>
-      </w:r>
-      <w:proofErr w:type="gramStart"/>
-      <w:r>
-        <w:rPr>
-          <w:rFonts w:ascii="Times New Roman" w:hAnsi="Times New Roman" w:cs="Times New Roman"/>
-        </w:rPr>
-        <w:t>该语块后</w:t>
-      </w:r>
-      <w:proofErr w:type="gramEnd"/>
-      <w:r>
-        <w:rPr>
-          <w:rFonts w:ascii="Times New Roman" w:hAnsi="Times New Roman" w:cs="Times New Roman"/>
-        </w:rPr>
-        <w:t>，对应的中文译文应该是</w:t>
-      </w:r>
-      <w:r>
-        <w:rPr>
-          <w:rFonts w:ascii="Times New Roman" w:hAnsi="Times New Roman" w:cs="Times New Roman"/>
-        </w:rPr>
-        <w:t>“</w:t>
-      </w:r>
-      <w:r>
-        <w:rPr>
-          <w:rFonts w:ascii="Times New Roman" w:hAnsi="Times New Roman" w:cs="Times New Roman"/>
-        </w:rPr>
-        <w:t>考虑</w:t>
-      </w:r>
-      <w:r>
-        <w:rPr>
-          <w:rFonts w:ascii="Times New Roman" w:hAnsi="Times New Roman" w:cs="Times New Roman"/>
-        </w:rPr>
-        <w:t>…”</w:t>
-      </w:r>
-      <w:r>
-        <w:rPr>
-          <w:rFonts w:ascii="Times New Roman" w:hAnsi="Times New Roman" w:cs="Times New Roman"/>
-        </w:rPr>
-        <w:t>，因此，句子的语序发生了</w:t>
-      </w:r>
-      <w:r>
-        <w:t>变化。</w:t>
-      </w:r>
-    </w:p>
-    <w:p>
-      <w:pPr>
-        <w:ind w:firstLine="422"/>
+        <w:t>2. 语块复用问题</w:t>
+      </w:r>
+    </w:p>
+    <w:p>
+      <w:r>
+        <w:rPr>
+          <w:rFonts w:hint="eastAsia"/>
+        </w:rPr>
+        <w:t>在语块记忆库搭建完成之后，语块作为翻译记忆的提取和呈现比较困难。如果译者在翻译过程中仍以句子为翻译单元，语块作为翻译记忆的复用单元调取出来之后，该语块的译文应该处于句子中的何处，因此可能需要译者手动地调整句子地语序。为了指导译员高效地创作出正确且通顺的译文，并且创造出用户友好型地翻译界面，语块应该如何呈现给译者这一问题需要考虑。</w:t>
+      </w:r>
+    </w:p>
+    <w:p>
+      <w:pPr>
         <w:rPr>
           <w:b/>
         </w:rPr>
@@ -5864,95 +5647,15 @@
         <w:rPr>
           <w:b/>
         </w:rPr>
-        <w:t xml:space="preserve">2. </w:t>
-      </w:r>
-      <w:proofErr w:type="gramStart"/>
-      <w:r>
-        <w:rPr>
-          <w:b/>
-        </w:rPr>
-        <w:t>语块复用</w:t>
-      </w:r>
-      <w:proofErr w:type="gramEnd"/>
-      <w:r>
-        <w:rPr>
-          <w:b/>
-        </w:rPr>
-        <w:t>问题</w:t>
-      </w:r>
-    </w:p>
-    <w:p>
-      <w:proofErr w:type="gramStart"/>
-      <w:r>
-        <w:rPr>
-          <w:rFonts w:hint="eastAsia"/>
-        </w:rPr>
-        <w:t>在语块记忆</w:t>
-      </w:r>
-      <w:proofErr w:type="gramEnd"/>
-      <w:r>
-        <w:rPr>
-          <w:rFonts w:hint="eastAsia"/>
-        </w:rPr>
-        <w:t>库搭建完成之后，</w:t>
-      </w:r>
-      <w:proofErr w:type="gramStart"/>
-      <w:r>
-        <w:rPr>
-          <w:rFonts w:hint="eastAsia"/>
-        </w:rPr>
-        <w:t>语块作</w:t>
-      </w:r>
-      <w:proofErr w:type="gramEnd"/>
-      <w:r>
-        <w:rPr>
-          <w:rFonts w:hint="eastAsia"/>
-        </w:rPr>
-        <w:t>为翻译记忆的提取和呈现比较困难。如果译者在翻译过程中仍以句子为翻译单元，语块作为翻译记忆的复用单元调取出来之后，该语块的译文应该处于句子中的何处，因此可能需要译者手动地调整句子地语序。为了指导译员高效地创作出正确且通顺的译文，并且创造出用户友好型地翻译界面，</w:t>
-      </w:r>
-      <w:proofErr w:type="gramStart"/>
-      <w:r>
-        <w:rPr>
-          <w:rFonts w:hint="eastAsia"/>
-        </w:rPr>
-        <w:t>语块应该</w:t>
-      </w:r>
-      <w:proofErr w:type="gramEnd"/>
-      <w:r>
-        <w:rPr>
-          <w:rFonts w:hint="eastAsia"/>
-        </w:rPr>
-        <w:t>如何呈现给译者这一问题需要考虑。</w:t>
-      </w:r>
-    </w:p>
-    <w:p>
-      <w:pPr>
-        <w:ind w:firstLine="422"/>
-        <w:rPr>
-          <w:b/>
-        </w:rPr>
-      </w:pPr>
-      <w:r>
-        <w:rPr>
-          <w:b/>
-        </w:rPr>
         <w:t>3. 缺乏上下文导致的歧义问题</w:t>
       </w:r>
     </w:p>
     <w:p>
-      <w:proofErr w:type="gramStart"/>
-      <w:r>
-        <w:rPr>
-          <w:rFonts w:hint="eastAsia"/>
-        </w:rPr>
-        <w:t>语块是</w:t>
-      </w:r>
-      <w:proofErr w:type="gramEnd"/>
-      <w:r>
-        <w:rPr>
-          <w:rFonts w:hint="eastAsia"/>
-        </w:rPr>
-        <w:t>重复出现、稳定共现的字符串，在作为翻译记忆单元时，虽然大多数情况下意义都比较明确，但是仍有可能因为缺乏上下文，在语言色彩和语用环境上导致歧义。</w:t>
+      <w:r>
+        <w:rPr>
+          <w:rFonts w:hint="eastAsia"/>
+        </w:rPr>
+        <w:t>语块是重复出现、稳定共现的字符串，在作为翻译记忆单元时，虽然大多数情况下意义都比较明确，但是仍有可能因为缺乏上下文，在语言色彩和语用环境上导致歧义。</w:t>
       </w:r>
     </w:p>
     <w:p>
@@ -6445,125 +6148,47 @@
         <w:rPr>
           <w:rFonts w:hint="eastAsia"/>
         </w:rPr>
-        <w:t>一、</w:t>
-      </w:r>
-      <w:proofErr w:type="gramStart"/>
-      <w:r>
-        <w:rPr>
-          <w:rFonts w:hint="eastAsia"/>
-        </w:rPr>
-        <w:t>语块边界</w:t>
-      </w:r>
-      <w:proofErr w:type="gramEnd"/>
-      <w:r>
-        <w:rPr>
-          <w:rFonts w:hint="eastAsia"/>
-        </w:rPr>
-        <w:t>的划分问题。</w:t>
-      </w:r>
-    </w:p>
-    <w:p>
-      <w:r>
-        <w:rPr>
-          <w:rFonts w:hint="eastAsia"/>
-        </w:rPr>
-        <w:t>相较于句子划分，</w:t>
-      </w:r>
-      <w:proofErr w:type="gramStart"/>
-      <w:r>
-        <w:rPr>
-          <w:rFonts w:hint="eastAsia"/>
-        </w:rPr>
-        <w:t>语块的</w:t>
-      </w:r>
-      <w:proofErr w:type="gramEnd"/>
-      <w:r>
-        <w:rPr>
-          <w:rFonts w:hint="eastAsia"/>
-        </w:rPr>
-        <w:t>边界较为模糊，更加难以划分和提取。目前的技术还不能准确高效地提取所有的语块。此外，抽取前的准备工作，包括分词与词性标注等，是目前自然语言处理中的难点；而抽取后的对齐工作，无疑也是目前需要攻克的技术难关。</w:t>
-      </w:r>
-    </w:p>
-    <w:p>
-      <w:r>
-        <w:rPr>
-          <w:rFonts w:hint="eastAsia"/>
-        </w:rPr>
-        <w:t>二、</w:t>
-      </w:r>
-      <w:proofErr w:type="gramStart"/>
-      <w:r>
-        <w:rPr>
-          <w:rFonts w:hint="eastAsia"/>
-        </w:rPr>
-        <w:t>语块存储</w:t>
-      </w:r>
-      <w:proofErr w:type="gramEnd"/>
-      <w:r>
-        <w:rPr>
-          <w:rFonts w:hint="eastAsia"/>
-        </w:rPr>
-        <w:t>和处理问题。</w:t>
-      </w:r>
-    </w:p>
-    <w:p>
-      <w:r>
-        <w:rPr>
-          <w:rFonts w:hint="eastAsia"/>
-        </w:rPr>
-        <w:t>相较于句子划分，</w:t>
-      </w:r>
-      <w:proofErr w:type="gramStart"/>
-      <w:r>
-        <w:rPr>
-          <w:rFonts w:hint="eastAsia"/>
-        </w:rPr>
-        <w:t>语块划分</w:t>
-      </w:r>
-      <w:proofErr w:type="gramEnd"/>
-      <w:r>
-        <w:rPr>
-          <w:rFonts w:hint="eastAsia"/>
-        </w:rPr>
-        <w:t>之后数据量剧增，难以存储和处理。</w:t>
-      </w:r>
-    </w:p>
-    <w:p>
-      <w:r>
-        <w:rPr>
-          <w:rFonts w:hint="eastAsia"/>
-        </w:rPr>
-        <w:t>三、</w:t>
-      </w:r>
-      <w:proofErr w:type="gramStart"/>
-      <w:r>
-        <w:rPr>
-          <w:rFonts w:hint="eastAsia"/>
-        </w:rPr>
-        <w:t>语块复用</w:t>
-      </w:r>
-      <w:proofErr w:type="gramEnd"/>
-      <w:r>
-        <w:rPr>
-          <w:rFonts w:hint="eastAsia"/>
-        </w:rPr>
-        <w:t>问题。</w:t>
-      </w:r>
-    </w:p>
-    <w:p>
-      <w:proofErr w:type="gramStart"/>
-      <w:r>
-        <w:rPr>
-          <w:rFonts w:hint="eastAsia"/>
-        </w:rPr>
-        <w:t>语块作为</w:t>
-      </w:r>
-      <w:proofErr w:type="gramEnd"/>
-      <w:r>
-        <w:rPr>
-          <w:rFonts w:hint="eastAsia"/>
-        </w:rPr>
-        <w:t>翻译记忆复用单元，但译者在翻译过程中大都以句子为翻译单位（以</w:t>
+        <w:t>一、语块边界的划分问题。</w:t>
+      </w:r>
+    </w:p>
+    <w:p>
+      <w:r>
+        <w:rPr>
+          <w:rFonts w:hint="eastAsia"/>
+        </w:rPr>
+        <w:t>相较于句子划分，语块的边界较为模糊，更加难以划分和提取。目前的技术还不能准确高效地提取所有的语块。此外，抽取前的准备工作，包括分词与词性标注等，是目前自然语言处理中的难点；而抽取后的对齐工作，无疑也是目前需要攻克的技术难关。</w:t>
+      </w:r>
+    </w:p>
+    <w:p>
+      <w:r>
+        <w:rPr>
+          <w:rFonts w:hint="eastAsia"/>
+        </w:rPr>
+        <w:t>二、语块存储和处理问题。</w:t>
+      </w:r>
+    </w:p>
+    <w:p>
+      <w:r>
+        <w:rPr>
+          <w:rFonts w:hint="eastAsia"/>
+        </w:rPr>
+        <w:t>相较于句子划分，语块划分之后数据量剧增，难以存储和处理。</w:t>
+      </w:r>
+    </w:p>
+    <w:p>
+      <w:r>
+        <w:rPr>
+          <w:rFonts w:hint="eastAsia"/>
+        </w:rPr>
+        <w:t>三、语块复用问题。</w:t>
+      </w:r>
+    </w:p>
+    <w:p>
+      <w:r>
+        <w:rPr>
+          <w:rFonts w:hint="eastAsia"/>
+        </w:rPr>
+        <w:t>语块作为翻译记忆复用单元，但译者在翻译过程中大都以句子为翻译单位（以</w:t>
       </w:r>
       <w:proofErr w:type="spellStart"/>
       <w:r>
@@ -6580,23 +6205,7 @@
         <w:t>为例</w:t>
       </w:r>
       <w:r>
-        <w:t>，源文本被划分为句子，译者逐句翻译），</w:t>
-      </w:r>
-      <w:proofErr w:type="gramStart"/>
-      <w:r>
-        <w:t>而语块作</w:t>
-      </w:r>
-      <w:proofErr w:type="gramEnd"/>
-      <w:r>
-        <w:t>为翻译记忆单元在检索复用后，如何呈现匹配结果，如何营造用户友好型界面，以及如何高效地指导译员创作出正确且通顺的译文，</w:t>
-      </w:r>
-      <w:proofErr w:type="gramStart"/>
-      <w:r>
-        <w:t>都是语块复</w:t>
-      </w:r>
-      <w:proofErr w:type="gramEnd"/>
-      <w:r>
-        <w:t>用的难点所在。</w:t>
+        <w:t>，源文本被划分为句子，译者逐句翻译），而语块作为翻译记忆单元在检索复用后，如何呈现匹配结果，如何营造用户友好型界面，以及如何高效地指导译员创作出正确且通顺的译文，都是语块复用的难点所在。</w:t>
       </w:r>
     </w:p>
     <w:p/>
@@ -6611,19 +6220,11 @@
         </w:rPr>
         <w:t xml:space="preserve">4. </w:t>
       </w:r>
-      <w:proofErr w:type="gramStart"/>
-      <w:r>
-        <w:rPr>
-          <w:rFonts w:hint="eastAsia"/>
-        </w:rPr>
-        <w:t>亚句级翻译</w:t>
-      </w:r>
-      <w:proofErr w:type="gramEnd"/>
-      <w:r>
-        <w:rPr>
-          <w:rFonts w:hint="eastAsia"/>
-        </w:rPr>
-        <w:t>记忆复用单元——</w:t>
+      <w:r>
+        <w:rPr>
+          <w:rFonts w:hint="eastAsia"/>
+        </w:rPr>
+        <w:t>亚句级翻译记忆复用单元——</w:t>
       </w:r>
       <w:bookmarkEnd w:id="16"/>
       <w:r>
@@ -6678,7 +6279,6 @@
     </w:p>
     <w:p>
       <w:pPr>
-        <w:ind w:firstLine="422"/>
         <w:rPr>
           <w:b/>
           <w:bCs/>
@@ -6755,8 +6355,6 @@
         </w:rPr>
         <w:t>其中，</w:t>
       </w:r>
-      <w:bookmarkStart w:id="19" w:name="_GoBack"/>
-      <w:bookmarkEnd w:id="19"/>
       <w:r>
         <w:rPr>
           <w:rFonts w:ascii="等线" w:eastAsia="等线" w:hAnsi="等线" w:cs="Times New Roman" w:hint="eastAsia"/>
@@ -6791,7 +6389,7 @@
       <w:pPr>
         <w:pStyle w:val="2"/>
       </w:pPr>
-      <w:bookmarkStart w:id="20" w:name="_Toc528053771"/>
+      <w:bookmarkStart w:id="19" w:name="_Toc528053771"/>
       <w:r>
         <w:rPr>
           <w:rFonts w:hint="eastAsia"/>
@@ -6801,7 +6399,7 @@
       <w:r>
         <w:t>子句的分类</w:t>
       </w:r>
-      <w:bookmarkEnd w:id="20"/>
+      <w:bookmarkEnd w:id="19"/>
     </w:p>
     <w:p>
       <w:r>
@@ -6893,7 +6491,7 @@
       <w:pPr>
         <w:pStyle w:val="2"/>
       </w:pPr>
-      <w:bookmarkStart w:id="21" w:name="_Toc528053772"/>
+      <w:bookmarkStart w:id="20" w:name="_Toc528053772"/>
       <w:r>
         <w:rPr>
           <w:rFonts w:hint="eastAsia"/>
@@ -6903,45 +6501,45 @@
       <w:r>
         <w:t>子句作为翻译复用单位</w:t>
       </w:r>
+      <w:bookmarkEnd w:id="20"/>
+    </w:p>
+    <w:p>
+      <w:r>
+        <w:t>翻译单元的划分，主要看其形式、语义和语篇上的作用（苏&amp;丁，2009）。对于翻译单元该如何划分，学者们意见不一，大体分为三大类划分单位“亚句级”，“句子级”和“超句级”。亚句级单位又分为“单词”，“词组”，“语块”和“子句”等等。通过阅读文献，我们发现现阶段，以“子句”作为翻译记忆复用单元的相关论文较少，国内文献多以“语块”作为翻译记忆复用单元，还有学者秉承着翻译单元的动态观，认为“应该以复用程度为标准对转换单位进行提取、存储和检索”。</w:t>
+      </w:r>
+      <w:proofErr w:type="spellStart"/>
+      <w:r>
+        <w:t>Timonera</w:t>
+      </w:r>
+      <w:proofErr w:type="spellEnd"/>
+      <w:r>
+        <w:t>和</w:t>
+      </w:r>
+      <w:proofErr w:type="spellStart"/>
+      <w:r>
+        <w:t>Mitkov</w:t>
+      </w:r>
+      <w:proofErr w:type="spellEnd"/>
+      <w:r>
+        <w:t>认为，将句子拆分为子句，可以极大地提高相似度匹配的效率。实际上，通过阅读文献，我们组发现，子句作为翻译复用单位，有其独特的优势，但是若以子句作为复用单位，也有很多技术难关需要攻克。</w:t>
+      </w:r>
+    </w:p>
+    <w:p/>
+    <w:p>
+      <w:pPr>
+        <w:pStyle w:val="2"/>
+      </w:pPr>
+      <w:bookmarkStart w:id="21" w:name="_Toc528053773"/>
+      <w:r>
+        <w:rPr>
+          <w:rFonts w:hint="eastAsia"/>
+        </w:rPr>
+        <w:t xml:space="preserve">4.5 </w:t>
+      </w:r>
+      <w:r>
+        <w:t>优点</w:t>
+      </w:r>
       <w:bookmarkEnd w:id="21"/>
-    </w:p>
-    <w:p>
-      <w:r>
-        <w:t>翻译单元的划分，主要看其形式、语义和语篇上的作用（苏&amp;丁，2009）。对于翻译单元该如何划分，学者们意见不一，大体分为三大类划分单位“亚句级”，“句子级”和“超句级”。亚句级单位又分为“单词”，“词组”，“语块”和“子句”等等。通过阅读文献，我们发现现阶段，以“子句”作为翻译记忆复用单元的相关论文较少，国内文献多以“语块”作为翻译记忆复用单元，还有学者秉承着翻译单元的动态观，认为“应该以复用程度为标准对转换单位进行提取、存储和检索”。</w:t>
-      </w:r>
-      <w:proofErr w:type="spellStart"/>
-      <w:r>
-        <w:t>Timonera</w:t>
-      </w:r>
-      <w:proofErr w:type="spellEnd"/>
-      <w:r>
-        <w:t>和</w:t>
-      </w:r>
-      <w:proofErr w:type="spellStart"/>
-      <w:r>
-        <w:t>Mitkov</w:t>
-      </w:r>
-      <w:proofErr w:type="spellEnd"/>
-      <w:r>
-        <w:t>认为，将句子拆分为子句，可以极大地提高相似度匹配的效率。实际上，通过阅读文献，我们组发现，子句作为翻译复用单位，有其独特的优势，但是若以子句作为复用单位，也有很多技术难关需要攻克。</w:t>
-      </w:r>
-    </w:p>
-    <w:p/>
-    <w:p>
-      <w:pPr>
-        <w:pStyle w:val="2"/>
-      </w:pPr>
-      <w:bookmarkStart w:id="22" w:name="_Toc528053773"/>
-      <w:r>
-        <w:rPr>
-          <w:rFonts w:hint="eastAsia"/>
-        </w:rPr>
-        <w:t xml:space="preserve">4.5 </w:t>
-      </w:r>
-      <w:r>
-        <w:t>优点</w:t>
-      </w:r>
-      <w:bookmarkEnd w:id="22"/>
     </w:p>
     <w:p>
       <w:r>
@@ -6999,7 +6597,7 @@
       <w:pPr>
         <w:pStyle w:val="2"/>
       </w:pPr>
-      <w:bookmarkStart w:id="23" w:name="_Toc528053774"/>
+      <w:bookmarkStart w:id="22" w:name="_Toc528053774"/>
       <w:r>
         <w:rPr>
           <w:rFonts w:hint="eastAsia"/>
@@ -7009,7 +6607,7 @@
       <w:r>
         <w:t>缺点</w:t>
       </w:r>
-      <w:bookmarkEnd w:id="23"/>
+      <w:bookmarkEnd w:id="22"/>
     </w:p>
     <w:p>
       <w:r>
@@ -7100,15 +6698,7 @@
         <w:t>除此</w:t>
       </w:r>
       <w:r>
-        <w:t>以外，从译员的认知角度来看，子句比短语，</w:t>
-      </w:r>
-      <w:proofErr w:type="gramStart"/>
-      <w:r>
-        <w:t>语块结构</w:t>
-      </w:r>
-      <w:proofErr w:type="gramEnd"/>
-      <w:r>
-        <w:t>更为复杂，长度更长，因此如果翻译记忆系统匹配出一个相似度较低的译文，译员需要自主判断该译文是否可用或如何修改之后可用，</w:t>
+        <w:t>以外，从译员的认知角度来看，子句比短语，语块结构更为复杂，长度更长，因此如果翻译记忆系统匹配出一个相似度较低的译文，译员需要自主判断该译文是否可用或如何修改之后可用，</w:t>
       </w:r>
       <w:r>
         <w:t>翻译复用单元长度的增加，结构的更复杂，可能会增加译员的认知负担。</w:t>
@@ -7119,7 +6709,7 @@
       <w:pPr>
         <w:pStyle w:val="2"/>
       </w:pPr>
-      <w:bookmarkStart w:id="24" w:name="_Toc528053775"/>
+      <w:bookmarkStart w:id="23" w:name="_Toc528053775"/>
       <w:r>
         <w:rPr>
           <w:rFonts w:hint="eastAsia"/>
@@ -7147,14 +6737,9 @@
         <w:t>——</w:t>
       </w:r>
       <w:r>
-        <w:t>X-</w:t>
-      </w:r>
-      <w:proofErr w:type="gramStart"/>
-      <w:r>
-        <w:t>阶标理论</w:t>
-      </w:r>
-      <w:bookmarkEnd w:id="24"/>
-      <w:proofErr w:type="gramEnd"/>
+        <w:t>X-阶标理论</w:t>
+      </w:r>
+      <w:bookmarkEnd w:id="23"/>
     </w:p>
     <w:p>
       <w:r>
@@ -7746,12 +7331,14 @@
       <w:r>
         <w:t>析标句词分句。按照我们的定义，标句词分句由标句词与后接分句构成。(</w:t>
       </w:r>
+      <w:proofErr w:type="spellStart"/>
       <w:r>
         <w:rPr>
           <w:rFonts w:ascii="Times New Roman" w:hAnsi="Times New Roman" w:cs="Times New Roman"/>
         </w:rPr>
         <w:t>a</w:t>
       </w:r>
+      <w:proofErr w:type="spellEnd"/>
       <w:r>
         <w:rPr>
           <w:rFonts w:ascii="Times New Roman" w:hAnsi="Times New Roman" w:cs="Times New Roman"/>
@@ -8145,7 +7732,7 @@
           </wp:inline>
         </w:drawing>
       </w:r>
-      <w:bookmarkStart w:id="25" w:name="header-n24"/>
+      <w:bookmarkStart w:id="24" w:name="header-n24"/>
     </w:p>
     <w:p>
       <w:pPr>
@@ -8161,7 +7748,7 @@
         </w:rPr>
         <w:t>小句</w:t>
       </w:r>
-      <w:bookmarkEnd w:id="25"/>
+      <w:bookmarkEnd w:id="24"/>
     </w:p>
     <w:p>
       <w:pPr>
@@ -8215,7 +7802,7 @@
       <w:pPr>
         <w:pStyle w:val="2"/>
       </w:pPr>
-      <w:bookmarkStart w:id="26" w:name="_Toc528053776"/>
+      <w:bookmarkStart w:id="25" w:name="_Toc528053776"/>
       <w:r>
         <w:rPr>
           <w:rFonts w:hint="eastAsia"/>
@@ -8237,7 +7824,7 @@
       <w:r>
         <w:t>技术难关</w:t>
       </w:r>
-      <w:bookmarkEnd w:id="26"/>
+      <w:bookmarkEnd w:id="25"/>
     </w:p>
     <w:p>
       <w:r>
@@ -8323,7 +7910,7 @@
         <w:pStyle w:val="1"/>
         <w:jc w:val="center"/>
       </w:pPr>
-      <w:bookmarkStart w:id="27" w:name="_Toc528053777"/>
+      <w:bookmarkStart w:id="26" w:name="_Toc528053777"/>
       <w:r>
         <w:rPr>
           <w:rFonts w:hint="eastAsia"/>
@@ -8331,22 +7918,357 @@
         <w:lastRenderedPageBreak/>
         <w:t>参考文献</w:t>
       </w:r>
+      <w:bookmarkEnd w:id="26"/>
+    </w:p>
+    <w:p>
+      <w:pPr>
+        <w:ind w:left="630" w:hangingChars="200" w:hanging="420"/>
+        <w:rPr>
+          <w:rFonts w:ascii="Times New Roman" w:hAnsi="Times New Roman" w:cs="Times New Roman"/>
+          <w:shd w:val="clear" w:color="auto" w:fill="FFFFFF"/>
+        </w:rPr>
+      </w:pPr>
+      <w:proofErr w:type="spellStart"/>
+      <w:r>
+        <w:rPr>
+          <w:rFonts w:ascii="Times New Roman" w:hAnsi="Times New Roman" w:cs="Times New Roman"/>
+          <w:shd w:val="clear" w:color="auto" w:fill="FFFFFF"/>
+        </w:rPr>
+        <w:t>Barkhudarov</w:t>
+      </w:r>
+      <w:proofErr w:type="spellEnd"/>
+      <w:r>
+        <w:rPr>
+          <w:rFonts w:ascii="Times New Roman" w:hAnsi="Times New Roman" w:cs="Times New Roman"/>
+          <w:shd w:val="clear" w:color="auto" w:fill="FFFFFF"/>
+        </w:rPr>
+        <w:t xml:space="preserve">, L. (1969). Levels of language hierarchy and translation. </w:t>
+      </w:r>
+      <w:r>
+        <w:rPr>
+          <w:rFonts w:ascii="Times New Roman" w:hAnsi="Times New Roman" w:cs="Times New Roman"/>
+          <w:i/>
+          <w:shd w:val="clear" w:color="auto" w:fill="FFFFFF"/>
+        </w:rPr>
+        <w:t>The Translator’s Notebooks</w:t>
+      </w:r>
+      <w:r>
+        <w:rPr>
+          <w:rFonts w:ascii="Times New Roman" w:hAnsi="Times New Roman" w:cs="Times New Roman"/>
+          <w:shd w:val="clear" w:color="auto" w:fill="FFFFFF"/>
+        </w:rPr>
+        <w:t>, 6, 3-12.</w:t>
+      </w:r>
+    </w:p>
+    <w:p>
+      <w:pPr>
+        <w:ind w:left="630" w:hangingChars="200" w:hanging="420"/>
+        <w:rPr>
+          <w:rFonts w:ascii="Times New Roman" w:hAnsi="Times New Roman" w:cs="Times New Roman"/>
+          <w:shd w:val="clear" w:color="auto" w:fill="FFFFFF"/>
+        </w:rPr>
+      </w:pPr>
+      <w:r>
+        <w:rPr>
+          <w:rFonts w:ascii="Times New Roman" w:hAnsi="Times New Roman" w:cs="Times New Roman"/>
+          <w:shd w:val="clear" w:color="auto" w:fill="FFFFFF"/>
+        </w:rPr>
+        <w:t>Becker J. The Phrasal Lexicon [M]. Cambridge Mass: Bolt and Newman, 1975.</w:t>
+      </w:r>
+    </w:p>
+    <w:p>
+      <w:pPr>
+        <w:ind w:left="630" w:hangingChars="200" w:hanging="420"/>
+        <w:rPr>
+          <w:rFonts w:ascii="Times New Roman" w:hAnsi="Times New Roman" w:cs="Times New Roman"/>
+          <w:shd w:val="clear" w:color="auto" w:fill="FFFFFF"/>
+        </w:rPr>
+      </w:pPr>
+      <w:proofErr w:type="spellStart"/>
+      <w:r>
+        <w:rPr>
+          <w:rFonts w:ascii="Times New Roman" w:hAnsi="Times New Roman" w:cs="Times New Roman"/>
+          <w:shd w:val="clear" w:color="auto" w:fill="FFFFFF"/>
+        </w:rPr>
+        <w:t>Timonera</w:t>
+      </w:r>
+      <w:proofErr w:type="spellEnd"/>
+      <w:r>
+        <w:rPr>
+          <w:rFonts w:ascii="Times New Roman" w:hAnsi="Times New Roman" w:cs="Times New Roman"/>
+          <w:shd w:val="clear" w:color="auto" w:fill="FFFFFF"/>
+        </w:rPr>
+        <w:t xml:space="preserve">, K. R., &amp; </w:t>
+      </w:r>
+      <w:proofErr w:type="spellStart"/>
+      <w:r>
+        <w:rPr>
+          <w:rFonts w:ascii="Times New Roman" w:hAnsi="Times New Roman" w:cs="Times New Roman"/>
+          <w:shd w:val="clear" w:color="auto" w:fill="FFFFFF"/>
+        </w:rPr>
+        <w:t>Mitkov</w:t>
+      </w:r>
+      <w:proofErr w:type="spellEnd"/>
+      <w:r>
+        <w:rPr>
+          <w:rFonts w:ascii="Times New Roman" w:hAnsi="Times New Roman" w:cs="Times New Roman"/>
+          <w:shd w:val="clear" w:color="auto" w:fill="FFFFFF"/>
+        </w:rPr>
+        <w:t>, R. (2015). Improving translation memory matching through clause splitting. In Proceedings of the Workshop Natural Language Processing for Translation Memories (pp. 17-23).</w:t>
+      </w:r>
+    </w:p>
+    <w:p>
+      <w:pPr>
+        <w:ind w:left="630" w:hangingChars="200" w:hanging="420"/>
+        <w:rPr>
+          <w:rFonts w:ascii="Times New Roman" w:hAnsi="Times New Roman" w:cs="Times New Roman"/>
+          <w:shd w:val="clear" w:color="auto" w:fill="FFFFFF"/>
+          <w:lang w:val="en-GB"/>
+        </w:rPr>
+      </w:pPr>
+      <w:r>
+        <w:rPr>
+          <w:rFonts w:ascii="Times New Roman" w:hAnsi="Times New Roman" w:cs="Times New Roman"/>
+          <w:shd w:val="clear" w:color="auto" w:fill="FFFFFF"/>
+          <w:lang w:val="en-GB"/>
+        </w:rPr>
+        <w:t xml:space="preserve">Erik F. </w:t>
+      </w:r>
+      <w:proofErr w:type="spellStart"/>
+      <w:r>
+        <w:rPr>
+          <w:rFonts w:ascii="Times New Roman" w:hAnsi="Times New Roman" w:cs="Times New Roman"/>
+          <w:shd w:val="clear" w:color="auto" w:fill="FFFFFF"/>
+          <w:lang w:val="en-GB"/>
+        </w:rPr>
+        <w:t>Tjong</w:t>
+      </w:r>
+      <w:proofErr w:type="spellEnd"/>
+      <w:r>
+        <w:rPr>
+          <w:rFonts w:ascii="Times New Roman" w:hAnsi="Times New Roman" w:cs="Times New Roman"/>
+          <w:shd w:val="clear" w:color="auto" w:fill="FFFFFF"/>
+          <w:lang w:val="en-GB"/>
+        </w:rPr>
+        <w:t xml:space="preserve"> Kim Sang &amp; Sabine Buchholz, (2000) Introduction to the CoNLL-2000 Shared Task: Chunking [P] Proceedings of CoNLL-2000 and LLL-2000, p127-132, </w:t>
+      </w:r>
+      <w:proofErr w:type="spellStart"/>
+      <w:r>
+        <w:rPr>
+          <w:rFonts w:ascii="Times New Roman" w:hAnsi="Times New Roman" w:cs="Times New Roman"/>
+          <w:shd w:val="clear" w:color="auto" w:fill="FFFFFF"/>
+          <w:lang w:val="en-GB"/>
+        </w:rPr>
+        <w:t>Pottugal</w:t>
+      </w:r>
+      <w:proofErr w:type="spellEnd"/>
+      <w:r>
+        <w:rPr>
+          <w:rFonts w:ascii="Times New Roman" w:hAnsi="Times New Roman" w:cs="Times New Roman"/>
+          <w:shd w:val="clear" w:color="auto" w:fill="FFFFFF"/>
+          <w:lang w:val="en-GB"/>
+        </w:rPr>
+        <w:t>, 2000.</w:t>
+      </w:r>
+    </w:p>
+    <w:p>
+      <w:pPr>
+        <w:ind w:left="630" w:hangingChars="200" w:hanging="420"/>
+        <w:rPr>
+          <w:rFonts w:ascii="Times New Roman" w:hAnsi="Times New Roman" w:cs="Times New Roman"/>
+          <w:shd w:val="clear" w:color="auto" w:fill="FFFFFF"/>
+        </w:rPr>
+      </w:pPr>
+      <w:r>
+        <w:rPr>
+          <w:rFonts w:ascii="Times New Roman" w:hAnsi="Times New Roman" w:cs="Times New Roman"/>
+          <w:shd w:val="clear" w:color="auto" w:fill="FFFFFF"/>
+        </w:rPr>
+        <w:t xml:space="preserve">Martha </w:t>
+      </w:r>
+      <w:proofErr w:type="spellStart"/>
+      <w:r>
+        <w:rPr>
+          <w:rFonts w:ascii="Times New Roman" w:hAnsi="Times New Roman" w:cs="Times New Roman"/>
+          <w:shd w:val="clear" w:color="auto" w:fill="FFFFFF"/>
+        </w:rPr>
+        <w:t>Thunes</w:t>
+      </w:r>
+      <w:proofErr w:type="spellEnd"/>
+      <w:r>
+        <w:rPr>
+          <w:rFonts w:ascii="Times New Roman" w:hAnsi="Times New Roman" w:cs="Times New Roman"/>
+          <w:shd w:val="clear" w:color="auto" w:fill="FFFFFF"/>
+        </w:rPr>
+        <w:t>. (2017</w:t>
+      </w:r>
+      <w:proofErr w:type="gramStart"/>
+      <w:r>
+        <w:rPr>
+          <w:rFonts w:ascii="Times New Roman" w:hAnsi="Times New Roman" w:cs="Times New Roman"/>
+          <w:shd w:val="clear" w:color="auto" w:fill="FFFFFF"/>
+        </w:rPr>
+        <w:t>).The</w:t>
+      </w:r>
+      <w:proofErr w:type="gramEnd"/>
+      <w:r>
+        <w:rPr>
+          <w:rFonts w:ascii="Times New Roman" w:hAnsi="Times New Roman" w:cs="Times New Roman"/>
+          <w:shd w:val="clear" w:color="auto" w:fill="FFFFFF"/>
+        </w:rPr>
+        <w:t xml:space="preserve"> concept of ‘translation unit’ revisited. Bergen Language and Linguistics Studies,8(1),241-259</w:t>
+      </w:r>
+    </w:p>
+    <w:p>
+      <w:pPr>
+        <w:ind w:left="630" w:hangingChars="200" w:hanging="420"/>
+        <w:rPr>
+          <w:rFonts w:ascii="Times New Roman" w:hAnsi="Times New Roman" w:cs="Times New Roman"/>
+          <w:shd w:val="clear" w:color="auto" w:fill="FFFFFF"/>
+          <w:lang w:val="en-GB"/>
+        </w:rPr>
+      </w:pPr>
+      <w:proofErr w:type="spellStart"/>
+      <w:r>
+        <w:rPr>
+          <w:rFonts w:ascii="Times New Roman" w:hAnsi="Times New Roman" w:cs="Times New Roman"/>
+          <w:shd w:val="clear" w:color="auto" w:fill="FFFFFF"/>
+          <w:lang w:val="en-GB"/>
+        </w:rPr>
+        <w:t>Macklovitch</w:t>
+      </w:r>
+      <w:proofErr w:type="spellEnd"/>
+      <w:r>
+        <w:rPr>
+          <w:rFonts w:ascii="Times New Roman" w:hAnsi="Times New Roman" w:cs="Times New Roman"/>
+          <w:shd w:val="clear" w:color="auto" w:fill="FFFFFF"/>
+          <w:lang w:val="en-GB"/>
+        </w:rPr>
+        <w:t xml:space="preserve"> E., Russell G. (2000) What’s Been Forgotten in Translation Memory. In: White J.S. (eds) Envisioning Machine Translation in the Information Future. AMTA 2000. Lecture Notes in Computer Science, vol 1934. Springer, Berlin, Heidelberg</w:t>
+      </w:r>
+    </w:p>
+    <w:p>
+      <w:pPr>
+        <w:ind w:left="630" w:hangingChars="200" w:hanging="420"/>
+        <w:rPr>
+          <w:rFonts w:ascii="Times New Roman" w:hAnsi="Times New Roman" w:cs="Times New Roman"/>
+          <w:shd w:val="clear" w:color="auto" w:fill="FFFFFF"/>
+          <w:lang w:val="en-GB"/>
+        </w:rPr>
+      </w:pPr>
+      <w:r>
+        <w:rPr>
+          <w:rFonts w:ascii="Times New Roman" w:hAnsi="Times New Roman" w:cs="Times New Roman"/>
+          <w:shd w:val="clear" w:color="auto" w:fill="FFFFFF"/>
+          <w:lang w:val="en-GB"/>
+        </w:rPr>
+        <w:t xml:space="preserve">Newmark, P. (1988). </w:t>
+      </w:r>
+      <w:r>
+        <w:rPr>
+          <w:rFonts w:ascii="Times New Roman" w:hAnsi="Times New Roman" w:cs="Times New Roman"/>
+          <w:i/>
+          <w:shd w:val="clear" w:color="auto" w:fill="FFFFFF"/>
+          <w:lang w:val="en-GB"/>
+        </w:rPr>
+        <w:t>A textbook of translation</w:t>
+      </w:r>
+      <w:r>
+        <w:rPr>
+          <w:rFonts w:ascii="Times New Roman" w:hAnsi="Times New Roman" w:cs="Times New Roman"/>
+          <w:shd w:val="clear" w:color="auto" w:fill="FFFFFF"/>
+          <w:lang w:val="en-GB"/>
+        </w:rPr>
+        <w:t xml:space="preserve"> (Vol. 66). New York: Prentice hall. </w:t>
+      </w:r>
+      <w:r>
+        <w:rPr>
+          <w:rFonts w:ascii="Times New Roman" w:hAnsi="Times New Roman" w:cs="Times New Roman"/>
+          <w:shd w:val="clear" w:color="auto" w:fill="FFFFFF"/>
+          <w:lang w:val="en-GB"/>
+        </w:rPr>
+        <w:t>(</w:t>
+      </w:r>
+      <w:r>
+        <w:rPr>
+          <w:rFonts w:ascii="Times New Roman" w:hAnsi="Times New Roman" w:cs="Times New Roman"/>
+          <w:shd w:val="clear" w:color="auto" w:fill="FFFFFF"/>
+          <w:lang w:val="en-GB"/>
+        </w:rPr>
+        <w:t>pp.65-6</w:t>
+      </w:r>
+      <w:r>
+        <w:rPr>
+          <w:rFonts w:ascii="Times New Roman" w:hAnsi="Times New Roman" w:cs="Times New Roman"/>
+          <w:shd w:val="clear" w:color="auto" w:fill="FFFFFF"/>
+          <w:lang w:val="en-GB"/>
+        </w:rPr>
+        <w:t>).</w:t>
+      </w:r>
+      <w:bookmarkStart w:id="27" w:name="_GoBack"/>
       <w:bookmarkEnd w:id="27"/>
     </w:p>
     <w:p>
       <w:pPr>
         <w:ind w:left="630" w:hangingChars="200" w:hanging="420"/>
-        <w:rPr>
-          <w:rFonts w:ascii="Times New Roman" w:hAnsi="Times New Roman" w:cs="Times New Roman"/>
-          <w:shd w:val="clear" w:color="auto" w:fill="FFFFFF"/>
-        </w:rPr>
-      </w:pPr>
-      <w:r>
-        <w:rPr>
-          <w:rFonts w:ascii="Times New Roman" w:hAnsi="Times New Roman" w:cs="Times New Roman"/>
-          <w:shd w:val="clear" w:color="auto" w:fill="FFFFFF"/>
-        </w:rPr>
-        <w:t>Becker J. The Phrasal Lexicon [M]. Cambridge Mass: Bolt and Newman, 1975.</w:t>
+      </w:pPr>
+      <w:r>
+        <w:rPr>
+          <w:rFonts w:ascii="Times New Roman" w:hAnsi="Times New Roman" w:cs="Times New Roman"/>
+          <w:shd w:val="clear" w:color="auto" w:fill="FFFFFF"/>
+        </w:rPr>
+        <w:t xml:space="preserve">Peter F. Brown, Vincent J. Della </w:t>
+      </w:r>
+      <w:proofErr w:type="spellStart"/>
+      <w:r>
+        <w:rPr>
+          <w:rFonts w:ascii="Times New Roman" w:hAnsi="Times New Roman" w:cs="Times New Roman"/>
+          <w:shd w:val="clear" w:color="auto" w:fill="FFFFFF"/>
+        </w:rPr>
+        <w:t>Pietra</w:t>
+      </w:r>
+      <w:proofErr w:type="spellEnd"/>
+      <w:r>
+        <w:rPr>
+          <w:rFonts w:ascii="Times New Roman" w:hAnsi="Times New Roman" w:cs="Times New Roman"/>
+          <w:shd w:val="clear" w:color="auto" w:fill="FFFFFF"/>
+        </w:rPr>
+        <w:t xml:space="preserve">, Stephen A. Della </w:t>
+      </w:r>
+      <w:proofErr w:type="spellStart"/>
+      <w:r>
+        <w:rPr>
+          <w:rFonts w:ascii="Times New Roman" w:hAnsi="Times New Roman" w:cs="Times New Roman"/>
+          <w:shd w:val="clear" w:color="auto" w:fill="FFFFFF"/>
+        </w:rPr>
+        <w:t>Pietra</w:t>
+      </w:r>
+      <w:proofErr w:type="spellEnd"/>
+      <w:r>
+        <w:rPr>
+          <w:rFonts w:ascii="Times New Roman" w:hAnsi="Times New Roman" w:cs="Times New Roman"/>
+          <w:shd w:val="clear" w:color="auto" w:fill="FFFFFF"/>
+        </w:rPr>
+        <w:t>, Robert L. Mercer (1993</w:t>
+      </w:r>
+      <w:proofErr w:type="gramStart"/>
+      <w:r>
+        <w:rPr>
+          <w:rFonts w:ascii="Times New Roman" w:hAnsi="Times New Roman" w:cs="Times New Roman"/>
+          <w:shd w:val="clear" w:color="auto" w:fill="FFFFFF"/>
+        </w:rPr>
+        <w:t>)  The</w:t>
+      </w:r>
+      <w:proofErr w:type="gramEnd"/>
+      <w:r>
+        <w:rPr>
+          <w:rFonts w:ascii="Times New Roman" w:hAnsi="Times New Roman" w:cs="Times New Roman"/>
+          <w:shd w:val="clear" w:color="auto" w:fill="FFFFFF"/>
+        </w:rPr>
+        <w:t xml:space="preserve"> Mathematics of Statistical Machine Translation: Parameter Estimation. Computational linguistics - Association for Computational Linguistics. 19(2),263-311.</w:t>
+      </w:r>
+      <w:r>
+        <w:t xml:space="preserve"> </w:t>
       </w:r>
     </w:p>
     <w:p>
@@ -8363,7 +8285,7 @@
           <w:rFonts w:ascii="Times New Roman" w:hAnsi="Times New Roman" w:cs="Times New Roman"/>
           <w:shd w:val="clear" w:color="auto" w:fill="FFFFFF"/>
         </w:rPr>
-        <w:t>Timonera</w:t>
+        <w:t>Thunes</w:t>
       </w:r>
       <w:proofErr w:type="spellEnd"/>
       <w:r>
@@ -8371,7 +8293,7 @@
           <w:rFonts w:ascii="Times New Roman" w:hAnsi="Times New Roman" w:cs="Times New Roman"/>
           <w:shd w:val="clear" w:color="auto" w:fill="FFFFFF"/>
         </w:rPr>
-        <w:t xml:space="preserve">, K. R., &amp; </w:t>
+        <w:t xml:space="preserve">, M. (2017). The concept of ‘translation </w:t>
       </w:r>
       <w:proofErr w:type="spellStart"/>
       <w:r>
@@ -8379,7 +8301,7 @@
           <w:rFonts w:ascii="Times New Roman" w:hAnsi="Times New Roman" w:cs="Times New Roman"/>
           <w:shd w:val="clear" w:color="auto" w:fill="FFFFFF"/>
         </w:rPr>
-        <w:t>Mitkov</w:t>
+        <w:t>unit’revisited</w:t>
       </w:r>
       <w:proofErr w:type="spellEnd"/>
       <w:r>
@@ -8387,200 +8309,22 @@
           <w:rFonts w:ascii="Times New Roman" w:hAnsi="Times New Roman" w:cs="Times New Roman"/>
           <w:shd w:val="clear" w:color="auto" w:fill="FFFFFF"/>
         </w:rPr>
-        <w:t>, R. (2015). Improving translation memory matching through clause splitting. In Proceedings of the Workshop Natural Language Processing for Translation Memories (pp. 17-23).</w:t>
-      </w:r>
-    </w:p>
-    <w:p>
-      <w:pPr>
-        <w:ind w:left="630" w:hangingChars="200" w:hanging="420"/>
-        <w:rPr>
-          <w:rFonts w:ascii="Times New Roman" w:hAnsi="Times New Roman" w:cs="Times New Roman"/>
-          <w:shd w:val="clear" w:color="auto" w:fill="FFFFFF"/>
-          <w:lang w:val="en-GB"/>
-        </w:rPr>
-      </w:pPr>
-      <w:r>
-        <w:rPr>
-          <w:rFonts w:ascii="Times New Roman" w:hAnsi="Times New Roman" w:cs="Times New Roman"/>
-          <w:shd w:val="clear" w:color="auto" w:fill="FFFFFF"/>
-          <w:lang w:val="en-GB"/>
-        </w:rPr>
-        <w:t xml:space="preserve">Erik F. </w:t>
-      </w:r>
-      <w:proofErr w:type="spellStart"/>
-      <w:r>
-        <w:rPr>
-          <w:rFonts w:ascii="Times New Roman" w:hAnsi="Times New Roman" w:cs="Times New Roman"/>
-          <w:shd w:val="clear" w:color="auto" w:fill="FFFFFF"/>
-          <w:lang w:val="en-GB"/>
-        </w:rPr>
-        <w:t>Tjong</w:t>
-      </w:r>
-      <w:proofErr w:type="spellEnd"/>
-      <w:r>
-        <w:rPr>
-          <w:rFonts w:ascii="Times New Roman" w:hAnsi="Times New Roman" w:cs="Times New Roman"/>
-          <w:shd w:val="clear" w:color="auto" w:fill="FFFFFF"/>
-          <w:lang w:val="en-GB"/>
-        </w:rPr>
-        <w:t xml:space="preserve"> Kim Sang &amp; Sabine Buchholz, (2000) Introduction to the CoNLL-2000 Shared Task: Chunking [P] Proceedings of CoNLL-2000 and LLL-2000, p127-132, </w:t>
-      </w:r>
-      <w:proofErr w:type="spellStart"/>
-      <w:r>
-        <w:rPr>
-          <w:rFonts w:ascii="Times New Roman" w:hAnsi="Times New Roman" w:cs="Times New Roman"/>
-          <w:shd w:val="clear" w:color="auto" w:fill="FFFFFF"/>
-          <w:lang w:val="en-GB"/>
-        </w:rPr>
-        <w:t>Pottugal</w:t>
-      </w:r>
-      <w:proofErr w:type="spellEnd"/>
-      <w:r>
-        <w:rPr>
-          <w:rFonts w:ascii="Times New Roman" w:hAnsi="Times New Roman" w:cs="Times New Roman"/>
-          <w:shd w:val="clear" w:color="auto" w:fill="FFFFFF"/>
-          <w:lang w:val="en-GB"/>
-        </w:rPr>
-        <w:t>, 2000.</w:t>
-      </w:r>
-    </w:p>
-    <w:p>
-      <w:pPr>
-        <w:ind w:left="630" w:hangingChars="200" w:hanging="420"/>
-        <w:rPr>
-          <w:rFonts w:ascii="Times New Roman" w:hAnsi="Times New Roman" w:cs="Times New Roman"/>
-          <w:shd w:val="clear" w:color="auto" w:fill="FFFFFF"/>
-        </w:rPr>
-      </w:pPr>
-      <w:r>
-        <w:rPr>
-          <w:rFonts w:ascii="Times New Roman" w:hAnsi="Times New Roman" w:cs="Times New Roman"/>
-          <w:shd w:val="clear" w:color="auto" w:fill="FFFFFF"/>
-        </w:rPr>
-        <w:t xml:space="preserve">Martha </w:t>
-      </w:r>
-      <w:proofErr w:type="spellStart"/>
-      <w:r>
-        <w:rPr>
-          <w:rFonts w:ascii="Times New Roman" w:hAnsi="Times New Roman" w:cs="Times New Roman"/>
-          <w:shd w:val="clear" w:color="auto" w:fill="FFFFFF"/>
-        </w:rPr>
-        <w:t>Thunes</w:t>
-      </w:r>
-      <w:proofErr w:type="spellEnd"/>
-      <w:r>
-        <w:rPr>
-          <w:rFonts w:ascii="Times New Roman" w:hAnsi="Times New Roman" w:cs="Times New Roman"/>
-          <w:shd w:val="clear" w:color="auto" w:fill="FFFFFF"/>
-        </w:rPr>
-        <w:t>. (2017</w:t>
-      </w:r>
-      <w:proofErr w:type="gramStart"/>
-      <w:r>
-        <w:rPr>
-          <w:rFonts w:ascii="Times New Roman" w:hAnsi="Times New Roman" w:cs="Times New Roman"/>
-          <w:shd w:val="clear" w:color="auto" w:fill="FFFFFF"/>
-        </w:rPr>
-        <w:t>).The</w:t>
-      </w:r>
-      <w:proofErr w:type="gramEnd"/>
-      <w:r>
-        <w:rPr>
-          <w:rFonts w:ascii="Times New Roman" w:hAnsi="Times New Roman" w:cs="Times New Roman"/>
-          <w:shd w:val="clear" w:color="auto" w:fill="FFFFFF"/>
-        </w:rPr>
-        <w:t xml:space="preserve"> concept of ‘translation unit’ revisited. Bergen Language and Linguistics Studies,8(1),241-259</w:t>
-      </w:r>
-    </w:p>
-    <w:p>
-      <w:pPr>
-        <w:ind w:left="630" w:hangingChars="200" w:hanging="420"/>
-        <w:rPr>
-          <w:rFonts w:ascii="Times New Roman" w:hAnsi="Times New Roman" w:cs="Times New Roman"/>
-          <w:shd w:val="clear" w:color="auto" w:fill="FFFFFF"/>
-          <w:lang w:val="en-GB"/>
-        </w:rPr>
-      </w:pPr>
-      <w:proofErr w:type="spellStart"/>
-      <w:r>
-        <w:rPr>
-          <w:rFonts w:ascii="Times New Roman" w:hAnsi="Times New Roman" w:cs="Times New Roman"/>
-          <w:shd w:val="clear" w:color="auto" w:fill="FFFFFF"/>
-          <w:lang w:val="en-GB"/>
-        </w:rPr>
-        <w:t>Macklovitch</w:t>
-      </w:r>
-      <w:proofErr w:type="spellEnd"/>
-      <w:r>
-        <w:rPr>
-          <w:rFonts w:ascii="Times New Roman" w:hAnsi="Times New Roman" w:cs="Times New Roman"/>
-          <w:shd w:val="clear" w:color="auto" w:fill="FFFFFF"/>
-          <w:lang w:val="en-GB"/>
-        </w:rPr>
-        <w:t xml:space="preserve"> E., Russell G. (2000) What’s Been Forgotten in Translation Memory. In: White J.S. (eds) Envisioning Machine Translation in the Information Future. AMTA 2000. Lecture Notes in Computer Science, vol 1934. Springer, Berlin, Heidelberg</w:t>
-      </w:r>
-    </w:p>
-    <w:p>
-      <w:pPr>
-        <w:ind w:left="630" w:hangingChars="200" w:hanging="420"/>
-      </w:pPr>
-      <w:r>
-        <w:rPr>
-          <w:rFonts w:ascii="Times New Roman" w:hAnsi="Times New Roman" w:cs="Times New Roman"/>
-          <w:shd w:val="clear" w:color="auto" w:fill="FFFFFF"/>
-        </w:rPr>
-        <w:t xml:space="preserve">Peter F. Brown, Vincent J. Della </w:t>
-      </w:r>
-      <w:proofErr w:type="spellStart"/>
-      <w:r>
-        <w:rPr>
-          <w:rFonts w:ascii="Times New Roman" w:hAnsi="Times New Roman" w:cs="Times New Roman"/>
-          <w:shd w:val="clear" w:color="auto" w:fill="FFFFFF"/>
-        </w:rPr>
-        <w:t>Pietra</w:t>
-      </w:r>
-      <w:proofErr w:type="spellEnd"/>
-      <w:r>
-        <w:rPr>
-          <w:rFonts w:ascii="Times New Roman" w:hAnsi="Times New Roman" w:cs="Times New Roman"/>
-          <w:shd w:val="clear" w:color="auto" w:fill="FFFFFF"/>
-        </w:rPr>
-        <w:t xml:space="preserve">, Stephen A. Della </w:t>
-      </w:r>
-      <w:proofErr w:type="spellStart"/>
-      <w:r>
-        <w:rPr>
-          <w:rFonts w:ascii="Times New Roman" w:hAnsi="Times New Roman" w:cs="Times New Roman"/>
-          <w:shd w:val="clear" w:color="auto" w:fill="FFFFFF"/>
-        </w:rPr>
-        <w:t>Pietra</w:t>
-      </w:r>
-      <w:proofErr w:type="spellEnd"/>
-      <w:r>
-        <w:rPr>
-          <w:rFonts w:ascii="Times New Roman" w:hAnsi="Times New Roman" w:cs="Times New Roman"/>
-          <w:shd w:val="clear" w:color="auto" w:fill="FFFFFF"/>
-        </w:rPr>
-        <w:t>, Robert L. Mercer (1993</w:t>
-      </w:r>
-      <w:proofErr w:type="gramStart"/>
-      <w:r>
-        <w:rPr>
-          <w:rFonts w:ascii="Times New Roman" w:hAnsi="Times New Roman" w:cs="Times New Roman"/>
-          <w:shd w:val="clear" w:color="auto" w:fill="FFFFFF"/>
-        </w:rPr>
-        <w:t>)  The</w:t>
-      </w:r>
-      <w:proofErr w:type="gramEnd"/>
-      <w:r>
-        <w:rPr>
-          <w:rFonts w:ascii="Times New Roman" w:hAnsi="Times New Roman" w:cs="Times New Roman"/>
-          <w:shd w:val="clear" w:color="auto" w:fill="FFFFFF"/>
-        </w:rPr>
-        <w:t xml:space="preserve"> Mathematics of Statistical Machine Translation: Parameter Estimation. Computational linguistics - Association for Computational Linguistics. 19(2),263-311.</w:t>
-      </w:r>
-      <w:r>
-        <w:t xml:space="preserve"> </w:t>
+        <w:t xml:space="preserve">. </w:t>
+      </w:r>
+      <w:r>
+        <w:rPr>
+          <w:rFonts w:ascii="Times New Roman" w:hAnsi="Times New Roman" w:cs="Times New Roman"/>
+          <w:i/>
+          <w:shd w:val="clear" w:color="auto" w:fill="FFFFFF"/>
+        </w:rPr>
+        <w:t>The very model of a modern linguist</w:t>
+      </w:r>
+      <w:r>
+        <w:rPr>
+          <w:rFonts w:ascii="Times New Roman" w:hAnsi="Times New Roman" w:cs="Times New Roman"/>
+          <w:shd w:val="clear" w:color="auto" w:fill="FFFFFF"/>
+        </w:rPr>
+        <w:t>, 8, 241-259.</w:t>
       </w:r>
     </w:p>
     <w:p>
@@ -8966,6 +8710,90 @@
           <w:szCs w:val="21"/>
           <w:shd w:val="clear" w:color="auto" w:fill="FFFFFF"/>
         </w:rPr>
+        <w:t>罗进德</w:t>
+      </w:r>
+      <w:r>
+        <w:rPr>
+          <w:rFonts w:ascii="Helvetica" w:hAnsi="Helvetica" w:cs="Helvetica"/>
+          <w:color w:val="000000"/>
+          <w:szCs w:val="21"/>
+          <w:shd w:val="clear" w:color="auto" w:fill="FFFFFF"/>
+        </w:rPr>
+        <w:t xml:space="preserve">. (1984). </w:t>
+      </w:r>
+      <w:r>
+        <w:rPr>
+          <w:rFonts w:ascii="Helvetica" w:hAnsi="Helvetica" w:cs="Helvetica"/>
+          <w:color w:val="000000"/>
+          <w:szCs w:val="21"/>
+          <w:shd w:val="clear" w:color="auto" w:fill="FFFFFF"/>
+        </w:rPr>
+        <w:t>翻译单位</w:t>
+      </w:r>
+      <w:r>
+        <w:rPr>
+          <w:rFonts w:ascii="Helvetica" w:hAnsi="Helvetica" w:cs="Helvetica"/>
+          <w:color w:val="000000"/>
+          <w:szCs w:val="21"/>
+          <w:shd w:val="clear" w:color="auto" w:fill="FFFFFF"/>
+        </w:rPr>
+        <w:t>——</w:t>
+      </w:r>
+      <w:r>
+        <w:rPr>
+          <w:rFonts w:ascii="Helvetica" w:hAnsi="Helvetica" w:cs="Helvetica"/>
+          <w:color w:val="000000"/>
+          <w:szCs w:val="21"/>
+          <w:shd w:val="clear" w:color="auto" w:fill="FFFFFF"/>
+        </w:rPr>
+        <w:t>现代翻译学的一个研究课题</w:t>
+      </w:r>
+      <w:r>
+        <w:rPr>
+          <w:rFonts w:ascii="Helvetica" w:hAnsi="Helvetica" w:cs="Helvetica"/>
+          <w:color w:val="000000"/>
+          <w:szCs w:val="21"/>
+          <w:shd w:val="clear" w:color="auto" w:fill="FFFFFF"/>
+        </w:rPr>
+        <w:t xml:space="preserve">. </w:t>
+      </w:r>
+      <w:r>
+        <w:rPr>
+          <w:rFonts w:ascii="Helvetica" w:hAnsi="Helvetica" w:cs="Helvetica"/>
+          <w:i/>
+          <w:color w:val="000000"/>
+          <w:szCs w:val="21"/>
+          <w:shd w:val="clear" w:color="auto" w:fill="FFFFFF"/>
+        </w:rPr>
+        <w:t>中国翻译</w:t>
+      </w:r>
+      <w:r>
+        <w:rPr>
+          <w:rFonts w:ascii="Helvetica" w:hAnsi="Helvetica" w:cs="Helvetica"/>
+          <w:color w:val="000000"/>
+          <w:szCs w:val="21"/>
+          <w:shd w:val="clear" w:color="auto" w:fill="FFFFFF"/>
+        </w:rPr>
+        <w:t>(12), 40-43.</w:t>
+      </w:r>
+    </w:p>
+    <w:p>
+      <w:pPr>
+        <w:ind w:left="630" w:hangingChars="200" w:hanging="420"/>
+        <w:rPr>
+          <w:rFonts w:ascii="Helvetica" w:hAnsi="Helvetica" w:cs="Helvetica"/>
+          <w:color w:val="000000"/>
+          <w:szCs w:val="21"/>
+          <w:shd w:val="clear" w:color="auto" w:fill="FFFFFF"/>
+        </w:rPr>
+      </w:pPr>
+      <w:r>
+        <w:rPr>
+          <w:rFonts w:ascii="Helvetica" w:hAnsi="Helvetica" w:cs="Helvetica"/>
+          <w:color w:val="000000"/>
+          <w:szCs w:val="21"/>
+          <w:shd w:val="clear" w:color="auto" w:fill="FFFFFF"/>
+        </w:rPr>
         <w:t>苏明阳</w:t>
       </w:r>
       <w:r>
@@ -9106,165 +8934,7 @@
           <w:szCs w:val="21"/>
           <w:shd w:val="clear" w:color="auto" w:fill="FFFFFF"/>
         </w:rPr>
-        <w:t>外语电化教学</w:t>
-      </w:r>
-      <w:r>
-        <w:rPr>
-          <w:rFonts w:ascii="Helvetica" w:hAnsi="Helvetica" w:cs="Helvetica"/>
-          <w:color w:val="000000"/>
-          <w:szCs w:val="21"/>
-          <w:shd w:val="clear" w:color="auto" w:fill="FFFFFF"/>
-        </w:rPr>
-        <w:t>(4), 36-41.</w:t>
-      </w:r>
-    </w:p>
-    <w:p>
-      <w:pPr>
-        <w:ind w:left="630" w:hangingChars="200" w:hanging="420"/>
-        <w:rPr>
-          <w:rFonts w:ascii="Helvetica" w:hAnsi="Helvetica" w:cs="Helvetica"/>
-          <w:color w:val="000000"/>
-          <w:szCs w:val="21"/>
-          <w:shd w:val="clear" w:color="auto" w:fill="FFFFFF"/>
-        </w:rPr>
-      </w:pPr>
-      <w:r>
-        <w:rPr>
-          <w:rFonts w:ascii="Helvetica" w:hAnsi="Helvetica" w:cs="Helvetica"/>
-          <w:color w:val="000000"/>
-          <w:szCs w:val="21"/>
-          <w:shd w:val="clear" w:color="auto" w:fill="FFFFFF"/>
-        </w:rPr>
-        <w:t>向晓雯</w:t>
-      </w:r>
-      <w:r>
-        <w:rPr>
-          <w:rFonts w:ascii="Helvetica" w:hAnsi="Helvetica" w:cs="Helvetica"/>
-          <w:color w:val="000000"/>
-          <w:szCs w:val="21"/>
-          <w:shd w:val="clear" w:color="auto" w:fill="FFFFFF"/>
-        </w:rPr>
-        <w:t xml:space="preserve">, </w:t>
-      </w:r>
-      <w:r>
-        <w:rPr>
-          <w:rFonts w:ascii="Helvetica" w:hAnsi="Helvetica" w:cs="Helvetica"/>
-          <w:color w:val="000000"/>
-          <w:szCs w:val="21"/>
-          <w:shd w:val="clear" w:color="auto" w:fill="FFFFFF"/>
-        </w:rPr>
-        <w:t>史晓东</w:t>
-      </w:r>
-      <w:r>
-        <w:rPr>
-          <w:rFonts w:ascii="Helvetica" w:hAnsi="Helvetica" w:cs="Helvetica"/>
-          <w:color w:val="000000"/>
-          <w:szCs w:val="21"/>
-          <w:shd w:val="clear" w:color="auto" w:fill="FFFFFF"/>
-        </w:rPr>
-        <w:t xml:space="preserve">, &amp; </w:t>
-      </w:r>
-      <w:r>
-        <w:rPr>
-          <w:rFonts w:ascii="Helvetica" w:hAnsi="Helvetica" w:cs="Helvetica"/>
-          <w:color w:val="000000"/>
-          <w:szCs w:val="21"/>
-          <w:shd w:val="clear" w:color="auto" w:fill="FFFFFF"/>
-        </w:rPr>
-        <w:t>曾华琳</w:t>
-      </w:r>
-      <w:r>
-        <w:rPr>
-          <w:rFonts w:ascii="Helvetica" w:hAnsi="Helvetica" w:cs="Helvetica"/>
-          <w:color w:val="000000"/>
-          <w:szCs w:val="21"/>
-          <w:shd w:val="clear" w:color="auto" w:fill="FFFFFF"/>
-        </w:rPr>
-        <w:t xml:space="preserve">. (2005). </w:t>
-      </w:r>
-      <w:r>
-        <w:rPr>
-          <w:rFonts w:ascii="Helvetica" w:hAnsi="Helvetica" w:cs="Helvetica"/>
-          <w:color w:val="000000"/>
-          <w:szCs w:val="21"/>
-          <w:shd w:val="clear" w:color="auto" w:fill="FFFFFF"/>
-        </w:rPr>
-        <w:t>一个统计与规则相结合的中文命名实体识别系统</w:t>
-      </w:r>
-      <w:r>
-        <w:rPr>
-          <w:rFonts w:ascii="Helvetica" w:hAnsi="Helvetica" w:cs="Helvetica"/>
-          <w:color w:val="000000"/>
-          <w:szCs w:val="21"/>
-          <w:shd w:val="clear" w:color="auto" w:fill="FFFFFF"/>
-        </w:rPr>
-        <w:t xml:space="preserve">. </w:t>
-      </w:r>
-      <w:r>
-        <w:rPr>
-          <w:rFonts w:ascii="Helvetica" w:hAnsi="Helvetica" w:cs="Helvetica"/>
-          <w:i/>
-          <w:color w:val="000000"/>
-          <w:szCs w:val="21"/>
-          <w:shd w:val="clear" w:color="auto" w:fill="FFFFFF"/>
-        </w:rPr>
-        <w:t>计算机应用</w:t>
-      </w:r>
-      <w:r>
-        <w:rPr>
-          <w:rFonts w:ascii="Helvetica" w:hAnsi="Helvetica" w:cs="Helvetica"/>
-          <w:color w:val="000000"/>
-          <w:szCs w:val="21"/>
-          <w:shd w:val="clear" w:color="auto" w:fill="FFFFFF"/>
-        </w:rPr>
-        <w:t>, 25(10), 2404-2406.</w:t>
-      </w:r>
-    </w:p>
-    <w:p>
-      <w:pPr>
-        <w:ind w:left="630" w:hangingChars="200" w:hanging="420"/>
-        <w:rPr>
-          <w:rFonts w:ascii="Helvetica" w:hAnsi="Helvetica" w:cs="Helvetica"/>
-          <w:color w:val="000000"/>
-          <w:szCs w:val="21"/>
-          <w:shd w:val="clear" w:color="auto" w:fill="FFFFFF"/>
-        </w:rPr>
-      </w:pPr>
-      <w:r>
-        <w:rPr>
-          <w:rFonts w:ascii="Helvetica" w:hAnsi="Helvetica" w:cs="Helvetica"/>
-          <w:color w:val="000000"/>
-          <w:szCs w:val="21"/>
-          <w:shd w:val="clear" w:color="auto" w:fill="FFFFFF"/>
-        </w:rPr>
-        <w:t>袁卓喜</w:t>
-      </w:r>
-      <w:r>
-        <w:rPr>
-          <w:rFonts w:ascii="Helvetica" w:hAnsi="Helvetica" w:cs="Helvetica"/>
-          <w:color w:val="000000"/>
-          <w:szCs w:val="21"/>
-          <w:shd w:val="clear" w:color="auto" w:fill="FFFFFF"/>
-        </w:rPr>
-        <w:t xml:space="preserve">. (2009). </w:t>
-      </w:r>
-      <w:r>
-        <w:rPr>
-          <w:rFonts w:ascii="Helvetica" w:hAnsi="Helvetica" w:cs="Helvetica"/>
-          <w:color w:val="000000"/>
-          <w:szCs w:val="21"/>
-          <w:shd w:val="clear" w:color="auto" w:fill="FFFFFF"/>
-        </w:rPr>
-        <w:t>试论语块在翻译过程中的作用与启示</w:t>
-      </w:r>
-      <w:r>
-        <w:rPr>
-          <w:rFonts w:ascii="Helvetica" w:hAnsi="Helvetica" w:cs="Helvetica"/>
-          <w:color w:val="000000"/>
-          <w:szCs w:val="21"/>
-          <w:shd w:val="clear" w:color="auto" w:fill="FFFFFF"/>
-        </w:rPr>
-        <w:t>. </w:t>
+        <w:t>外语</w:t>
       </w:r>
       <w:r>
         <w:rPr>
@@ -9275,7 +8945,8 @@
           <w:szCs w:val="21"/>
           <w:shd w:val="clear" w:color="auto" w:fill="FFFFFF"/>
         </w:rPr>
-        <w:t>外语界</w:t>
+        <w:lastRenderedPageBreak/>
+        <w:t>电化教学</w:t>
       </w:r>
       <w:r>
         <w:rPr>
@@ -9284,7 +8955,7 @@
           <w:szCs w:val="21"/>
           <w:shd w:val="clear" w:color="auto" w:fill="FFFFFF"/>
         </w:rPr>
-        <w:t>(5), 85-91.</w:t>
+        <w:t>(4), 36-41.</w:t>
       </w:r>
     </w:p>
     <w:p>
@@ -9304,7 +8975,7 @@
           <w:szCs w:val="21"/>
           <w:shd w:val="clear" w:color="auto" w:fill="FFFFFF"/>
         </w:rPr>
-        <w:t>邱越峰</w:t>
+        <w:t>向晓雯</w:t>
       </w:r>
       <w:r>
         <w:rPr>
@@ -9313,7 +8984,7 @@
           <w:szCs w:val="21"/>
           <w:shd w:val="clear" w:color="auto" w:fill="FFFFFF"/>
         </w:rPr>
-        <w:t>,</w:t>
+        <w:t xml:space="preserve">, </w:t>
       </w:r>
       <w:r>
         <w:rPr>
@@ -9322,7 +8993,7 @@
           <w:szCs w:val="21"/>
           <w:shd w:val="clear" w:color="auto" w:fill="FFFFFF"/>
         </w:rPr>
-        <w:t>田增平</w:t>
+        <w:t>史晓东</w:t>
       </w:r>
       <w:r>
         <w:rPr>
@@ -9331,7 +9002,7 @@
           <w:szCs w:val="21"/>
           <w:shd w:val="clear" w:color="auto" w:fill="FFFFFF"/>
         </w:rPr>
-        <w:t>,</w:t>
+        <w:t xml:space="preserve">, &amp; </w:t>
       </w:r>
       <w:r>
         <w:rPr>
@@ -9340,7 +9011,7 @@
           <w:szCs w:val="21"/>
           <w:shd w:val="clear" w:color="auto" w:fill="FFFFFF"/>
         </w:rPr>
-        <w:t>季文贇</w:t>
+        <w:t>曾华琳</w:t>
       </w:r>
       <w:r>
         <w:rPr>
@@ -9349,7 +9020,7 @@
           <w:szCs w:val="21"/>
           <w:shd w:val="clear" w:color="auto" w:fill="FFFFFF"/>
         </w:rPr>
-        <w:t>,</w:t>
+        <w:t xml:space="preserve">. (2005). </w:t>
       </w:r>
       <w:r>
         <w:rPr>
@@ -9358,7 +9029,7 @@
           <w:szCs w:val="21"/>
           <w:shd w:val="clear" w:color="auto" w:fill="FFFFFF"/>
         </w:rPr>
-        <w:t>周傲英</w:t>
+        <w:t>一个统计与规则相结合的中文命名实体识别系统</w:t>
       </w:r>
       <w:r>
         <w:rPr>
@@ -9367,25 +9038,7 @@
           <w:szCs w:val="21"/>
           <w:shd w:val="clear" w:color="auto" w:fill="FFFFFF"/>
         </w:rPr>
-        <w:t>.</w:t>
-      </w:r>
-      <w:r>
-        <w:rPr>
-          <w:rFonts w:ascii="Helvetica" w:hAnsi="Helvetica" w:cs="Helvetica"/>
-          <w:color w:val="000000"/>
-          <w:szCs w:val="21"/>
-          <w:shd w:val="clear" w:color="auto" w:fill="FFFFFF"/>
-        </w:rPr>
-        <w:t>一种高效的检测相似重复记录的方法</w:t>
-      </w:r>
-      <w:r>
-        <w:rPr>
-          <w:rFonts w:ascii="Helvetica" w:hAnsi="Helvetica" w:cs="Helvetica"/>
-          <w:color w:val="000000"/>
-          <w:szCs w:val="21"/>
-          <w:shd w:val="clear" w:color="auto" w:fill="FFFFFF"/>
-        </w:rPr>
-        <w:t>[J].</w:t>
+        <w:t xml:space="preserve">. </w:t>
       </w:r>
       <w:r>
         <w:rPr>
@@ -9395,7 +9048,7 @@
           <w:szCs w:val="21"/>
           <w:shd w:val="clear" w:color="auto" w:fill="FFFFFF"/>
         </w:rPr>
-        <w:t>计算机学报</w:t>
+        <w:t>计算机应用</w:t>
       </w:r>
       <w:r>
         <w:rPr>
@@ -9404,6 +9057,193 @@
           <w:szCs w:val="21"/>
           <w:shd w:val="clear" w:color="auto" w:fill="FFFFFF"/>
         </w:rPr>
+        <w:t>, 25(10), 2404-2406.</w:t>
+      </w:r>
+    </w:p>
+    <w:p>
+      <w:pPr>
+        <w:ind w:left="630" w:hangingChars="200" w:hanging="420"/>
+        <w:rPr>
+          <w:rFonts w:ascii="Helvetica" w:hAnsi="Helvetica" w:cs="Helvetica"/>
+          <w:color w:val="000000"/>
+          <w:szCs w:val="21"/>
+          <w:shd w:val="clear" w:color="auto" w:fill="FFFFFF"/>
+        </w:rPr>
+      </w:pPr>
+      <w:r>
+        <w:rPr>
+          <w:rFonts w:ascii="Helvetica" w:hAnsi="Helvetica" w:cs="Helvetica"/>
+          <w:color w:val="000000"/>
+          <w:szCs w:val="21"/>
+          <w:shd w:val="clear" w:color="auto" w:fill="FFFFFF"/>
+        </w:rPr>
+        <w:t>袁卓喜</w:t>
+      </w:r>
+      <w:r>
+        <w:rPr>
+          <w:rFonts w:ascii="Helvetica" w:hAnsi="Helvetica" w:cs="Helvetica"/>
+          <w:color w:val="000000"/>
+          <w:szCs w:val="21"/>
+          <w:shd w:val="clear" w:color="auto" w:fill="FFFFFF"/>
+        </w:rPr>
+        <w:t xml:space="preserve">. (2009). </w:t>
+      </w:r>
+      <w:r>
+        <w:rPr>
+          <w:rFonts w:ascii="Helvetica" w:hAnsi="Helvetica" w:cs="Helvetica"/>
+          <w:color w:val="000000"/>
+          <w:szCs w:val="21"/>
+          <w:shd w:val="clear" w:color="auto" w:fill="FFFFFF"/>
+        </w:rPr>
+        <w:t>试论语块在翻译过程中的作用与启示</w:t>
+      </w:r>
+      <w:r>
+        <w:rPr>
+          <w:rFonts w:ascii="Helvetica" w:hAnsi="Helvetica" w:cs="Helvetica"/>
+          <w:color w:val="000000"/>
+          <w:szCs w:val="21"/>
+          <w:shd w:val="clear" w:color="auto" w:fill="FFFFFF"/>
+        </w:rPr>
+        <w:t>. </w:t>
+      </w:r>
+      <w:r>
+        <w:rPr>
+          <w:rFonts w:ascii="Helvetica" w:hAnsi="Helvetica" w:cs="Helvetica"/>
+          <w:i/>
+          <w:iCs/>
+          <w:color w:val="000000"/>
+          <w:szCs w:val="21"/>
+          <w:shd w:val="clear" w:color="auto" w:fill="FFFFFF"/>
+        </w:rPr>
+        <w:t>外语界</w:t>
+      </w:r>
+      <w:r>
+        <w:rPr>
+          <w:rFonts w:ascii="Helvetica" w:hAnsi="Helvetica" w:cs="Helvetica"/>
+          <w:color w:val="000000"/>
+          <w:szCs w:val="21"/>
+          <w:shd w:val="clear" w:color="auto" w:fill="FFFFFF"/>
+        </w:rPr>
+        <w:t>(5), 85-91.</w:t>
+      </w:r>
+    </w:p>
+    <w:p>
+      <w:pPr>
+        <w:ind w:left="630" w:hangingChars="200" w:hanging="420"/>
+        <w:rPr>
+          <w:rFonts w:ascii="Helvetica" w:hAnsi="Helvetica" w:cs="Helvetica"/>
+          <w:color w:val="000000"/>
+          <w:szCs w:val="21"/>
+          <w:shd w:val="clear" w:color="auto" w:fill="FFFFFF"/>
+        </w:rPr>
+      </w:pPr>
+      <w:r>
+        <w:rPr>
+          <w:rFonts w:ascii="Helvetica" w:hAnsi="Helvetica" w:cs="Helvetica"/>
+          <w:color w:val="000000"/>
+          <w:szCs w:val="21"/>
+          <w:shd w:val="clear" w:color="auto" w:fill="FFFFFF"/>
+        </w:rPr>
+        <w:t>邱越峰</w:t>
+      </w:r>
+      <w:r>
+        <w:rPr>
+          <w:rFonts w:ascii="Helvetica" w:hAnsi="Helvetica" w:cs="Helvetica"/>
+          <w:color w:val="000000"/>
+          <w:szCs w:val="21"/>
+          <w:shd w:val="clear" w:color="auto" w:fill="FFFFFF"/>
+        </w:rPr>
+        <w:t>,</w:t>
+      </w:r>
+      <w:r>
+        <w:rPr>
+          <w:rFonts w:ascii="Helvetica" w:hAnsi="Helvetica" w:cs="Helvetica"/>
+          <w:color w:val="000000"/>
+          <w:szCs w:val="21"/>
+          <w:shd w:val="clear" w:color="auto" w:fill="FFFFFF"/>
+        </w:rPr>
+        <w:t>田增平</w:t>
+      </w:r>
+      <w:r>
+        <w:rPr>
+          <w:rFonts w:ascii="Helvetica" w:hAnsi="Helvetica" w:cs="Helvetica"/>
+          <w:color w:val="000000"/>
+          <w:szCs w:val="21"/>
+          <w:shd w:val="clear" w:color="auto" w:fill="FFFFFF"/>
+        </w:rPr>
+        <w:t>,</w:t>
+      </w:r>
+      <w:r>
+        <w:rPr>
+          <w:rFonts w:ascii="Helvetica" w:hAnsi="Helvetica" w:cs="Helvetica"/>
+          <w:color w:val="000000"/>
+          <w:szCs w:val="21"/>
+          <w:shd w:val="clear" w:color="auto" w:fill="FFFFFF"/>
+        </w:rPr>
+        <w:t>季文贇</w:t>
+      </w:r>
+      <w:r>
+        <w:rPr>
+          <w:rFonts w:ascii="Helvetica" w:hAnsi="Helvetica" w:cs="Helvetica"/>
+          <w:color w:val="000000"/>
+          <w:szCs w:val="21"/>
+          <w:shd w:val="clear" w:color="auto" w:fill="FFFFFF"/>
+        </w:rPr>
+        <w:t>,</w:t>
+      </w:r>
+      <w:r>
+        <w:rPr>
+          <w:rFonts w:ascii="Helvetica" w:hAnsi="Helvetica" w:cs="Helvetica"/>
+          <w:color w:val="000000"/>
+          <w:szCs w:val="21"/>
+          <w:shd w:val="clear" w:color="auto" w:fill="FFFFFF"/>
+        </w:rPr>
+        <w:t>周傲英</w:t>
+      </w:r>
+      <w:r>
+        <w:rPr>
+          <w:rFonts w:ascii="Helvetica" w:hAnsi="Helvetica" w:cs="Helvetica"/>
+          <w:color w:val="000000"/>
+          <w:szCs w:val="21"/>
+          <w:shd w:val="clear" w:color="auto" w:fill="FFFFFF"/>
+        </w:rPr>
+        <w:t>.</w:t>
+      </w:r>
+      <w:r>
+        <w:rPr>
+          <w:rFonts w:ascii="Helvetica" w:hAnsi="Helvetica" w:cs="Helvetica"/>
+          <w:color w:val="000000"/>
+          <w:szCs w:val="21"/>
+          <w:shd w:val="clear" w:color="auto" w:fill="FFFFFF"/>
+        </w:rPr>
+        <w:t>一种高效的检测相似重复记录的方法</w:t>
+      </w:r>
+      <w:r>
+        <w:rPr>
+          <w:rFonts w:ascii="Helvetica" w:hAnsi="Helvetica" w:cs="Helvetica"/>
+          <w:color w:val="000000"/>
+          <w:szCs w:val="21"/>
+          <w:shd w:val="clear" w:color="auto" w:fill="FFFFFF"/>
+        </w:rPr>
+        <w:t>[J].</w:t>
+      </w:r>
+      <w:r>
+        <w:rPr>
+          <w:rFonts w:ascii="Helvetica" w:hAnsi="Helvetica" w:cs="Helvetica"/>
+          <w:i/>
+          <w:color w:val="000000"/>
+          <w:szCs w:val="21"/>
+          <w:shd w:val="clear" w:color="auto" w:fill="FFFFFF"/>
+        </w:rPr>
+        <w:t>计算机学报</w:t>
+      </w:r>
+      <w:r>
+        <w:rPr>
+          <w:rFonts w:ascii="Helvetica" w:hAnsi="Helvetica" w:cs="Helvetica"/>
+          <w:color w:val="000000"/>
+          <w:szCs w:val="21"/>
+          <w:shd w:val="clear" w:color="auto" w:fill="FFFFFF"/>
+        </w:rPr>
         <w:t>,2001(01):69-77.</w:t>
       </w:r>
     </w:p>
@@ -9422,7 +9262,6 @@
           <w:szCs w:val="21"/>
           <w:shd w:val="clear" w:color="auto" w:fill="FFFFFF"/>
         </w:rPr>
-        <w:lastRenderedPageBreak/>
         <w:t>张卫萍</w:t>
       </w:r>
       <w:r>
@@ -9577,7 +9416,7 @@
 </file>
 
 <file path=word/endnotes.xml><?xml version="1.0" encoding="utf-8"?>
-<w:endnotes xmlns:wpc="http://schemas.microsoft.com/office/word/2010/wordprocessingCanvas" xmlns:cx="http://schemas.microsoft.com/office/drawing/2014/chartex" xmlns:cx1="http://schemas.microsoft.com/office/drawing/2015/9/8/chartex" xmlns:cx2="http://schemas.microsoft.com/office/drawing/2015/10/21/chartex" xmlns:cx3="http://schemas.microsoft.com/office/drawing/2016/5/9/chartex" xmlns:cx4="http://schemas.microsoft.com/office/drawing/2016/5/10/chartex" xmlns:cx5="http://schemas.microsoft.com/office/drawing/2016/5/11/chartex" xmlns:cx6="http://schemas.microsoft.com/office/drawing/2016/5/12/chartex" xmlns:cx7="http://schemas.microsoft.com/office/drawing/2016/5/13/chartex" xmlns:cx8="http://schemas.microsoft.com/office/drawing/2016/5/14/chartex" xmlns:mc="http://schemas.openxmlformats.org/markup-compatibility/2006" xmlns:aink="http://schemas.microsoft.com/office/drawing/2016/ink" xmlns:am3d="http://schemas.microsoft.com/office/drawing/2017/model3d" xmlns:o="urn:schemas-microsoft-com:office:office" xmlns:r="http://schemas.openxmlformats.org/officeDocument/2006/relationships" xmlns:m="http://schemas.openxmlformats.org/officeDocument/2006/math" xmlns:v="urn:schemas-microsoft-com:vml" xmlns:wp14="http://schemas.microsoft.com/office/word/2010/wordprocessingDrawing" xmlns:wp="http://schemas.openxmlformats.org/drawingml/2006/wordprocessingDrawing" xmlns:w10="urn:schemas-microsoft-com:office:word" xmlns:w="http://schemas.openxmlformats.org/wordprocessingml/2006/main" xmlns:w14="http://schemas.microsoft.com/office/word/2010/wordml" xmlns:w15="http://schemas.microsoft.com/office/word/2012/wordml" xmlns:w16cid="http://schemas.microsoft.com/office/word/2016/wordml/cid" xmlns:w16se="http://schemas.microsoft.com/office/word/2015/wordml/symex" xmlns:wpg="http://schemas.microsoft.com/office/word/2010/wordprocessingGroup" xmlns:wpi="http://schemas.microsoft.com/office/word/2010/wordprocessingInk" xmlns:wne="http://schemas.microsoft.com/office/word/2006/wordml" xmlns:wps="http://schemas.microsoft.com/office/word/2010/wordprocessingShape" mc:Ignorable="w14 w15 w16se w16cid wp14">
+<w:endnotes xmlns:wpc="http://schemas.microsoft.com/office/word/2010/wordprocessingCanvas" xmlns:mo="http://schemas.microsoft.com/office/mac/office/2008/main" xmlns:mc="http://schemas.openxmlformats.org/markup-compatibility/2006" xmlns:mv="urn:schemas-microsoft-com:mac:vml" xmlns:o="urn:schemas-microsoft-com:office:office" xmlns:r="http://schemas.openxmlformats.org/officeDocument/2006/relationships" xmlns:m="http://schemas.openxmlformats.org/officeDocument/2006/math" xmlns:v="urn:schemas-microsoft-com:vml" xmlns:wp14="http://schemas.microsoft.com/office/word/2010/wordprocessingDrawing" xmlns:wp="http://schemas.openxmlformats.org/drawingml/2006/wordprocessingDrawing" xmlns:w10="urn:schemas-microsoft-com:office:word" xmlns:w="http://schemas.openxmlformats.org/wordprocessingml/2006/main" xmlns:w14="http://schemas.microsoft.com/office/word/2010/wordml" xmlns:w15="http://schemas.microsoft.com/office/word/2012/wordml" xmlns:wpg="http://schemas.microsoft.com/office/word/2010/wordprocessingGroup" xmlns:wpi="http://schemas.microsoft.com/office/word/2010/wordprocessingInk" xmlns:wne="http://schemas.microsoft.com/office/word/2006/wordml" xmlns:wps="http://schemas.microsoft.com/office/word/2010/wordprocessingShape" mc:Ignorable="w14 w15 wp14">
   <w:endnote w:type="separator" w:id="-1">
     <w:p>
       <w:r>
@@ -9596,7 +9435,7 @@
 </file>
 
 <file path=word/footer1.xml><?xml version="1.0" encoding="utf-8"?>
-<w:ftr xmlns:wpc="http://schemas.microsoft.com/office/word/2010/wordprocessingCanvas" xmlns:cx="http://schemas.microsoft.com/office/drawing/2014/chartex" xmlns:cx1="http://schemas.microsoft.com/office/drawing/2015/9/8/chartex" xmlns:cx2="http://schemas.microsoft.com/office/drawing/2015/10/21/chartex" xmlns:cx3="http://schemas.microsoft.com/office/drawing/2016/5/9/chartex" xmlns:cx4="http://schemas.microsoft.com/office/drawing/2016/5/10/chartex" xmlns:cx5="http://schemas.microsoft.com/office/drawing/2016/5/11/chartex" xmlns:cx6="http://schemas.microsoft.com/office/drawing/2016/5/12/chartex" xmlns:cx7="http://schemas.microsoft.com/office/drawing/2016/5/13/chartex" xmlns:cx8="http://schemas.microsoft.com/office/drawing/2016/5/14/chartex" xmlns:mc="http://schemas.openxmlformats.org/markup-compatibility/2006" xmlns:aink="http://schemas.microsoft.com/office/drawing/2016/ink" xmlns:am3d="http://schemas.microsoft.com/office/drawing/2017/model3d" xmlns:o="urn:schemas-microsoft-com:office:office" xmlns:r="http://schemas.openxmlformats.org/officeDocument/2006/relationships" xmlns:m="http://schemas.openxmlformats.org/officeDocument/2006/math" xmlns:v="urn:schemas-microsoft-com:vml" xmlns:wp14="http://schemas.microsoft.com/office/word/2010/wordprocessingDrawing" xmlns:wp="http://schemas.openxmlformats.org/drawingml/2006/wordprocessingDrawing" xmlns:w10="urn:schemas-microsoft-com:office:word" xmlns:w="http://schemas.openxmlformats.org/wordprocessingml/2006/main" xmlns:w14="http://schemas.microsoft.com/office/word/2010/wordml" xmlns:w15="http://schemas.microsoft.com/office/word/2012/wordml" xmlns:w16cid="http://schemas.microsoft.com/office/word/2016/wordml/cid" xmlns:w16se="http://schemas.microsoft.com/office/word/2015/wordml/symex" xmlns:wpg="http://schemas.microsoft.com/office/word/2010/wordprocessingGroup" xmlns:wpi="http://schemas.microsoft.com/office/word/2010/wordprocessingInk" xmlns:wne="http://schemas.microsoft.com/office/word/2006/wordml" xmlns:wps="http://schemas.microsoft.com/office/word/2010/wordprocessingShape" mc:Ignorable="w14 w15 w16se w16cid wp14">
+<w:ftr xmlns:wpc="http://schemas.microsoft.com/office/word/2010/wordprocessingCanvas" xmlns:mo="http://schemas.microsoft.com/office/mac/office/2008/main" xmlns:mc="http://schemas.openxmlformats.org/markup-compatibility/2006" xmlns:mv="urn:schemas-microsoft-com:mac:vml" xmlns:o="urn:schemas-microsoft-com:office:office" xmlns:r="http://schemas.openxmlformats.org/officeDocument/2006/relationships" xmlns:m="http://schemas.openxmlformats.org/officeDocument/2006/math" xmlns:v="urn:schemas-microsoft-com:vml" xmlns:wp14="http://schemas.microsoft.com/office/word/2010/wordprocessingDrawing" xmlns:wp="http://schemas.openxmlformats.org/drawingml/2006/wordprocessingDrawing" xmlns:w10="urn:schemas-microsoft-com:office:word" xmlns:w="http://schemas.openxmlformats.org/wordprocessingml/2006/main" xmlns:w14="http://schemas.microsoft.com/office/word/2010/wordml" xmlns:w15="http://schemas.microsoft.com/office/word/2012/wordml" xmlns:wpg="http://schemas.microsoft.com/office/word/2010/wordprocessingGroup" xmlns:wpi="http://schemas.microsoft.com/office/word/2010/wordprocessingInk" xmlns:wne="http://schemas.microsoft.com/office/word/2006/wordml" xmlns:wps="http://schemas.microsoft.com/office/word/2010/wordprocessingShape" mc:Ignorable="w14 w15 wp14">
   <w:p>
     <w:pPr>
       <w:pStyle w:val="a5"/>
@@ -9635,7 +9474,7 @@
 </file>
 
 <file path=word/footer2.xml><?xml version="1.0" encoding="utf-8"?>
-<w:ftr xmlns:wpc="http://schemas.microsoft.com/office/word/2010/wordprocessingCanvas" xmlns:cx="http://schemas.microsoft.com/office/drawing/2014/chartex" xmlns:cx1="http://schemas.microsoft.com/office/drawing/2015/9/8/chartex" xmlns:cx2="http://schemas.microsoft.com/office/drawing/2015/10/21/chartex" xmlns:cx3="http://schemas.microsoft.com/office/drawing/2016/5/9/chartex" xmlns:cx4="http://schemas.microsoft.com/office/drawing/2016/5/10/chartex" xmlns:cx5="http://schemas.microsoft.com/office/drawing/2016/5/11/chartex" xmlns:cx6="http://schemas.microsoft.com/office/drawing/2016/5/12/chartex" xmlns:cx7="http://schemas.microsoft.com/office/drawing/2016/5/13/chartex" xmlns:cx8="http://schemas.microsoft.com/office/drawing/2016/5/14/chartex" xmlns:mc="http://schemas.openxmlformats.org/markup-compatibility/2006" xmlns:aink="http://schemas.microsoft.com/office/drawing/2016/ink" xmlns:am3d="http://schemas.microsoft.com/office/drawing/2017/model3d" xmlns:o="urn:schemas-microsoft-com:office:office" xmlns:r="http://schemas.openxmlformats.org/officeDocument/2006/relationships" xmlns:m="http://schemas.openxmlformats.org/officeDocument/2006/math" xmlns:v="urn:schemas-microsoft-com:vml" xmlns:wp14="http://schemas.microsoft.com/office/word/2010/wordprocessingDrawing" xmlns:wp="http://schemas.openxmlformats.org/drawingml/2006/wordprocessingDrawing" xmlns:w10="urn:schemas-microsoft-com:office:word" xmlns:w="http://schemas.openxmlformats.org/wordprocessingml/2006/main" xmlns:w14="http://schemas.microsoft.com/office/word/2010/wordml" xmlns:w15="http://schemas.microsoft.com/office/word/2012/wordml" xmlns:w16cid="http://schemas.microsoft.com/office/word/2016/wordml/cid" xmlns:w16se="http://schemas.microsoft.com/office/word/2015/wordml/symex" xmlns:wpg="http://schemas.microsoft.com/office/word/2010/wordprocessingGroup" xmlns:wpi="http://schemas.microsoft.com/office/word/2010/wordprocessingInk" xmlns:wne="http://schemas.microsoft.com/office/word/2006/wordml" xmlns:wps="http://schemas.microsoft.com/office/word/2010/wordprocessingShape" mc:Ignorable="w14 w15 w16se w16cid wp14">
+<w:ftr xmlns:wpc="http://schemas.microsoft.com/office/word/2010/wordprocessingCanvas" xmlns:mo="http://schemas.microsoft.com/office/mac/office/2008/main" xmlns:mc="http://schemas.openxmlformats.org/markup-compatibility/2006" xmlns:mv="urn:schemas-microsoft-com:mac:vml" xmlns:o="urn:schemas-microsoft-com:office:office" xmlns:r="http://schemas.openxmlformats.org/officeDocument/2006/relationships" xmlns:m="http://schemas.openxmlformats.org/officeDocument/2006/math" xmlns:v="urn:schemas-microsoft-com:vml" xmlns:wp14="http://schemas.microsoft.com/office/word/2010/wordprocessingDrawing" xmlns:wp="http://schemas.openxmlformats.org/drawingml/2006/wordprocessingDrawing" xmlns:w10="urn:schemas-microsoft-com:office:word" xmlns:w="http://schemas.openxmlformats.org/wordprocessingml/2006/main" xmlns:w14="http://schemas.microsoft.com/office/word/2010/wordml" xmlns:w15="http://schemas.microsoft.com/office/word/2012/wordml" xmlns:wpg="http://schemas.microsoft.com/office/word/2010/wordprocessingGroup" xmlns:wpi="http://schemas.microsoft.com/office/word/2010/wordprocessingInk" xmlns:wne="http://schemas.microsoft.com/office/word/2006/wordml" xmlns:wps="http://schemas.microsoft.com/office/word/2010/wordprocessingShape" mc:Ignorable="w14 w15 wp14">
   <w:p>
     <w:pPr>
       <w:pStyle w:val="a5"/>
@@ -9687,7 +9526,7 @@
 </file>
 
 <file path=word/footer3.xml><?xml version="1.0" encoding="utf-8"?>
-<w:ftr xmlns:wpc="http://schemas.microsoft.com/office/word/2010/wordprocessingCanvas" xmlns:cx="http://schemas.microsoft.com/office/drawing/2014/chartex" xmlns:cx1="http://schemas.microsoft.com/office/drawing/2015/9/8/chartex" xmlns:cx2="http://schemas.microsoft.com/office/drawing/2015/10/21/chartex" xmlns:cx3="http://schemas.microsoft.com/office/drawing/2016/5/9/chartex" xmlns:cx4="http://schemas.microsoft.com/office/drawing/2016/5/10/chartex" xmlns:cx5="http://schemas.microsoft.com/office/drawing/2016/5/11/chartex" xmlns:cx6="http://schemas.microsoft.com/office/drawing/2016/5/12/chartex" xmlns:cx7="http://schemas.microsoft.com/office/drawing/2016/5/13/chartex" xmlns:cx8="http://schemas.microsoft.com/office/drawing/2016/5/14/chartex" xmlns:mc="http://schemas.openxmlformats.org/markup-compatibility/2006" xmlns:aink="http://schemas.microsoft.com/office/drawing/2016/ink" xmlns:am3d="http://schemas.microsoft.com/office/drawing/2017/model3d" xmlns:o="urn:schemas-microsoft-com:office:office" xmlns:r="http://schemas.openxmlformats.org/officeDocument/2006/relationships" xmlns:m="http://schemas.openxmlformats.org/officeDocument/2006/math" xmlns:v="urn:schemas-microsoft-com:vml" xmlns:wp14="http://schemas.microsoft.com/office/word/2010/wordprocessingDrawing" xmlns:wp="http://schemas.openxmlformats.org/drawingml/2006/wordprocessingDrawing" xmlns:w10="urn:schemas-microsoft-com:office:word" xmlns:w="http://schemas.openxmlformats.org/wordprocessingml/2006/main" xmlns:w14="http://schemas.microsoft.com/office/word/2010/wordml" xmlns:w15="http://schemas.microsoft.com/office/word/2012/wordml" xmlns:w16cid="http://schemas.microsoft.com/office/word/2016/wordml/cid" xmlns:w16se="http://schemas.microsoft.com/office/word/2015/wordml/symex" xmlns:wpg="http://schemas.microsoft.com/office/word/2010/wordprocessingGroup" xmlns:wpi="http://schemas.microsoft.com/office/word/2010/wordprocessingInk" xmlns:wne="http://schemas.microsoft.com/office/word/2006/wordml" xmlns:wps="http://schemas.microsoft.com/office/word/2010/wordprocessingShape" mc:Ignorable="w14 w15 w16se w16cid wp14">
+<w:ftr xmlns:wpc="http://schemas.microsoft.com/office/word/2010/wordprocessingCanvas" xmlns:mo="http://schemas.microsoft.com/office/mac/office/2008/main" xmlns:mc="http://schemas.openxmlformats.org/markup-compatibility/2006" xmlns:mv="urn:schemas-microsoft-com:mac:vml" xmlns:o="urn:schemas-microsoft-com:office:office" xmlns:r="http://schemas.openxmlformats.org/officeDocument/2006/relationships" xmlns:m="http://schemas.openxmlformats.org/officeDocument/2006/math" xmlns:v="urn:schemas-microsoft-com:vml" xmlns:wp14="http://schemas.microsoft.com/office/word/2010/wordprocessingDrawing" xmlns:wp="http://schemas.openxmlformats.org/drawingml/2006/wordprocessingDrawing" xmlns:w10="urn:schemas-microsoft-com:office:word" xmlns:w="http://schemas.openxmlformats.org/wordprocessingml/2006/main" xmlns:w14="http://schemas.microsoft.com/office/word/2010/wordml" xmlns:w15="http://schemas.microsoft.com/office/word/2012/wordml" xmlns:wpg="http://schemas.microsoft.com/office/word/2010/wordprocessingGroup" xmlns:wpi="http://schemas.microsoft.com/office/word/2010/wordprocessingInk" xmlns:wne="http://schemas.microsoft.com/office/word/2006/wordml" xmlns:wps="http://schemas.microsoft.com/office/word/2010/wordprocessingShape" mc:Ignorable="w14 w15 wp14">
   <w:p>
     <w:pPr>
       <w:pStyle w:val="a5"/>
@@ -9698,7 +9537,7 @@
 </file>
 
 <file path=word/footer4.xml><?xml version="1.0" encoding="utf-8"?>
-<w:ftr xmlns:wpc="http://schemas.microsoft.com/office/word/2010/wordprocessingCanvas" xmlns:cx="http://schemas.microsoft.com/office/drawing/2014/chartex" xmlns:cx1="http://schemas.microsoft.com/office/drawing/2015/9/8/chartex" xmlns:cx2="http://schemas.microsoft.com/office/drawing/2015/10/21/chartex" xmlns:cx3="http://schemas.microsoft.com/office/drawing/2016/5/9/chartex" xmlns:cx4="http://schemas.microsoft.com/office/drawing/2016/5/10/chartex" xmlns:cx5="http://schemas.microsoft.com/office/drawing/2016/5/11/chartex" xmlns:cx6="http://schemas.microsoft.com/office/drawing/2016/5/12/chartex" xmlns:cx7="http://schemas.microsoft.com/office/drawing/2016/5/13/chartex" xmlns:cx8="http://schemas.microsoft.com/office/drawing/2016/5/14/chartex" xmlns:mc="http://schemas.openxmlformats.org/markup-compatibility/2006" xmlns:aink="http://schemas.microsoft.com/office/drawing/2016/ink" xmlns:am3d="http://schemas.microsoft.com/office/drawing/2017/model3d" xmlns:o="urn:schemas-microsoft-com:office:office" xmlns:r="http://schemas.openxmlformats.org/officeDocument/2006/relationships" xmlns:m="http://schemas.openxmlformats.org/officeDocument/2006/math" xmlns:v="urn:schemas-microsoft-com:vml" xmlns:wp14="http://schemas.microsoft.com/office/word/2010/wordprocessingDrawing" xmlns:wp="http://schemas.openxmlformats.org/drawingml/2006/wordprocessingDrawing" xmlns:w10="urn:schemas-microsoft-com:office:word" xmlns:w="http://schemas.openxmlformats.org/wordprocessingml/2006/main" xmlns:w14="http://schemas.microsoft.com/office/word/2010/wordml" xmlns:w15="http://schemas.microsoft.com/office/word/2012/wordml" xmlns:w16cid="http://schemas.microsoft.com/office/word/2016/wordml/cid" xmlns:w16se="http://schemas.microsoft.com/office/word/2015/wordml/symex" xmlns:wpg="http://schemas.microsoft.com/office/word/2010/wordprocessingGroup" xmlns:wpi="http://schemas.microsoft.com/office/word/2010/wordprocessingInk" xmlns:wne="http://schemas.microsoft.com/office/word/2006/wordml" xmlns:wps="http://schemas.microsoft.com/office/word/2010/wordprocessingShape" mc:Ignorable="w14 w15 w16se w16cid wp14">
+<w:ftr xmlns:wpc="http://schemas.microsoft.com/office/word/2010/wordprocessingCanvas" xmlns:mo="http://schemas.microsoft.com/office/mac/office/2008/main" xmlns:mc="http://schemas.openxmlformats.org/markup-compatibility/2006" xmlns:mv="urn:schemas-microsoft-com:mac:vml" xmlns:o="urn:schemas-microsoft-com:office:office" xmlns:r="http://schemas.openxmlformats.org/officeDocument/2006/relationships" xmlns:m="http://schemas.openxmlformats.org/officeDocument/2006/math" xmlns:v="urn:schemas-microsoft-com:vml" xmlns:wp14="http://schemas.microsoft.com/office/word/2010/wordprocessingDrawing" xmlns:wp="http://schemas.openxmlformats.org/drawingml/2006/wordprocessingDrawing" xmlns:w10="urn:schemas-microsoft-com:office:word" xmlns:w="http://schemas.openxmlformats.org/wordprocessingml/2006/main" xmlns:w14="http://schemas.microsoft.com/office/word/2010/wordml" xmlns:w15="http://schemas.microsoft.com/office/word/2012/wordml" xmlns:wpg="http://schemas.microsoft.com/office/word/2010/wordprocessingGroup" xmlns:wpi="http://schemas.microsoft.com/office/word/2010/wordprocessingInk" xmlns:wne="http://schemas.microsoft.com/office/word/2006/wordml" xmlns:wps="http://schemas.microsoft.com/office/word/2010/wordprocessingShape" mc:Ignorable="w14 w15 wp14">
   <w:p>
     <w:pPr>
       <w:pStyle w:val="a5"/>
@@ -9731,7 +9570,7 @@
         <w:rStyle w:val="ac"/>
         <w:noProof/>
       </w:rPr>
-      <w:t>5</w:t>
+      <w:t>20</w:t>
     </w:r>
     <w:r>
       <w:rPr>
@@ -9750,7 +9589,7 @@
 </file>
 
 <file path=word/footnotes.xml><?xml version="1.0" encoding="utf-8"?>
-<w:footnotes xmlns:wpc="http://schemas.microsoft.com/office/word/2010/wordprocessingCanvas" xmlns:cx="http://schemas.microsoft.com/office/drawing/2014/chartex" xmlns:cx1="http://schemas.microsoft.com/office/drawing/2015/9/8/chartex" xmlns:cx2="http://schemas.microsoft.com/office/drawing/2015/10/21/chartex" xmlns:cx3="http://schemas.microsoft.com/office/drawing/2016/5/9/chartex" xmlns:cx4="http://schemas.microsoft.com/office/drawing/2016/5/10/chartex" xmlns:cx5="http://schemas.microsoft.com/office/drawing/2016/5/11/chartex" xmlns:cx6="http://schemas.microsoft.com/office/drawing/2016/5/12/chartex" xmlns:cx7="http://schemas.microsoft.com/office/drawing/2016/5/13/chartex" xmlns:cx8="http://schemas.microsoft.com/office/drawing/2016/5/14/chartex" xmlns:mc="http://schemas.openxmlformats.org/markup-compatibility/2006" xmlns:aink="http://schemas.microsoft.com/office/drawing/2016/ink" xmlns:am3d="http://schemas.microsoft.com/office/drawing/2017/model3d" xmlns:o="urn:schemas-microsoft-com:office:office" xmlns:r="http://schemas.openxmlformats.org/officeDocument/2006/relationships" xmlns:m="http://schemas.openxmlformats.org/officeDocument/2006/math" xmlns:v="urn:schemas-microsoft-com:vml" xmlns:wp14="http://schemas.microsoft.com/office/word/2010/wordprocessingDrawing" xmlns:wp="http://schemas.openxmlformats.org/drawingml/2006/wordprocessingDrawing" xmlns:w10="urn:schemas-microsoft-com:office:word" xmlns:w="http://schemas.openxmlformats.org/wordprocessingml/2006/main" xmlns:w14="http://schemas.microsoft.com/office/word/2010/wordml" xmlns:w15="http://schemas.microsoft.com/office/word/2012/wordml" xmlns:w16cid="http://schemas.microsoft.com/office/word/2016/wordml/cid" xmlns:w16se="http://schemas.microsoft.com/office/word/2015/wordml/symex" xmlns:wpg="http://schemas.microsoft.com/office/word/2010/wordprocessingGroup" xmlns:wpi="http://schemas.microsoft.com/office/word/2010/wordprocessingInk" xmlns:wne="http://schemas.microsoft.com/office/word/2006/wordml" xmlns:wps="http://schemas.microsoft.com/office/word/2010/wordprocessingShape" mc:Ignorable="w14 w15 w16se w16cid wp14">
+<w:footnotes xmlns:wpc="http://schemas.microsoft.com/office/word/2010/wordprocessingCanvas" xmlns:mo="http://schemas.microsoft.com/office/mac/office/2008/main" xmlns:mc="http://schemas.openxmlformats.org/markup-compatibility/2006" xmlns:mv="urn:schemas-microsoft-com:mac:vml" xmlns:o="urn:schemas-microsoft-com:office:office" xmlns:r="http://schemas.openxmlformats.org/officeDocument/2006/relationships" xmlns:m="http://schemas.openxmlformats.org/officeDocument/2006/math" xmlns:v="urn:schemas-microsoft-com:vml" xmlns:wp14="http://schemas.microsoft.com/office/word/2010/wordprocessingDrawing" xmlns:wp="http://schemas.openxmlformats.org/drawingml/2006/wordprocessingDrawing" xmlns:w10="urn:schemas-microsoft-com:office:word" xmlns:w="http://schemas.openxmlformats.org/wordprocessingml/2006/main" xmlns:w14="http://schemas.microsoft.com/office/word/2010/wordml" xmlns:w15="http://schemas.microsoft.com/office/word/2012/wordml" xmlns:wpg="http://schemas.microsoft.com/office/word/2010/wordprocessingGroup" xmlns:wpi="http://schemas.microsoft.com/office/word/2010/wordprocessingInk" xmlns:wne="http://schemas.microsoft.com/office/word/2006/wordml" xmlns:wps="http://schemas.microsoft.com/office/word/2010/wordprocessingShape" mc:Ignorable="w14 w15 wp14">
   <w:footnote w:type="separator" w:id="-1">
     <w:p>
       <w:r>
@@ -9769,7 +9608,7 @@
 </file>
 
 <file path=word/header1.xml><?xml version="1.0" encoding="utf-8"?>
-<w:hdr xmlns:wpc="http://schemas.microsoft.com/office/word/2010/wordprocessingCanvas" xmlns:cx="http://schemas.microsoft.com/office/drawing/2014/chartex" xmlns:cx1="http://schemas.microsoft.com/office/drawing/2015/9/8/chartex" xmlns:cx2="http://schemas.microsoft.com/office/drawing/2015/10/21/chartex" xmlns:cx3="http://schemas.microsoft.com/office/drawing/2016/5/9/chartex" xmlns:cx4="http://schemas.microsoft.com/office/drawing/2016/5/10/chartex" xmlns:cx5="http://schemas.microsoft.com/office/drawing/2016/5/11/chartex" xmlns:cx6="http://schemas.microsoft.com/office/drawing/2016/5/12/chartex" xmlns:cx7="http://schemas.microsoft.com/office/drawing/2016/5/13/chartex" xmlns:cx8="http://schemas.microsoft.com/office/drawing/2016/5/14/chartex" xmlns:mc="http://schemas.openxmlformats.org/markup-compatibility/2006" xmlns:aink="http://schemas.microsoft.com/office/drawing/2016/ink" xmlns:am3d="http://schemas.microsoft.com/office/drawing/2017/model3d" xmlns:o="urn:schemas-microsoft-com:office:office" xmlns:r="http://schemas.openxmlformats.org/officeDocument/2006/relationships" xmlns:m="http://schemas.openxmlformats.org/officeDocument/2006/math" xmlns:v="urn:schemas-microsoft-com:vml" xmlns:wp14="http://schemas.microsoft.com/office/word/2010/wordprocessingDrawing" xmlns:wp="http://schemas.openxmlformats.org/drawingml/2006/wordprocessingDrawing" xmlns:w10="urn:schemas-microsoft-com:office:word" xmlns:w="http://schemas.openxmlformats.org/wordprocessingml/2006/main" xmlns:w14="http://schemas.microsoft.com/office/word/2010/wordml" xmlns:w15="http://schemas.microsoft.com/office/word/2012/wordml" xmlns:w16cid="http://schemas.microsoft.com/office/word/2016/wordml/cid" xmlns:w16se="http://schemas.microsoft.com/office/word/2015/wordml/symex" xmlns:wpg="http://schemas.microsoft.com/office/word/2010/wordprocessingGroup" xmlns:wpi="http://schemas.microsoft.com/office/word/2010/wordprocessingInk" xmlns:wne="http://schemas.microsoft.com/office/word/2006/wordml" xmlns:wps="http://schemas.microsoft.com/office/word/2010/wordprocessingShape" mc:Ignorable="w14 w15 w16se w16cid wp14">
+<w:hdr xmlns:wpc="http://schemas.microsoft.com/office/word/2010/wordprocessingCanvas" xmlns:mo="http://schemas.microsoft.com/office/mac/office/2008/main" xmlns:mc="http://schemas.openxmlformats.org/markup-compatibility/2006" xmlns:mv="urn:schemas-microsoft-com:mac:vml" xmlns:o="urn:schemas-microsoft-com:office:office" xmlns:r="http://schemas.openxmlformats.org/officeDocument/2006/relationships" xmlns:m="http://schemas.openxmlformats.org/officeDocument/2006/math" xmlns:v="urn:schemas-microsoft-com:vml" xmlns:wp14="http://schemas.microsoft.com/office/word/2010/wordprocessingDrawing" xmlns:wp="http://schemas.openxmlformats.org/drawingml/2006/wordprocessingDrawing" xmlns:w10="urn:schemas-microsoft-com:office:word" xmlns:w="http://schemas.openxmlformats.org/wordprocessingml/2006/main" xmlns:w14="http://schemas.microsoft.com/office/word/2010/wordml" xmlns:w15="http://schemas.microsoft.com/office/word/2012/wordml" xmlns:wpg="http://schemas.microsoft.com/office/word/2010/wordprocessingGroup" xmlns:wpi="http://schemas.microsoft.com/office/word/2010/wordprocessingInk" xmlns:wne="http://schemas.microsoft.com/office/word/2006/wordml" xmlns:wps="http://schemas.microsoft.com/office/word/2010/wordprocessingShape" mc:Ignorable="w14 w15 wp14">
   <w:p>
     <w:pPr>
       <w:pStyle w:val="a7"/>
@@ -9780,7 +9619,7 @@
 </file>
 
 <file path=word/header2.xml><?xml version="1.0" encoding="utf-8"?>
-<w:hdr xmlns:wpc="http://schemas.microsoft.com/office/word/2010/wordprocessingCanvas" xmlns:cx="http://schemas.microsoft.com/office/drawing/2014/chartex" xmlns:cx1="http://schemas.microsoft.com/office/drawing/2015/9/8/chartex" xmlns:cx2="http://schemas.microsoft.com/office/drawing/2015/10/21/chartex" xmlns:cx3="http://schemas.microsoft.com/office/drawing/2016/5/9/chartex" xmlns:cx4="http://schemas.microsoft.com/office/drawing/2016/5/10/chartex" xmlns:cx5="http://schemas.microsoft.com/office/drawing/2016/5/11/chartex" xmlns:cx6="http://schemas.microsoft.com/office/drawing/2016/5/12/chartex" xmlns:cx7="http://schemas.microsoft.com/office/drawing/2016/5/13/chartex" xmlns:cx8="http://schemas.microsoft.com/office/drawing/2016/5/14/chartex" xmlns:mc="http://schemas.openxmlformats.org/markup-compatibility/2006" xmlns:aink="http://schemas.microsoft.com/office/drawing/2016/ink" xmlns:am3d="http://schemas.microsoft.com/office/drawing/2017/model3d" xmlns:o="urn:schemas-microsoft-com:office:office" xmlns:r="http://schemas.openxmlformats.org/officeDocument/2006/relationships" xmlns:m="http://schemas.openxmlformats.org/officeDocument/2006/math" xmlns:v="urn:schemas-microsoft-com:vml" xmlns:wp14="http://schemas.microsoft.com/office/word/2010/wordprocessingDrawing" xmlns:wp="http://schemas.openxmlformats.org/drawingml/2006/wordprocessingDrawing" xmlns:w10="urn:schemas-microsoft-com:office:word" xmlns:w="http://schemas.openxmlformats.org/wordprocessingml/2006/main" xmlns:w14="http://schemas.microsoft.com/office/word/2010/wordml" xmlns:w15="http://schemas.microsoft.com/office/word/2012/wordml" xmlns:w16cid="http://schemas.microsoft.com/office/word/2016/wordml/cid" xmlns:w16se="http://schemas.microsoft.com/office/word/2015/wordml/symex" xmlns:wpg="http://schemas.microsoft.com/office/word/2010/wordprocessingGroup" xmlns:wpi="http://schemas.microsoft.com/office/word/2010/wordprocessingInk" xmlns:wne="http://schemas.microsoft.com/office/word/2006/wordml" xmlns:wps="http://schemas.microsoft.com/office/word/2010/wordprocessingShape" mc:Ignorable="w14 w15 w16se w16cid wp14">
+<w:hdr xmlns:wpc="http://schemas.microsoft.com/office/word/2010/wordprocessingCanvas" xmlns:mo="http://schemas.microsoft.com/office/mac/office/2008/main" xmlns:mc="http://schemas.openxmlformats.org/markup-compatibility/2006" xmlns:mv="urn:schemas-microsoft-com:mac:vml" xmlns:o="urn:schemas-microsoft-com:office:office" xmlns:r="http://schemas.openxmlformats.org/officeDocument/2006/relationships" xmlns:m="http://schemas.openxmlformats.org/officeDocument/2006/math" xmlns:v="urn:schemas-microsoft-com:vml" xmlns:wp14="http://schemas.microsoft.com/office/word/2010/wordprocessingDrawing" xmlns:wp="http://schemas.openxmlformats.org/drawingml/2006/wordprocessingDrawing" xmlns:w10="urn:schemas-microsoft-com:office:word" xmlns:w="http://schemas.openxmlformats.org/wordprocessingml/2006/main" xmlns:w14="http://schemas.microsoft.com/office/word/2010/wordml" xmlns:w15="http://schemas.microsoft.com/office/word/2012/wordml" xmlns:wpg="http://schemas.microsoft.com/office/word/2010/wordprocessingGroup" xmlns:wpi="http://schemas.microsoft.com/office/word/2010/wordprocessingInk" xmlns:wne="http://schemas.microsoft.com/office/word/2006/wordml" xmlns:wps="http://schemas.microsoft.com/office/word/2010/wordprocessingShape" mc:Ignorable="w14 w15 wp14">
   <w:p>
     <w:pPr>
       <w:pStyle w:val="a7"/>
@@ -9798,7 +9637,7 @@
 </file>
 
 <file path=word/header3.xml><?xml version="1.0" encoding="utf-8"?>
-<w:hdr xmlns:wpc="http://schemas.microsoft.com/office/word/2010/wordprocessingCanvas" xmlns:cx="http://schemas.microsoft.com/office/drawing/2014/chartex" xmlns:cx1="http://schemas.microsoft.com/office/drawing/2015/9/8/chartex" xmlns:cx2="http://schemas.microsoft.com/office/drawing/2015/10/21/chartex" xmlns:cx3="http://schemas.microsoft.com/office/drawing/2016/5/9/chartex" xmlns:cx4="http://schemas.microsoft.com/office/drawing/2016/5/10/chartex" xmlns:cx5="http://schemas.microsoft.com/office/drawing/2016/5/11/chartex" xmlns:cx6="http://schemas.microsoft.com/office/drawing/2016/5/12/chartex" xmlns:cx7="http://schemas.microsoft.com/office/drawing/2016/5/13/chartex" xmlns:cx8="http://schemas.microsoft.com/office/drawing/2016/5/14/chartex" xmlns:mc="http://schemas.openxmlformats.org/markup-compatibility/2006" xmlns:aink="http://schemas.microsoft.com/office/drawing/2016/ink" xmlns:am3d="http://schemas.microsoft.com/office/drawing/2017/model3d" xmlns:o="urn:schemas-microsoft-com:office:office" xmlns:r="http://schemas.openxmlformats.org/officeDocument/2006/relationships" xmlns:m="http://schemas.openxmlformats.org/officeDocument/2006/math" xmlns:v="urn:schemas-microsoft-com:vml" xmlns:wp14="http://schemas.microsoft.com/office/word/2010/wordprocessingDrawing" xmlns:wp="http://schemas.openxmlformats.org/drawingml/2006/wordprocessingDrawing" xmlns:w10="urn:schemas-microsoft-com:office:word" xmlns:w="http://schemas.openxmlformats.org/wordprocessingml/2006/main" xmlns:w14="http://schemas.microsoft.com/office/word/2010/wordml" xmlns:w15="http://schemas.microsoft.com/office/word/2012/wordml" xmlns:w16cid="http://schemas.microsoft.com/office/word/2016/wordml/cid" xmlns:w16se="http://schemas.microsoft.com/office/word/2015/wordml/symex" xmlns:wpg="http://schemas.microsoft.com/office/word/2010/wordprocessingGroup" xmlns:wpi="http://schemas.microsoft.com/office/word/2010/wordprocessingInk" xmlns:wne="http://schemas.microsoft.com/office/word/2006/wordml" xmlns:wps="http://schemas.microsoft.com/office/word/2010/wordprocessingShape" mc:Ignorable="w14 w15 w16se w16cid wp14">
+<w:hdr xmlns:wpc="http://schemas.microsoft.com/office/word/2010/wordprocessingCanvas" xmlns:mo="http://schemas.microsoft.com/office/mac/office/2008/main" xmlns:mc="http://schemas.openxmlformats.org/markup-compatibility/2006" xmlns:mv="urn:schemas-microsoft-com:mac:vml" xmlns:o="urn:schemas-microsoft-com:office:office" xmlns:r="http://schemas.openxmlformats.org/officeDocument/2006/relationships" xmlns:m="http://schemas.openxmlformats.org/officeDocument/2006/math" xmlns:v="urn:schemas-microsoft-com:vml" xmlns:wp14="http://schemas.microsoft.com/office/word/2010/wordprocessingDrawing" xmlns:wp="http://schemas.openxmlformats.org/drawingml/2006/wordprocessingDrawing" xmlns:w10="urn:schemas-microsoft-com:office:word" xmlns:w="http://schemas.openxmlformats.org/wordprocessingml/2006/main" xmlns:w14="http://schemas.microsoft.com/office/word/2010/wordml" xmlns:w15="http://schemas.microsoft.com/office/word/2012/wordml" xmlns:wpg="http://schemas.microsoft.com/office/word/2010/wordprocessingGroup" xmlns:wpi="http://schemas.microsoft.com/office/word/2010/wordprocessingInk" xmlns:wne="http://schemas.microsoft.com/office/word/2006/wordml" xmlns:wps="http://schemas.microsoft.com/office/word/2010/wordprocessingShape" mc:Ignorable="w14 w15 wp14">
   <w:p>
     <w:pPr>
       <w:pStyle w:val="a7"/>
@@ -9809,8 +9648,8 @@
 </file>
 
 <file path=word/numbering.xml><?xml version="1.0" encoding="utf-8"?>
-<w:numbering xmlns:wpc="http://schemas.microsoft.com/office/word/2010/wordprocessingCanvas" xmlns:cx="http://schemas.microsoft.com/office/drawing/2014/chartex" xmlns:cx1="http://schemas.microsoft.com/office/drawing/2015/9/8/chartex" xmlns:cx2="http://schemas.microsoft.com/office/drawing/2015/10/21/chartex" xmlns:cx3="http://schemas.microsoft.com/office/drawing/2016/5/9/chartex" xmlns:cx4="http://schemas.microsoft.com/office/drawing/2016/5/10/chartex" xmlns:cx5="http://schemas.microsoft.com/office/drawing/2016/5/11/chartex" xmlns:cx6="http://schemas.microsoft.com/office/drawing/2016/5/12/chartex" xmlns:cx7="http://schemas.microsoft.com/office/drawing/2016/5/13/chartex" xmlns:cx8="http://schemas.microsoft.com/office/drawing/2016/5/14/chartex" xmlns:mc="http://schemas.openxmlformats.org/markup-compatibility/2006" xmlns:aink="http://schemas.microsoft.com/office/drawing/2016/ink" xmlns:am3d="http://schemas.microsoft.com/office/drawing/2017/model3d" xmlns:o="urn:schemas-microsoft-com:office:office" xmlns:r="http://schemas.openxmlformats.org/officeDocument/2006/relationships" xmlns:m="http://schemas.openxmlformats.org/officeDocument/2006/math" xmlns:v="urn:schemas-microsoft-com:vml" xmlns:wp14="http://schemas.microsoft.com/office/word/2010/wordprocessingDrawing" xmlns:wp="http://schemas.openxmlformats.org/drawingml/2006/wordprocessingDrawing" xmlns:w10="urn:schemas-microsoft-com:office:word" xmlns:w="http://schemas.openxmlformats.org/wordprocessingml/2006/main" xmlns:w14="http://schemas.microsoft.com/office/word/2010/wordml" xmlns:w15="http://schemas.microsoft.com/office/word/2012/wordml" xmlns:w16cid="http://schemas.microsoft.com/office/word/2016/wordml/cid" xmlns:w16se="http://schemas.microsoft.com/office/word/2015/wordml/symex" xmlns:wpg="http://schemas.microsoft.com/office/word/2010/wordprocessingGroup" xmlns:wpi="http://schemas.microsoft.com/office/word/2010/wordprocessingInk" xmlns:wne="http://schemas.microsoft.com/office/word/2006/wordml" xmlns:wps="http://schemas.microsoft.com/office/word/2010/wordprocessingShape" mc:Ignorable="w14 w15 w16se w16cid wp14">
-  <w:abstractNum w:abstractNumId="0" w15:restartNumberingAfterBreak="0">
+<w:numbering xmlns:wpc="http://schemas.microsoft.com/office/word/2010/wordprocessingCanvas" xmlns:mo="http://schemas.microsoft.com/office/mac/office/2008/main" xmlns:mc="http://schemas.openxmlformats.org/markup-compatibility/2006" xmlns:mv="urn:schemas-microsoft-com:mac:vml" xmlns:o="urn:schemas-microsoft-com:office:office" xmlns:r="http://schemas.openxmlformats.org/officeDocument/2006/relationships" xmlns:m="http://schemas.openxmlformats.org/officeDocument/2006/math" xmlns:v="urn:schemas-microsoft-com:vml" xmlns:wp14="http://schemas.microsoft.com/office/word/2010/wordprocessingDrawing" xmlns:wp="http://schemas.openxmlformats.org/drawingml/2006/wordprocessingDrawing" xmlns:w10="urn:schemas-microsoft-com:office:word" xmlns:w="http://schemas.openxmlformats.org/wordprocessingml/2006/main" xmlns:w14="http://schemas.microsoft.com/office/word/2010/wordml" xmlns:w15="http://schemas.microsoft.com/office/word/2012/wordml" xmlns:wpg="http://schemas.microsoft.com/office/word/2010/wordprocessingGroup" xmlns:wpi="http://schemas.microsoft.com/office/word/2010/wordprocessingInk" xmlns:wne="http://schemas.microsoft.com/office/word/2006/wordml" xmlns:wps="http://schemas.microsoft.com/office/word/2010/wordprocessingShape" mc:Ignorable="w14 w15 wp14">
+  <w:abstractNum w:abstractNumId="0">
     <w:nsid w:val="31AD71A7"/>
     <w:multiLevelType w:val="multilevel"/>
     <w:tmpl w:val="31AD71A7"/>
@@ -9924,7 +9763,7 @@
       </w:rPr>
     </w:lvl>
   </w:abstractNum>
-  <w:abstractNum w:abstractNumId="1" w15:restartNumberingAfterBreak="0">
+  <w:abstractNum w:abstractNumId="1">
     <w:nsid w:val="46DA4FD4"/>
     <w:multiLevelType w:val="multilevel"/>
     <w:tmpl w:val="46DA4FD4"/>
@@ -10013,7 +9852,7 @@
       </w:pPr>
     </w:lvl>
   </w:abstractNum>
-  <w:abstractNum w:abstractNumId="2" w15:restartNumberingAfterBreak="0">
+  <w:abstractNum w:abstractNumId="2">
     <w:nsid w:val="658D191D"/>
     <w:multiLevelType w:val="multilevel"/>
     <w:tmpl w:val="658D191D"/>
@@ -10127,7 +9966,7 @@
       </w:rPr>
     </w:lvl>
   </w:abstractNum>
-  <w:abstractNum w:abstractNumId="3" w15:restartNumberingAfterBreak="0">
+  <w:abstractNum w:abstractNumId="3">
     <w:nsid w:val="696E67BC"/>
     <w:multiLevelType w:val="multilevel"/>
     <w:tmpl w:val="696E67BC"/>
@@ -10256,7 +10095,7 @@
 </file>
 
 <file path=word/styles.xml><?xml version="1.0" encoding="utf-8"?>
-<w:styles xmlns:mc="http://schemas.openxmlformats.org/markup-compatibility/2006" xmlns:r="http://schemas.openxmlformats.org/officeDocument/2006/relationships" xmlns:w="http://schemas.openxmlformats.org/wordprocessingml/2006/main" xmlns:w14="http://schemas.microsoft.com/office/word/2010/wordml" xmlns:w15="http://schemas.microsoft.com/office/word/2012/wordml" xmlns:w16cid="http://schemas.microsoft.com/office/word/2016/wordml/cid" xmlns:w16se="http://schemas.microsoft.com/office/word/2015/wordml/symex" mc:Ignorable="w14 w15 w16se w16cid">
+<w:styles xmlns:mc="http://schemas.openxmlformats.org/markup-compatibility/2006" xmlns:r="http://schemas.openxmlformats.org/officeDocument/2006/relationships" xmlns:w="http://schemas.openxmlformats.org/wordprocessingml/2006/main" xmlns:w14="http://schemas.microsoft.com/office/word/2010/wordml" xmlns:w15="http://schemas.microsoft.com/office/word/2012/wordml" mc:Ignorable="w14 w15">
   <w:docDefaults>
     <w:rPrDefault>
       <w:rPr>
@@ -10266,7 +10105,7 @@
     </w:rPrDefault>
     <w:pPrDefault/>
   </w:docDefaults>
-  <w:latentStyles w:defLockedState="0" w:defUIPriority="99" w:defSemiHidden="0" w:defUnhideWhenUsed="0" w:defQFormat="0" w:count="375">
+  <w:latentStyles w:defLockedState="0" w:defUIPriority="99" w:defSemiHidden="0" w:defUnhideWhenUsed="0" w:defQFormat="0" w:count="382">
     <w:lsdException w:name="Normal" w:uiPriority="0" w:qFormat="1"/>
     <w:lsdException w:name="heading 1" w:uiPriority="9" w:qFormat="1"/>
     <w:lsdException w:name="heading 2" w:uiPriority="9" w:unhideWhenUsed="1" w:qFormat="1"/>
@@ -10791,7 +10630,7 @@
       <w:sz w:val="24"/>
     </w:rPr>
   </w:style>
-  <w:style w:type="paragraph" w:styleId="TOC1">
+  <w:style w:type="paragraph" w:styleId="11">
     <w:name w:val="toc 1"/>
     <w:basedOn w:val="a"/>
     <w:next w:val="a"/>
@@ -10810,7 +10649,7 @@
       <w:sz w:val="24"/>
     </w:rPr>
   </w:style>
-  <w:style w:type="paragraph" w:styleId="TOC2">
+  <w:style w:type="paragraph" w:styleId="21">
     <w:name w:val="toc 2"/>
     <w:basedOn w:val="a"/>
     <w:next w:val="a"/>
@@ -10828,7 +10667,7 @@
       <w:szCs w:val="22"/>
     </w:rPr>
   </w:style>
-  <w:style w:type="paragraph" w:styleId="TOC3">
+  <w:style w:type="paragraph" w:styleId="3">
     <w:name w:val="toc 3"/>
     <w:basedOn w:val="a"/>
     <w:next w:val="a"/>
@@ -10845,7 +10684,7 @@
       <w:szCs w:val="22"/>
     </w:rPr>
   </w:style>
-  <w:style w:type="paragraph" w:styleId="TOC4">
+  <w:style w:type="paragraph" w:styleId="4">
     <w:name w:val="toc 4"/>
     <w:basedOn w:val="a"/>
     <w:next w:val="a"/>
@@ -10862,7 +10701,7 @@
       <w:szCs w:val="20"/>
     </w:rPr>
   </w:style>
-  <w:style w:type="paragraph" w:styleId="TOC5">
+  <w:style w:type="paragraph" w:styleId="5">
     <w:name w:val="toc 5"/>
     <w:basedOn w:val="a"/>
     <w:next w:val="a"/>
@@ -10879,7 +10718,7 @@
       <w:szCs w:val="20"/>
     </w:rPr>
   </w:style>
-  <w:style w:type="paragraph" w:styleId="TOC6">
+  <w:style w:type="paragraph" w:styleId="6">
     <w:name w:val="toc 6"/>
     <w:basedOn w:val="a"/>
     <w:next w:val="a"/>
@@ -10896,7 +10735,7 @@
       <w:szCs w:val="20"/>
     </w:rPr>
   </w:style>
-  <w:style w:type="paragraph" w:styleId="TOC7">
+  <w:style w:type="paragraph" w:styleId="7">
     <w:name w:val="toc 7"/>
     <w:basedOn w:val="a"/>
     <w:next w:val="a"/>
@@ -10913,7 +10752,7 @@
       <w:szCs w:val="20"/>
     </w:rPr>
   </w:style>
-  <w:style w:type="paragraph" w:styleId="TOC8">
+  <w:style w:type="paragraph" w:styleId="8">
     <w:name w:val="toc 8"/>
     <w:basedOn w:val="a"/>
     <w:next w:val="a"/>
@@ -10930,7 +10769,7 @@
       <w:szCs w:val="20"/>
     </w:rPr>
   </w:style>
-  <w:style w:type="paragraph" w:styleId="TOC9">
+  <w:style w:type="paragraph" w:styleId="9">
     <w:name w:val="toc 9"/>
     <w:basedOn w:val="a"/>
     <w:next w:val="a"/>
@@ -10993,6 +10832,7 @@
       <w:szCs w:val="22"/>
     </w:rPr>
     <w:tblPr>
+      <w:tblInd w:w="0" w:type="dxa"/>
       <w:tblBorders>
         <w:top w:val="single" w:sz="4" w:space="0" w:color="auto"/>
         <w:left w:val="single" w:sz="4" w:space="0" w:color="auto"/>
@@ -11001,10 +10841,16 @@
         <w:insideH w:val="single" w:sz="4" w:space="0" w:color="auto"/>
         <w:insideV w:val="single" w:sz="4" w:space="0" w:color="auto"/>
       </w:tblBorders>
+      <w:tblCellMar>
+        <w:top w:w="0" w:type="dxa"/>
+        <w:left w:w="108" w:type="dxa"/>
+        <w:bottom w:w="0" w:type="dxa"/>
+        <w:right w:w="108" w:type="dxa"/>
+      </w:tblCellMar>
     </w:tblPr>
   </w:style>
   <w:style w:type="character" w:customStyle="1" w:styleId="10">
-    <w:name w:val="标题 1 字符"/>
+    <w:name w:val="标题 1字符"/>
     <w:basedOn w:val="a0"/>
     <w:link w:val="1"/>
     <w:uiPriority w:val="9"/>
@@ -11018,14 +10864,14 @@
       <w:szCs w:val="44"/>
     </w:rPr>
   </w:style>
-  <w:style w:type="paragraph" w:customStyle="1" w:styleId="11">
+  <w:style w:type="paragraph" w:customStyle="1" w:styleId="12">
     <w:name w:val="列出段落1"/>
     <w:basedOn w:val="a"/>
     <w:uiPriority w:val="34"/>
     <w:qFormat/>
   </w:style>
   <w:style w:type="character" w:customStyle="1" w:styleId="20">
-    <w:name w:val="标题 2 字符"/>
+    <w:name w:val="标题 2字符"/>
     <w:basedOn w:val="a0"/>
     <w:link w:val="2"/>
     <w:uiPriority w:val="9"/>
@@ -11039,7 +10885,7 @@
     </w:rPr>
   </w:style>
   <w:style w:type="character" w:customStyle="1" w:styleId="a6">
-    <w:name w:val="页脚 字符"/>
+    <w:name w:val="页脚字符"/>
     <w:basedOn w:val="a0"/>
     <w:link w:val="a5"/>
     <w:uiPriority w:val="99"/>
@@ -11051,7 +10897,7 @@
     </w:rPr>
   </w:style>
   <w:style w:type="character" w:customStyle="1" w:styleId="a8">
-    <w:name w:val="页眉 字符"/>
+    <w:name w:val="页眉字符"/>
     <w:basedOn w:val="a0"/>
     <w:link w:val="a7"/>
     <w:uiPriority w:val="99"/>
@@ -11062,7 +10908,7 @@
       <w:szCs w:val="18"/>
     </w:rPr>
   </w:style>
-  <w:style w:type="paragraph" w:customStyle="1" w:styleId="12">
+  <w:style w:type="paragraph" w:customStyle="1" w:styleId="13">
     <w:name w:val="目录标题1"/>
     <w:basedOn w:val="1"/>
     <w:next w:val="a"/>
@@ -11085,7 +10931,7 @@
     </w:rPr>
   </w:style>
   <w:style w:type="character" w:customStyle="1" w:styleId="a4">
-    <w:name w:val="批注框文本 字符"/>
+    <w:name w:val="批注框文本字符"/>
     <w:basedOn w:val="a0"/>
     <w:link w:val="a3"/>
     <w:uiPriority w:val="99"/>
@@ -11393,7 +11239,7 @@
 </file>
 
 <file path=customXml/itemProps2.xml><?xml version="1.0" encoding="utf-8"?>
-<ds:datastoreItem xmlns:ds="http://schemas.openxmlformats.org/officeDocument/2006/customXml" ds:itemID="{BD7872D3-270C-4FFA-BA12-10F17223EBE9}">
+<ds:datastoreItem xmlns:ds="http://schemas.openxmlformats.org/officeDocument/2006/customXml" ds:itemID="{ED5716E7-EACD-D041-93D9-30A0F5475ED6}">
   <ds:schemaRefs>
     <ds:schemaRef ds:uri="http://schemas.openxmlformats.org/officeDocument/2006/bibliography"/>
   </ds:schemaRefs>

--- a/第三题翻译记忆复用单元（12：15）.docx
+++ b/第三题翻译记忆复用单元（12：15）.docx
@@ -2825,13 +2825,8 @@
         <w:t>和</w:t>
       </w:r>
       <w:r>
-        <w:t xml:space="preserve">Jean </w:t>
-      </w:r>
-      <w:proofErr w:type="spellStart"/>
-      <w:r>
-        <w:t>Darbelnet</w:t>
-      </w:r>
-      <w:proofErr w:type="spellEnd"/>
+        <w:t>Jean Darbelnet</w:t>
+      </w:r>
       <w:r>
         <w:rPr>
           <w:rFonts w:hint="eastAsia"/>
@@ -2946,27 +2941,11 @@
         <w:rPr>
           <w:rFonts w:hint="eastAsia"/>
         </w:rPr>
-        <w:t xml:space="preserve">理论翻译学家Irma </w:t>
-      </w:r>
-      <w:proofErr w:type="spellStart"/>
-      <w:r>
-        <w:rPr>
-          <w:rFonts w:hint="eastAsia"/>
-        </w:rPr>
-        <w:t>Sorvali</w:t>
-      </w:r>
-      <w:proofErr w:type="spellEnd"/>
-      <w:r>
-        <w:rPr>
-          <w:rFonts w:hint="eastAsia"/>
-        </w:rPr>
-        <w:t>将翻译单元定义为：译者在进行后续内容翻译之前，一次性集中注意力翻译的部分（</w:t>
-      </w:r>
-      <w:proofErr w:type="spellStart"/>
+        <w:t>理论翻译学家Irma Sorvali将翻译单元定义为：译者在进行后续内容翻译之前，一次性集中注意力翻译的部分（</w:t>
+      </w:r>
       <w:r>
         <w:t>Thunes</w:t>
       </w:r>
-      <w:proofErr w:type="spellEnd"/>
       <w:r>
         <w:rPr>
           <w:rFonts w:hint="eastAsia"/>
@@ -3800,28 +3779,24 @@
       <w:bookmarkEnd w:id="11"/>
     </w:p>
     <w:p>
-      <w:proofErr w:type="spellStart"/>
       <w:r>
         <w:rPr>
           <w:rFonts w:ascii="Times New Roman" w:hAnsi="Times New Roman" w:cs="Times New Roman"/>
         </w:rPr>
         <w:t>Nattinger</w:t>
       </w:r>
-      <w:proofErr w:type="spellEnd"/>
       <w:r>
         <w:rPr>
           <w:rFonts w:ascii="Times New Roman" w:hAnsi="Times New Roman" w:cs="Times New Roman"/>
         </w:rPr>
         <w:t>和</w:t>
       </w:r>
-      <w:proofErr w:type="spellStart"/>
       <w:r>
         <w:rPr>
           <w:rFonts w:ascii="Times New Roman" w:hAnsi="Times New Roman" w:cs="Times New Roman"/>
         </w:rPr>
         <w:t>Decarrico</w:t>
       </w:r>
-      <w:proofErr w:type="spellEnd"/>
       <w:r>
         <w:rPr>
           <w:rFonts w:ascii="Times New Roman" w:hAnsi="Times New Roman" w:cs="Times New Roman"/>
@@ -4110,17 +4085,8 @@
           <w:rFonts w:ascii="Times New Roman" w:hAnsi="Times New Roman" w:cs="Times New Roman"/>
           <w:szCs w:val="21"/>
         </w:rPr>
-        <w:t xml:space="preserve">complex words and </w:t>
-      </w:r>
-      <w:proofErr w:type="spellStart"/>
-      <w:r>
-        <w:rPr>
-          <w:rFonts w:ascii="Times New Roman" w:hAnsi="Times New Roman" w:cs="Times New Roman"/>
-          <w:szCs w:val="21"/>
-        </w:rPr>
-        <w:t>polywords</w:t>
-      </w:r>
-      <w:proofErr w:type="spellEnd"/>
+        <w:t>complex words and polywords</w:t>
+      </w:r>
       <w:r>
         <w:rPr>
           <w:rFonts w:ascii="Times New Roman" w:hAnsi="Times New Roman" w:cs="Times New Roman"/>
@@ -4170,7 +4136,6 @@
         </w:rPr>
         <w:t>），共计四类，与</w:t>
       </w:r>
-      <w:proofErr w:type="spellStart"/>
       <w:r>
         <w:rPr>
           <w:rFonts w:ascii="Times New Roman" w:hAnsi="Times New Roman" w:cs="Times New Roman"/>
@@ -4178,7 +4143,6 @@
         </w:rPr>
         <w:t>Nattinger</w:t>
       </w:r>
-      <w:proofErr w:type="spellEnd"/>
       <w:r>
         <w:rPr>
           <w:rFonts w:ascii="Times New Roman" w:hAnsi="Times New Roman" w:cs="Times New Roman"/>
@@ -4186,7 +4150,6 @@
         </w:rPr>
         <w:t>和</w:t>
       </w:r>
-      <w:proofErr w:type="spellStart"/>
       <w:r>
         <w:rPr>
           <w:rFonts w:ascii="Times New Roman" w:hAnsi="Times New Roman" w:cs="Times New Roman"/>
@@ -4194,7 +4157,6 @@
         </w:rPr>
         <w:t>Decarrico</w:t>
       </w:r>
-      <w:proofErr w:type="spellEnd"/>
       <w:r>
         <w:rPr>
           <w:rFonts w:ascii="Times New Roman" w:hAnsi="Times New Roman" w:cs="Times New Roman"/>
@@ -4270,7 +4232,6 @@
         </w:rPr>
         <w:t>相关研究发现翻译单位的大小对于不同程度的译者而言具有不同的认知难度。</w:t>
       </w:r>
-      <w:proofErr w:type="spellStart"/>
       <w:r>
         <w:rPr>
           <w:rFonts w:ascii="Times New Roman" w:hAnsi="Times New Roman" w:cs="Times New Roman"/>
@@ -4278,7 +4239,6 @@
         </w:rPr>
         <w:t>Loerscher</w:t>
       </w:r>
-      <w:proofErr w:type="spellEnd"/>
       <w:r>
         <w:rPr>
           <w:rFonts w:ascii="Times New Roman" w:hAnsi="Times New Roman" w:cs="Times New Roman"/>
@@ -6190,14 +6150,12 @@
         </w:rPr>
         <w:t>语块作为翻译记忆复用单元，但译者在翻译过程中大都以句子为翻译单位（以</w:t>
       </w:r>
-      <w:proofErr w:type="spellStart"/>
       <w:r>
         <w:rPr>
           <w:rFonts w:ascii="Times New Roman" w:hAnsi="Times New Roman" w:cs="Times New Roman"/>
         </w:rPr>
         <w:t>trados</w:t>
       </w:r>
-      <w:proofErr w:type="spellEnd"/>
       <w:r>
         <w:rPr>
           <w:rFonts w:ascii="Times New Roman" w:hAnsi="Times New Roman" w:cs="Times New Roman"/>
@@ -6505,23 +6463,7 @@
     </w:p>
     <w:p>
       <w:r>
-        <w:t>翻译单元的划分，主要看其形式、语义和语篇上的作用（苏&amp;丁，2009）。对于翻译单元该如何划分，学者们意见不一，大体分为三大类划分单位“亚句级”，“句子级”和“超句级”。亚句级单位又分为“单词”，“词组”，“语块”和“子句”等等。通过阅读文献，我们发现现阶段，以“子句”作为翻译记忆复用单元的相关论文较少，国内文献多以“语块”作为翻译记忆复用单元，还有学者秉承着翻译单元的动态观，认为“应该以复用程度为标准对转换单位进行提取、存储和检索”。</w:t>
-      </w:r>
-      <w:proofErr w:type="spellStart"/>
-      <w:r>
-        <w:t>Timonera</w:t>
-      </w:r>
-      <w:proofErr w:type="spellEnd"/>
-      <w:r>
-        <w:t>和</w:t>
-      </w:r>
-      <w:proofErr w:type="spellStart"/>
-      <w:r>
-        <w:t>Mitkov</w:t>
-      </w:r>
-      <w:proofErr w:type="spellEnd"/>
-      <w:r>
-        <w:t>认为，将句子拆分为子句，可以极大地提高相似度匹配的效率。实际上，通过阅读文献，我们组发现，子句作为翻译复用单位，有其独特的优势，但是若以子句作为复用单位，也有很多技术难关需要攻克。</w:t>
+        <w:t>翻译单元的划分，主要看其形式、语义和语篇上的作用（苏&amp;丁，2009）。对于翻译单元该如何划分，学者们意见不一，大体分为三大类划分单位“亚句级”，“句子级”和“超句级”。亚句级单位又分为“单词”，“词组”，“语块”和“子句”等等。通过阅读文献，我们发现现阶段，以“子句”作为翻译记忆复用单元的相关论文较少，国内文献多以“语块”作为翻译记忆复用单元，还有学者秉承着翻译单元的动态观，认为“应该以复用程度为标准对转换单位进行提取、存储和检索”。Timonera和Mitkov认为，将句子拆分为子句，可以极大地提高相似度匹配的效率。实际上，通过阅读文献，我们组发现，子句作为翻译复用单位，有其独特的优势，但是若以子句作为复用单位，也有很多技术难关需要攻克。</w:t>
       </w:r>
     </w:p>
     <w:p/>
@@ -6543,15 +6485,7 @@
     </w:p>
     <w:p>
       <w:r>
-        <w:t>作为一个亚句级翻译复用单元，子句可以克服很多“句子级”翻译复用单元在使用中会出现的问题，比如整句模糊匹配会过滤掉很多我们可能会复用的内容，</w:t>
-      </w:r>
-      <w:proofErr w:type="spellStart"/>
-      <w:r>
-        <w:t>Macklovich</w:t>
-      </w:r>
-      <w:proofErr w:type="spellEnd"/>
-      <w:r>
-        <w:t>和Russel在2000年提出，句子级翻译复用单元在进行相似度匹配时，会出现因无法识别出句子中部分结构的相似而导致整句的相似度匹配过低的情况，并举了一个例子，如</w:t>
+        <w:t>作为一个亚句级翻译复用单元，子句可以克服很多“句子级”翻译复用单元在使用中会出现的问题，比如整句模糊匹配会过滤掉很多我们可能会复用的内容，Macklovich和Russel在2000年提出，句子级翻译复用单元在进行相似度匹配时，会出现因无法识别出句子中部分结构的相似而导致整句的相似度匹配过低的情况，并举了一个例子，如</w:t>
       </w:r>
       <w:r>
         <w:lastRenderedPageBreak/>
@@ -6611,23 +6545,7 @@
     </w:p>
     <w:p>
       <w:r>
-        <w:t>句子形态学分析问题：将子句作为翻译复用单元，保存在翻译记忆库中，最先面临的问题是句法结构分析的问题。</w:t>
-      </w:r>
-      <w:proofErr w:type="spellStart"/>
-      <w:r>
-        <w:t>Planas</w:t>
-      </w:r>
-      <w:proofErr w:type="spellEnd"/>
-      <w:r>
-        <w:t>和</w:t>
-      </w:r>
-      <w:proofErr w:type="spellStart"/>
-      <w:r>
-        <w:t>Furuse</w:t>
-      </w:r>
-      <w:proofErr w:type="spellEnd"/>
-      <w:r>
-        <w:t>（1999）认为，如果翻译记忆库无法做形态学分析（morphological analysis），那么在句子相似度识别上就会出现问题。他举了一个例子：</w:t>
+        <w:t>句子形态学分析问题：将子句作为翻译复用单元，保存在翻译记忆库中，最先面临的问题是句法结构分析的问题。Planas和Furuse（1999）认为，如果翻译记忆库无法做形态学分析（morphological analysis），那么在句子相似度识别上就会出现问题。他举了一个例子：</w:t>
       </w:r>
     </w:p>
     <w:p>
@@ -6668,7 +6586,24 @@
     </w:p>
     <w:p>
       <w:r>
-        <w:t>在这个例子中，翻译记忆系统如若缺少形态学分析，便会认为（3）与（1）的句子相似度要小于（3）与（2）的句子相似度。</w:t>
+        <w:t>在这个例子中，翻译记忆系统如若缺少形态学分析，便会认为（3）与（1）的句子相似度要小于（</w:t>
+      </w:r>
+      <w:r>
+        <w:t>2</w:t>
+      </w:r>
+      <w:r>
+        <w:t>）与（</w:t>
+      </w:r>
+      <w:r>
+        <w:rPr>
+          <w:rFonts w:hint="eastAsia"/>
+        </w:rPr>
+        <w:t>1</w:t>
+      </w:r>
+      <w:bookmarkStart w:id="23" w:name="_GoBack"/>
+      <w:bookmarkEnd w:id="23"/>
+      <w:r>
+        <w:t>）的句子相似度。</w:t>
       </w:r>
     </w:p>
     <w:p>
@@ -6709,7 +6644,7 @@
       <w:pPr>
         <w:pStyle w:val="2"/>
       </w:pPr>
-      <w:bookmarkStart w:id="23" w:name="_Toc528053775"/>
+      <w:bookmarkStart w:id="24" w:name="_Toc528053775"/>
       <w:r>
         <w:rPr>
           <w:rFonts w:hint="eastAsia"/>
@@ -6739,7 +6674,7 @@
       <w:r>
         <w:t>X-阶标理论</w:t>
       </w:r>
-      <w:bookmarkEnd w:id="23"/>
+      <w:bookmarkEnd w:id="24"/>
     </w:p>
     <w:p>
       <w:r>
@@ -7021,15 +6956,7 @@
     </w:p>
     <w:p>
       <w:r>
-        <w:t>五种实义短语结构NP,VP,AP,PP和</w:t>
-      </w:r>
-      <w:proofErr w:type="spellStart"/>
-      <w:r>
-        <w:t>AdvP</w:t>
-      </w:r>
-      <w:proofErr w:type="spellEnd"/>
-      <w:r>
-        <w:t>以实义语类为中心语，称为实义性投射；分句结构CP和IP以功能语类为中心语，称为功能性投射。</w:t>
+        <w:t>五种实义短语结构NP,VP,AP,PP和AdvP以实义语类为中心语，称为实义性投射；分句结构CP和IP以功能语类为中心语，称为功能性投射。</w:t>
       </w:r>
     </w:p>
     <w:p>
@@ -7052,15 +6979,7 @@
       </w:r>
       <w:r>
         <w:lastRenderedPageBreak/>
-        <w:t>者是粘着语素。因此将这些语速进行抽象概括，都看作动词的屈折变化形式，并成为屈折词，记作INFL或I。is和has既有体态意义也具有时态意义，因此也具有[+Tense]的特征，此外这两个词还表示主语和动词在数和人称上的一致关系，具有[+</w:t>
-      </w:r>
-      <w:proofErr w:type="spellStart"/>
-      <w:r>
-        <w:t>Agr</w:t>
-      </w:r>
-      <w:proofErr w:type="spellEnd"/>
-      <w:r>
-        <w:t>]的特征。所有的屈折词都具有一致意义。</w:t>
+        <w:t>者是粘着语素。因此将这些语速进行抽象概括，都看作动词的屈折变化形式，并成为屈折词，记作INFL或I。is和has既有体态意义也具有时态意义，因此也具有[+Tense]的特征，此外这两个词还表示主语和动词在数和人称上的一致关系，具有[+Agr]的特征。所有的屈折词都具有一致意义。</w:t>
       </w:r>
     </w:p>
     <w:p>
@@ -7194,23 +7113,7 @@
       </w:r>
       <w:r>
         <w:lastRenderedPageBreak/>
-        <w:t>词。不定时分局与时态分句的唯一区别就是前者没有时态变化和人称、数上的变化；也就是说，时态分句的中心于有[+Tense]和[+</w:t>
-      </w:r>
-      <w:proofErr w:type="spellStart"/>
-      <w:r>
-        <w:t>Agr</w:t>
-      </w:r>
-      <w:proofErr w:type="spellEnd"/>
-      <w:r>
-        <w:t>]的特征，而不定式分句的中心语to缺少这些特征，或者说具有[-Tense]和[-</w:t>
-      </w:r>
-      <w:proofErr w:type="spellStart"/>
-      <w:r>
-        <w:t>Agr</w:t>
-      </w:r>
-      <w:proofErr w:type="spellEnd"/>
-      <w:r>
-        <w:t>]的特征。</w:t>
+        <w:t>词。不定时分局与时态分句的唯一区别就是前者没有时态变化和人称、数上的变化；也就是说，时态分句的中心于有[+Tense]和[+Agr]的特征，而不定式分句的中心语to缺少这些特征，或者说具有[-Tense]和[-Agr]的特征。</w:t>
       </w:r>
     </w:p>
     <w:p>
@@ -7290,15 +7193,7 @@
     </w:p>
     <w:p>
       <w:r>
-        <w:t xml:space="preserve"> 在生成语法中，主语被定义为IP的标志语，即在[</w:t>
-      </w:r>
-      <w:proofErr w:type="spellStart"/>
-      <w:r>
-        <w:t>Spec,Ip</w:t>
-      </w:r>
-      <w:proofErr w:type="spellEnd"/>
-      <w:r>
-        <w:t>]位置上出现的成分，或者说在I’的姐妹节位置上的成分。</w:t>
+        <w:t xml:space="preserve"> 在生成语法中，主语被定义为IP的标志语，即在[Spec,Ip]位置上出现的成分，或者说在I’的姐妹节位置上的成分。</w:t>
       </w:r>
     </w:p>
     <w:p>
@@ -7331,14 +7226,12 @@
       <w:r>
         <w:t>析标句词分句。按照我们的定义，标句词分句由标句词与后接分句构成。(</w:t>
       </w:r>
-      <w:proofErr w:type="spellStart"/>
       <w:r>
         <w:rPr>
           <w:rFonts w:ascii="Times New Roman" w:hAnsi="Times New Roman" w:cs="Times New Roman"/>
         </w:rPr>
         <w:t>a</w:t>
       </w:r>
-      <w:proofErr w:type="spellEnd"/>
       <w:r>
         <w:rPr>
           <w:rFonts w:ascii="Times New Roman" w:hAnsi="Times New Roman" w:cs="Times New Roman"/>
@@ -7349,21 +7242,7 @@
         <w:rPr>
           <w:rFonts w:ascii="Times New Roman" w:hAnsi="Times New Roman" w:cs="Times New Roman"/>
         </w:rPr>
-        <w:t>They say [that[</w:t>
-      </w:r>
-      <w:proofErr w:type="spellStart"/>
-      <w:r>
-        <w:rPr>
-          <w:rFonts w:ascii="Times New Roman" w:hAnsi="Times New Roman" w:cs="Times New Roman"/>
-        </w:rPr>
-        <w:t>IPJohn</w:t>
-      </w:r>
-      <w:proofErr w:type="spellEnd"/>
-      <w:r>
-        <w:rPr>
-          <w:rFonts w:ascii="Times New Roman" w:hAnsi="Times New Roman" w:cs="Times New Roman"/>
-        </w:rPr>
-        <w:t xml:space="preserve"> will study Mandarin]]  </w:t>
+        <w:t xml:space="preserve">They say [that[IPJohn will study Mandarin]]  </w:t>
       </w:r>
       <w:r>
         <w:rPr>
@@ -7381,21 +7260,7 @@
         <w:rPr>
           <w:rFonts w:ascii="Times New Roman" w:hAnsi="Times New Roman" w:cs="Times New Roman"/>
         </w:rPr>
-        <w:t>[for[</w:t>
-      </w:r>
-      <w:proofErr w:type="spellStart"/>
-      <w:r>
-        <w:rPr>
-          <w:rFonts w:ascii="Times New Roman" w:hAnsi="Times New Roman" w:cs="Times New Roman"/>
-        </w:rPr>
-        <w:t>IPJohn</w:t>
-      </w:r>
-      <w:proofErr w:type="spellEnd"/>
-      <w:r>
-        <w:rPr>
-          <w:rFonts w:ascii="Times New Roman" w:hAnsi="Times New Roman" w:cs="Times New Roman"/>
-        </w:rPr>
-        <w:t xml:space="preserve"> to study Mandarin]]</w:t>
+        <w:t>[for[IPJohn to study Mandarin]]</w:t>
       </w:r>
       <w:r>
         <w:rPr>
@@ -7413,21 +7278,7 @@
         <w:rPr>
           <w:rFonts w:ascii="Times New Roman" w:hAnsi="Times New Roman" w:cs="Times New Roman"/>
         </w:rPr>
-        <w:t>I wonder [if/whether[</w:t>
-      </w:r>
-      <w:proofErr w:type="spellStart"/>
-      <w:r>
-        <w:rPr>
-          <w:rFonts w:ascii="Times New Roman" w:hAnsi="Times New Roman" w:cs="Times New Roman"/>
-        </w:rPr>
-        <w:t>IPJohn</w:t>
-      </w:r>
-      <w:proofErr w:type="spellEnd"/>
-      <w:r>
-        <w:rPr>
-          <w:rFonts w:ascii="Times New Roman" w:hAnsi="Times New Roman" w:cs="Times New Roman"/>
-        </w:rPr>
-        <w:t xml:space="preserve"> will study Mandarin]]  </w:t>
+        <w:t xml:space="preserve">I wonder [if/whether[IPJohn will study Mandarin]]  </w:t>
       </w:r>
       <w:r>
         <w:rPr>
@@ -7439,128 +7290,110 @@
         <w:rPr>
           <w:rFonts w:ascii="Times New Roman" w:hAnsi="Times New Roman" w:cs="Times New Roman"/>
         </w:rPr>
-        <w:t xml:space="preserve">John has not decided [whether[IP </w:t>
-      </w:r>
-      <w:proofErr w:type="spellStart"/>
+        <w:t>John has not decided [whether[IP ec to study</w:t>
+      </w:r>
+      <w:r>
+        <w:rPr>
+          <w:rFonts w:ascii="Times New Roman" w:hAnsi="Times New Roman" w:cs="Times New Roman"/>
+        </w:rPr>
+        <w:t xml:space="preserve"> Mandarin]] </w:t>
+      </w:r>
+      <w:r>
+        <w:rPr>
+          <w:rFonts w:ascii="Times New Roman" w:hAnsi="Times New Roman" w:cs="Times New Roman"/>
+        </w:rPr>
+        <w:t>从时态上看，</w:t>
+      </w:r>
+      <w:r>
+        <w:rPr>
+          <w:rFonts w:ascii="Times New Roman" w:hAnsi="Times New Roman" w:cs="Times New Roman"/>
+        </w:rPr>
+        <w:t>that</w:t>
+      </w:r>
+      <w:r>
+        <w:rPr>
+          <w:rFonts w:ascii="Times New Roman" w:hAnsi="Times New Roman" w:cs="Times New Roman"/>
+        </w:rPr>
+        <w:t>，</w:t>
+      </w:r>
+      <w:r>
+        <w:rPr>
+          <w:rFonts w:ascii="Times New Roman" w:hAnsi="Times New Roman" w:cs="Times New Roman"/>
+        </w:rPr>
+        <w:t>if</w:t>
+      </w:r>
+      <w:r>
+        <w:rPr>
+          <w:rFonts w:ascii="Times New Roman" w:hAnsi="Times New Roman" w:cs="Times New Roman"/>
+        </w:rPr>
+        <w:t>，</w:t>
+      </w:r>
+      <w:r>
+        <w:rPr>
+          <w:rFonts w:ascii="Times New Roman" w:hAnsi="Times New Roman" w:cs="Times New Roman"/>
+        </w:rPr>
+        <w:t>wehther</w:t>
+      </w:r>
+      <w:r>
+        <w:rPr>
+          <w:rFonts w:ascii="Times New Roman" w:hAnsi="Times New Roman" w:cs="Times New Roman"/>
+        </w:rPr>
+        <w:t>选择时态分句，</w:t>
+      </w:r>
+      <w:r>
+        <w:rPr>
+          <w:rFonts w:ascii="Times New Roman" w:hAnsi="Times New Roman" w:cs="Times New Roman"/>
+        </w:rPr>
+        <w:t>for</w:t>
+      </w:r>
+      <w:r>
+        <w:rPr>
+          <w:rFonts w:ascii="Times New Roman" w:hAnsi="Times New Roman" w:cs="Times New Roman"/>
+        </w:rPr>
+        <w:t>选择不定式分句。另外，如（</w:t>
+      </w:r>
+      <w:r>
+        <w:rPr>
+          <w:rFonts w:ascii="Times New Roman" w:hAnsi="Times New Roman" w:cs="Times New Roman"/>
+        </w:rPr>
+        <w:t>d</w:t>
+      </w:r>
+      <w:r>
+        <w:rPr>
+          <w:rFonts w:ascii="Times New Roman" w:hAnsi="Times New Roman" w:cs="Times New Roman"/>
+        </w:rPr>
+        <w:t>）所示，</w:t>
+      </w:r>
+      <w:r>
+        <w:rPr>
+          <w:rFonts w:ascii="Times New Roman" w:hAnsi="Times New Roman" w:cs="Times New Roman"/>
+        </w:rPr>
+        <w:t>whether</w:t>
+      </w:r>
+      <w:r>
+        <w:rPr>
+          <w:rFonts w:ascii="Times New Roman" w:hAnsi="Times New Roman" w:cs="Times New Roman"/>
+        </w:rPr>
+        <w:t>也选择以空语类（</w:t>
+      </w:r>
+      <w:r>
+        <w:rPr>
+          <w:rFonts w:ascii="Times New Roman" w:hAnsi="Times New Roman" w:cs="Times New Roman"/>
+        </w:rPr>
+        <w:t>empty category</w:t>
+      </w:r>
+      <w:r>
+        <w:rPr>
+          <w:rFonts w:ascii="Times New Roman" w:hAnsi="Times New Roman" w:cs="Times New Roman"/>
+        </w:rPr>
+        <w:t>；</w:t>
+      </w:r>
       <w:r>
         <w:rPr>
           <w:rFonts w:ascii="Times New Roman" w:hAnsi="Times New Roman" w:cs="Times New Roman"/>
         </w:rPr>
         <w:t>ec</w:t>
       </w:r>
-      <w:proofErr w:type="spellEnd"/>
-      <w:r>
-        <w:rPr>
-          <w:rFonts w:ascii="Times New Roman" w:hAnsi="Times New Roman" w:cs="Times New Roman"/>
-        </w:rPr>
-        <w:t xml:space="preserve"> to study</w:t>
-      </w:r>
-      <w:r>
-        <w:rPr>
-          <w:rFonts w:ascii="Times New Roman" w:hAnsi="Times New Roman" w:cs="Times New Roman"/>
-        </w:rPr>
-        <w:t xml:space="preserve"> Mandarin]] </w:t>
-      </w:r>
-      <w:r>
-        <w:rPr>
-          <w:rFonts w:ascii="Times New Roman" w:hAnsi="Times New Roman" w:cs="Times New Roman"/>
-        </w:rPr>
-        <w:t>从时态上看，</w:t>
-      </w:r>
-      <w:r>
-        <w:rPr>
-          <w:rFonts w:ascii="Times New Roman" w:hAnsi="Times New Roman" w:cs="Times New Roman"/>
-        </w:rPr>
-        <w:t>that</w:t>
-      </w:r>
-      <w:r>
-        <w:rPr>
-          <w:rFonts w:ascii="Times New Roman" w:hAnsi="Times New Roman" w:cs="Times New Roman"/>
-        </w:rPr>
-        <w:t>，</w:t>
-      </w:r>
-      <w:r>
-        <w:rPr>
-          <w:rFonts w:ascii="Times New Roman" w:hAnsi="Times New Roman" w:cs="Times New Roman"/>
-        </w:rPr>
-        <w:t>if</w:t>
-      </w:r>
-      <w:r>
-        <w:rPr>
-          <w:rFonts w:ascii="Times New Roman" w:hAnsi="Times New Roman" w:cs="Times New Roman"/>
-        </w:rPr>
-        <w:t>，</w:t>
-      </w:r>
-      <w:proofErr w:type="spellStart"/>
-      <w:r>
-        <w:rPr>
-          <w:rFonts w:ascii="Times New Roman" w:hAnsi="Times New Roman" w:cs="Times New Roman"/>
-        </w:rPr>
-        <w:t>wehther</w:t>
-      </w:r>
-      <w:proofErr w:type="spellEnd"/>
-      <w:r>
-        <w:rPr>
-          <w:rFonts w:ascii="Times New Roman" w:hAnsi="Times New Roman" w:cs="Times New Roman"/>
-        </w:rPr>
-        <w:t>选择时态分句，</w:t>
-      </w:r>
-      <w:r>
-        <w:rPr>
-          <w:rFonts w:ascii="Times New Roman" w:hAnsi="Times New Roman" w:cs="Times New Roman"/>
-        </w:rPr>
-        <w:t>for</w:t>
-      </w:r>
-      <w:r>
-        <w:rPr>
-          <w:rFonts w:ascii="Times New Roman" w:hAnsi="Times New Roman" w:cs="Times New Roman"/>
-        </w:rPr>
-        <w:t>选择不定式分句。另外，如（</w:t>
-      </w:r>
-      <w:r>
-        <w:rPr>
-          <w:rFonts w:ascii="Times New Roman" w:hAnsi="Times New Roman" w:cs="Times New Roman"/>
-        </w:rPr>
-        <w:t>d</w:t>
-      </w:r>
-      <w:r>
-        <w:rPr>
-          <w:rFonts w:ascii="Times New Roman" w:hAnsi="Times New Roman" w:cs="Times New Roman"/>
-        </w:rPr>
-        <w:t>）所示，</w:t>
-      </w:r>
-      <w:r>
-        <w:rPr>
-          <w:rFonts w:ascii="Times New Roman" w:hAnsi="Times New Roman" w:cs="Times New Roman"/>
-        </w:rPr>
-        <w:t>whether</w:t>
-      </w:r>
-      <w:r>
-        <w:rPr>
-          <w:rFonts w:ascii="Times New Roman" w:hAnsi="Times New Roman" w:cs="Times New Roman"/>
-        </w:rPr>
-        <w:t>也选择以空语类（</w:t>
-      </w:r>
-      <w:r>
-        <w:rPr>
-          <w:rFonts w:ascii="Times New Roman" w:hAnsi="Times New Roman" w:cs="Times New Roman"/>
-        </w:rPr>
-        <w:t>empty category</w:t>
-      </w:r>
-      <w:r>
-        <w:rPr>
-          <w:rFonts w:ascii="Times New Roman" w:hAnsi="Times New Roman" w:cs="Times New Roman"/>
-        </w:rPr>
-        <w:t>；</w:t>
-      </w:r>
-      <w:proofErr w:type="spellStart"/>
-      <w:r>
-        <w:rPr>
-          <w:rFonts w:ascii="Times New Roman" w:hAnsi="Times New Roman" w:cs="Times New Roman"/>
-        </w:rPr>
-        <w:t>ec</w:t>
-      </w:r>
-      <w:proofErr w:type="spellEnd"/>
       <w:r>
         <w:rPr>
           <w:rFonts w:ascii="Times New Roman" w:hAnsi="Times New Roman" w:cs="Times New Roman"/>
@@ -7732,7 +7565,7 @@
           </wp:inline>
         </w:drawing>
       </w:r>
-      <w:bookmarkStart w:id="24" w:name="header-n24"/>
+      <w:bookmarkStart w:id="25" w:name="header-n24"/>
     </w:p>
     <w:p>
       <w:pPr>
@@ -7748,7 +7581,7 @@
         </w:rPr>
         <w:t>小句</w:t>
       </w:r>
-      <w:bookmarkEnd w:id="24"/>
+      <w:bookmarkEnd w:id="25"/>
     </w:p>
     <w:p>
       <w:pPr>
@@ -7762,38 +7595,13 @@
           <w:rFonts w:ascii="等线" w:eastAsia="等线" w:hAnsi="等线" w:cs="Times New Roman"/>
           <w:szCs w:val="22"/>
         </w:rPr>
-        <w:t>小句可以分析为隐性的屈折词I为中心语的IP。构成小句的两个成分必须在性和数上保持一致，以此为根据，可以把小句的中心语视为一个隐性的屈折词I，该屈折词支配性[gender]和数[number]两个特征（</w:t>
-      </w:r>
-      <w:proofErr w:type="spellStart"/>
+        <w:t>小句可以分析为隐性的屈折词I为中心语的IP。构成小句的两个成分必须在性和数上保持一致，以此为根据，可以把小句的中心语视为一个隐性的屈折词I，该屈折词支配性[gender]和数[number]两个特征（Haegeman and Gueron</w:t>
+      </w:r>
       <w:r>
         <w:rPr>
           <w:rFonts w:ascii="等线" w:eastAsia="等线" w:hAnsi="等线" w:cs="Times New Roman"/>
           <w:szCs w:val="22"/>
         </w:rPr>
-        <w:t>Haegeman</w:t>
-      </w:r>
-      <w:proofErr w:type="spellEnd"/>
-      <w:r>
-        <w:rPr>
-          <w:rFonts w:ascii="等线" w:eastAsia="等线" w:hAnsi="等线" w:cs="Times New Roman"/>
-          <w:szCs w:val="22"/>
-        </w:rPr>
-        <w:t xml:space="preserve"> and </w:t>
-      </w:r>
-      <w:proofErr w:type="spellStart"/>
-      <w:r>
-        <w:rPr>
-          <w:rFonts w:ascii="等线" w:eastAsia="等线" w:hAnsi="等线" w:cs="Times New Roman"/>
-          <w:szCs w:val="22"/>
-        </w:rPr>
-        <w:t>Gueron</w:t>
-      </w:r>
-      <w:proofErr w:type="spellEnd"/>
-      <w:r>
-        <w:rPr>
-          <w:rFonts w:ascii="等线" w:eastAsia="等线" w:hAnsi="等线" w:cs="Times New Roman"/>
-          <w:szCs w:val="22"/>
-        </w:rPr>
         <w:t>）</w:t>
       </w:r>
     </w:p>
@@ -7802,7 +7610,7 @@
       <w:pPr>
         <w:pStyle w:val="2"/>
       </w:pPr>
-      <w:bookmarkStart w:id="25" w:name="_Toc528053776"/>
+      <w:bookmarkStart w:id="26" w:name="_Toc528053776"/>
       <w:r>
         <w:rPr>
           <w:rFonts w:hint="eastAsia"/>
@@ -7824,7 +7632,7 @@
       <w:r>
         <w:t>技术难关</w:t>
       </w:r>
-      <w:bookmarkEnd w:id="25"/>
+      <w:bookmarkEnd w:id="26"/>
     </w:p>
     <w:p>
       <w:r>
@@ -7910,7 +7718,7 @@
         <w:pStyle w:val="1"/>
         <w:jc w:val="center"/>
       </w:pPr>
-      <w:bookmarkStart w:id="26" w:name="_Toc528053777"/>
+      <w:bookmarkStart w:id="27" w:name="_Toc528053777"/>
       <w:r>
         <w:rPr>
           <w:rFonts w:hint="eastAsia"/>
@@ -7918,7 +7726,7 @@
         <w:lastRenderedPageBreak/>
         <w:t>参考文献</w:t>
       </w:r>
-      <w:bookmarkEnd w:id="26"/>
+      <w:bookmarkEnd w:id="27"/>
     </w:p>
     <w:p>
       <w:pPr>
@@ -7928,21 +7736,12 @@
           <w:shd w:val="clear" w:color="auto" w:fill="FFFFFF"/>
         </w:rPr>
       </w:pPr>
-      <w:proofErr w:type="spellStart"/>
-      <w:r>
-        <w:rPr>
-          <w:rFonts w:ascii="Times New Roman" w:hAnsi="Times New Roman" w:cs="Times New Roman"/>
-          <w:shd w:val="clear" w:color="auto" w:fill="FFFFFF"/>
-        </w:rPr>
-        <w:t>Barkhudarov</w:t>
-      </w:r>
-      <w:proofErr w:type="spellEnd"/>
-      <w:r>
-        <w:rPr>
-          <w:rFonts w:ascii="Times New Roman" w:hAnsi="Times New Roman" w:cs="Times New Roman"/>
-          <w:shd w:val="clear" w:color="auto" w:fill="FFFFFF"/>
-        </w:rPr>
-        <w:t xml:space="preserve">, L. (1969). Levels of language hierarchy and translation. </w:t>
+      <w:r>
+        <w:rPr>
+          <w:rFonts w:ascii="Times New Roman" w:hAnsi="Times New Roman" w:cs="Times New Roman"/>
+          <w:shd w:val="clear" w:color="auto" w:fill="FFFFFF"/>
+        </w:rPr>
+        <w:t xml:space="preserve">Barkhudarov, L. (1969). Levels of language hierarchy and translation. </w:t>
       </w:r>
       <w:r>
         <w:rPr>
@@ -7984,37 +7783,12 @@
           <w:shd w:val="clear" w:color="auto" w:fill="FFFFFF"/>
         </w:rPr>
       </w:pPr>
-      <w:proofErr w:type="spellStart"/>
-      <w:r>
-        <w:rPr>
-          <w:rFonts w:ascii="Times New Roman" w:hAnsi="Times New Roman" w:cs="Times New Roman"/>
-          <w:shd w:val="clear" w:color="auto" w:fill="FFFFFF"/>
-        </w:rPr>
-        <w:t>Timonera</w:t>
-      </w:r>
-      <w:proofErr w:type="spellEnd"/>
-      <w:r>
-        <w:rPr>
-          <w:rFonts w:ascii="Times New Roman" w:hAnsi="Times New Roman" w:cs="Times New Roman"/>
-          <w:shd w:val="clear" w:color="auto" w:fill="FFFFFF"/>
-        </w:rPr>
-        <w:t xml:space="preserve">, K. R., &amp; </w:t>
-      </w:r>
-      <w:proofErr w:type="spellStart"/>
-      <w:r>
-        <w:rPr>
-          <w:rFonts w:ascii="Times New Roman" w:hAnsi="Times New Roman" w:cs="Times New Roman"/>
-          <w:shd w:val="clear" w:color="auto" w:fill="FFFFFF"/>
-        </w:rPr>
-        <w:t>Mitkov</w:t>
-      </w:r>
-      <w:proofErr w:type="spellEnd"/>
-      <w:r>
-        <w:rPr>
-          <w:rFonts w:ascii="Times New Roman" w:hAnsi="Times New Roman" w:cs="Times New Roman"/>
-          <w:shd w:val="clear" w:color="auto" w:fill="FFFFFF"/>
-        </w:rPr>
-        <w:t>, R. (2015). Improving translation memory matching through clause splitting. In Proceedings of the Workshop Natural Language Processing for Translation Memories (pp. 17-23).</w:t>
+      <w:r>
+        <w:rPr>
+          <w:rFonts w:ascii="Times New Roman" w:hAnsi="Times New Roman" w:cs="Times New Roman"/>
+          <w:shd w:val="clear" w:color="auto" w:fill="FFFFFF"/>
+        </w:rPr>
+        <w:t>Timonera, K. R., &amp; Mitkov, R. (2015). Improving translation memory matching through clause splitting. In Proceedings of the Workshop Natural Language Processing for Translation Memories (pp. 17-23).</w:t>
       </w:r>
     </w:p>
     <w:p>
@@ -8032,91 +7806,99 @@
           <w:shd w:val="clear" w:color="auto" w:fill="FFFFFF"/>
           <w:lang w:val="en-GB"/>
         </w:rPr>
-        <w:t xml:space="preserve">Erik F. </w:t>
-      </w:r>
-      <w:proofErr w:type="spellStart"/>
-      <w:r>
+        <w:t>Erik F. Tjong Kim Sang &amp; Sabine Buchholz, (2000) Introduction to the CoNLL-2000 Shared Task: Chunking [P] Proceedings of CoNLL-2000 and LLL-2000, p127-132, Pottugal, 2000.</w:t>
+      </w:r>
+    </w:p>
+    <w:p>
+      <w:pPr>
+        <w:ind w:left="630" w:hangingChars="200" w:hanging="420"/>
+        <w:rPr>
+          <w:rFonts w:ascii="Times New Roman" w:hAnsi="Times New Roman" w:cs="Times New Roman"/>
+          <w:shd w:val="clear" w:color="auto" w:fill="FFFFFF"/>
+        </w:rPr>
+      </w:pPr>
+      <w:r>
+        <w:rPr>
+          <w:rFonts w:ascii="Times New Roman" w:hAnsi="Times New Roman" w:cs="Times New Roman"/>
+          <w:shd w:val="clear" w:color="auto" w:fill="FFFFFF"/>
+        </w:rPr>
+        <w:t>Martha Thunes. (2017).The concept of ‘translation unit’ revisited. Bergen Language and Linguistics Studies,8(1),241-259</w:t>
+      </w:r>
+    </w:p>
+    <w:p>
+      <w:pPr>
+        <w:ind w:left="630" w:hangingChars="200" w:hanging="420"/>
         <w:rPr>
           <w:rFonts w:ascii="Times New Roman" w:hAnsi="Times New Roman" w:cs="Times New Roman"/>
           <w:shd w:val="clear" w:color="auto" w:fill="FFFFFF"/>
           <w:lang w:val="en-GB"/>
         </w:rPr>
-        <w:t>Tjong</w:t>
-      </w:r>
-      <w:proofErr w:type="spellEnd"/>
+      </w:pPr>
       <w:r>
         <w:rPr>
           <w:rFonts w:ascii="Times New Roman" w:hAnsi="Times New Roman" w:cs="Times New Roman"/>
           <w:shd w:val="clear" w:color="auto" w:fill="FFFFFF"/>
           <w:lang w:val="en-GB"/>
         </w:rPr>
-        <w:t xml:space="preserve"> Kim Sang &amp; Sabine Buchholz, (2000) Introduction to the CoNLL-2000 Shared Task: Chunking [P] Proceedings of CoNLL-2000 and LLL-2000, p127-132, </w:t>
-      </w:r>
-      <w:proofErr w:type="spellStart"/>
-      <w:r>
+        <w:t>Macklovitch E., Russell G. (2000) What’s Been Forgotten in Translation Memory. In: White J.S. (eds) Envisioning Machine Translation in the Information Future. AMTA 2000. Lecture Notes in Computer Science, vol 1934. Springer, Berlin, Heidelberg</w:t>
+      </w:r>
+    </w:p>
+    <w:p>
+      <w:pPr>
+        <w:ind w:left="630" w:hangingChars="200" w:hanging="420"/>
         <w:rPr>
           <w:rFonts w:ascii="Times New Roman" w:hAnsi="Times New Roman" w:cs="Times New Roman"/>
           <w:shd w:val="clear" w:color="auto" w:fill="FFFFFF"/>
           <w:lang w:val="en-GB"/>
         </w:rPr>
-        <w:t>Pottugal</w:t>
-      </w:r>
-      <w:proofErr w:type="spellEnd"/>
+      </w:pPr>
       <w:r>
         <w:rPr>
           <w:rFonts w:ascii="Times New Roman" w:hAnsi="Times New Roman" w:cs="Times New Roman"/>
           <w:shd w:val="clear" w:color="auto" w:fill="FFFFFF"/>
           <w:lang w:val="en-GB"/>
         </w:rPr>
-        <w:t>, 2000.</w:t>
+        <w:t xml:space="preserve">Newmark, P. (1988). </w:t>
+      </w:r>
+      <w:r>
+        <w:rPr>
+          <w:rFonts w:ascii="Times New Roman" w:hAnsi="Times New Roman" w:cs="Times New Roman"/>
+          <w:i/>
+          <w:shd w:val="clear" w:color="auto" w:fill="FFFFFF"/>
+          <w:lang w:val="en-GB"/>
+        </w:rPr>
+        <w:t>A textbook of translation</w:t>
+      </w:r>
+      <w:r>
+        <w:rPr>
+          <w:rFonts w:ascii="Times New Roman" w:hAnsi="Times New Roman" w:cs="Times New Roman"/>
+          <w:shd w:val="clear" w:color="auto" w:fill="FFFFFF"/>
+          <w:lang w:val="en-GB"/>
+        </w:rPr>
+        <w:t xml:space="preserve"> (Vol. 66). New York: Prentice hall. </w:t>
+      </w:r>
+      <w:r>
+        <w:rPr>
+          <w:rFonts w:ascii="Times New Roman" w:hAnsi="Times New Roman" w:cs="Times New Roman"/>
+          <w:shd w:val="clear" w:color="auto" w:fill="FFFFFF"/>
+          <w:lang w:val="en-GB"/>
+        </w:rPr>
+        <w:t>(pp.65-6).</w:t>
       </w:r>
     </w:p>
     <w:p>
       <w:pPr>
         <w:ind w:left="630" w:hangingChars="200" w:hanging="420"/>
-        <w:rPr>
-          <w:rFonts w:ascii="Times New Roman" w:hAnsi="Times New Roman" w:cs="Times New Roman"/>
-          <w:shd w:val="clear" w:color="auto" w:fill="FFFFFF"/>
-        </w:rPr>
-      </w:pPr>
-      <w:r>
-        <w:rPr>
-          <w:rFonts w:ascii="Times New Roman" w:hAnsi="Times New Roman" w:cs="Times New Roman"/>
-          <w:shd w:val="clear" w:color="auto" w:fill="FFFFFF"/>
-        </w:rPr>
-        <w:t xml:space="preserve">Martha </w:t>
-      </w:r>
-      <w:proofErr w:type="spellStart"/>
-      <w:r>
-        <w:rPr>
-          <w:rFonts w:ascii="Times New Roman" w:hAnsi="Times New Roman" w:cs="Times New Roman"/>
-          <w:shd w:val="clear" w:color="auto" w:fill="FFFFFF"/>
-        </w:rPr>
-        <w:t>Thunes</w:t>
-      </w:r>
-      <w:proofErr w:type="spellEnd"/>
-      <w:r>
-        <w:rPr>
-          <w:rFonts w:ascii="Times New Roman" w:hAnsi="Times New Roman" w:cs="Times New Roman"/>
-          <w:shd w:val="clear" w:color="auto" w:fill="FFFFFF"/>
-        </w:rPr>
-        <w:t>. (2017</w:t>
-      </w:r>
-      <w:proofErr w:type="gramStart"/>
-      <w:r>
-        <w:rPr>
-          <w:rFonts w:ascii="Times New Roman" w:hAnsi="Times New Roman" w:cs="Times New Roman"/>
-          <w:shd w:val="clear" w:color="auto" w:fill="FFFFFF"/>
-        </w:rPr>
-        <w:t>).The</w:t>
-      </w:r>
-      <w:proofErr w:type="gramEnd"/>
-      <w:r>
-        <w:rPr>
-          <w:rFonts w:ascii="Times New Roman" w:hAnsi="Times New Roman" w:cs="Times New Roman"/>
-          <w:shd w:val="clear" w:color="auto" w:fill="FFFFFF"/>
-        </w:rPr>
-        <w:t xml:space="preserve"> concept of ‘translation unit’ revisited. Bergen Language and Linguistics Studies,8(1),241-259</w:t>
+      </w:pPr>
+      <w:r>
+        <w:rPr>
+          <w:rFonts w:ascii="Times New Roman" w:hAnsi="Times New Roman" w:cs="Times New Roman"/>
+          <w:shd w:val="clear" w:color="auto" w:fill="FFFFFF"/>
+        </w:rPr>
+        <w:t>Peter F. Brown, Vincent J. Della Pietra, Stephen A. Della Pietra, Robert L. Mercer (1993)  The Mathematics of Statistical Machine Translation: Parameter Estimation. Computational linguistics - Association for Computational Linguistics. 19(2),263-311.</w:t>
+      </w:r>
+      <w:r>
+        <w:t xml:space="preserve"> </w:t>
       </w:r>
     </w:p>
     <w:p>
@@ -8125,252 +7907,47 @@
         <w:rPr>
           <w:rFonts w:ascii="Times New Roman" w:hAnsi="Times New Roman" w:cs="Times New Roman"/>
           <w:shd w:val="clear" w:color="auto" w:fill="FFFFFF"/>
+        </w:rPr>
+      </w:pPr>
+      <w:r>
+        <w:rPr>
+          <w:rFonts w:ascii="Times New Roman" w:hAnsi="Times New Roman" w:cs="Times New Roman"/>
+          <w:shd w:val="clear" w:color="auto" w:fill="FFFFFF"/>
+        </w:rPr>
+        <w:t xml:space="preserve">Thunes, M. (2017). The concept of ‘translation unit’revisited. </w:t>
+      </w:r>
+      <w:r>
+        <w:rPr>
+          <w:rFonts w:ascii="Times New Roman" w:hAnsi="Times New Roman" w:cs="Times New Roman"/>
+          <w:i/>
+          <w:shd w:val="clear" w:color="auto" w:fill="FFFFFF"/>
+        </w:rPr>
+        <w:t>The very model of a modern linguist</w:t>
+      </w:r>
+      <w:r>
+        <w:rPr>
+          <w:rFonts w:ascii="Times New Roman" w:hAnsi="Times New Roman" w:cs="Times New Roman"/>
+          <w:shd w:val="clear" w:color="auto" w:fill="FFFFFF"/>
+        </w:rPr>
+        <w:t>, 8, 241-259.</w:t>
+      </w:r>
+    </w:p>
+    <w:p>
+      <w:pPr>
+        <w:ind w:left="630" w:hangingChars="200" w:hanging="420"/>
+        <w:rPr>
+          <w:rFonts w:ascii="Times New Roman" w:hAnsi="Times New Roman" w:cs="Times New Roman"/>
+          <w:shd w:val="clear" w:color="auto" w:fill="FFFFFF"/>
           <w:lang w:val="en-GB"/>
         </w:rPr>
       </w:pPr>
-      <w:proofErr w:type="spellStart"/>
       <w:r>
         <w:rPr>
           <w:rFonts w:ascii="Times New Roman" w:hAnsi="Times New Roman" w:cs="Times New Roman"/>
           <w:shd w:val="clear" w:color="auto" w:fill="FFFFFF"/>
           <w:lang w:val="en-GB"/>
         </w:rPr>
-        <w:t>Macklovitch</w:t>
-      </w:r>
-      <w:proofErr w:type="spellEnd"/>
-      <w:r>
-        <w:rPr>
-          <w:rFonts w:ascii="Times New Roman" w:hAnsi="Times New Roman" w:cs="Times New Roman"/>
-          <w:shd w:val="clear" w:color="auto" w:fill="FFFFFF"/>
-          <w:lang w:val="en-GB"/>
-        </w:rPr>
-        <w:t xml:space="preserve"> E., Russell G. (2000) What’s Been Forgotten in Translation Memory. In: White J.S. (eds) Envisioning Machine Translation in the Information Future. AMTA 2000. Lecture Notes in Computer Science, vol 1934. Springer, Berlin, Heidelberg</w:t>
-      </w:r>
-    </w:p>
-    <w:p>
-      <w:pPr>
-        <w:ind w:left="630" w:hangingChars="200" w:hanging="420"/>
-        <w:rPr>
-          <w:rFonts w:ascii="Times New Roman" w:hAnsi="Times New Roman" w:cs="Times New Roman"/>
-          <w:shd w:val="clear" w:color="auto" w:fill="FFFFFF"/>
-          <w:lang w:val="en-GB"/>
-        </w:rPr>
-      </w:pPr>
-      <w:r>
-        <w:rPr>
-          <w:rFonts w:ascii="Times New Roman" w:hAnsi="Times New Roman" w:cs="Times New Roman"/>
-          <w:shd w:val="clear" w:color="auto" w:fill="FFFFFF"/>
-          <w:lang w:val="en-GB"/>
-        </w:rPr>
-        <w:t xml:space="preserve">Newmark, P. (1988). </w:t>
-      </w:r>
-      <w:r>
-        <w:rPr>
-          <w:rFonts w:ascii="Times New Roman" w:hAnsi="Times New Roman" w:cs="Times New Roman"/>
-          <w:i/>
-          <w:shd w:val="clear" w:color="auto" w:fill="FFFFFF"/>
-          <w:lang w:val="en-GB"/>
-        </w:rPr>
-        <w:t>A textbook of translation</w:t>
-      </w:r>
-      <w:r>
-        <w:rPr>
-          <w:rFonts w:ascii="Times New Roman" w:hAnsi="Times New Roman" w:cs="Times New Roman"/>
-          <w:shd w:val="clear" w:color="auto" w:fill="FFFFFF"/>
-          <w:lang w:val="en-GB"/>
-        </w:rPr>
-        <w:t xml:space="preserve"> (Vol. 66). New York: Prentice hall. </w:t>
-      </w:r>
-      <w:r>
-        <w:rPr>
-          <w:rFonts w:ascii="Times New Roman" w:hAnsi="Times New Roman" w:cs="Times New Roman"/>
-          <w:shd w:val="clear" w:color="auto" w:fill="FFFFFF"/>
-          <w:lang w:val="en-GB"/>
-        </w:rPr>
-        <w:t>(</w:t>
-      </w:r>
-      <w:r>
-        <w:rPr>
-          <w:rFonts w:ascii="Times New Roman" w:hAnsi="Times New Roman" w:cs="Times New Roman"/>
-          <w:shd w:val="clear" w:color="auto" w:fill="FFFFFF"/>
-          <w:lang w:val="en-GB"/>
-        </w:rPr>
-        <w:t>pp.65-6</w:t>
-      </w:r>
-      <w:r>
-        <w:rPr>
-          <w:rFonts w:ascii="Times New Roman" w:hAnsi="Times New Roman" w:cs="Times New Roman"/>
-          <w:shd w:val="clear" w:color="auto" w:fill="FFFFFF"/>
-          <w:lang w:val="en-GB"/>
-        </w:rPr>
-        <w:t>).</w:t>
-      </w:r>
-      <w:bookmarkStart w:id="27" w:name="_GoBack"/>
-      <w:bookmarkEnd w:id="27"/>
-    </w:p>
-    <w:p>
-      <w:pPr>
-        <w:ind w:left="630" w:hangingChars="200" w:hanging="420"/>
-      </w:pPr>
-      <w:r>
-        <w:rPr>
-          <w:rFonts w:ascii="Times New Roman" w:hAnsi="Times New Roman" w:cs="Times New Roman"/>
-          <w:shd w:val="clear" w:color="auto" w:fill="FFFFFF"/>
-        </w:rPr>
-        <w:t xml:space="preserve">Peter F. Brown, Vincent J. Della </w:t>
-      </w:r>
-      <w:proofErr w:type="spellStart"/>
-      <w:r>
-        <w:rPr>
-          <w:rFonts w:ascii="Times New Roman" w:hAnsi="Times New Roman" w:cs="Times New Roman"/>
-          <w:shd w:val="clear" w:color="auto" w:fill="FFFFFF"/>
-        </w:rPr>
-        <w:t>Pietra</w:t>
-      </w:r>
-      <w:proofErr w:type="spellEnd"/>
-      <w:r>
-        <w:rPr>
-          <w:rFonts w:ascii="Times New Roman" w:hAnsi="Times New Roman" w:cs="Times New Roman"/>
-          <w:shd w:val="clear" w:color="auto" w:fill="FFFFFF"/>
-        </w:rPr>
-        <w:t xml:space="preserve">, Stephen A. Della </w:t>
-      </w:r>
-      <w:proofErr w:type="spellStart"/>
-      <w:r>
-        <w:rPr>
-          <w:rFonts w:ascii="Times New Roman" w:hAnsi="Times New Roman" w:cs="Times New Roman"/>
-          <w:shd w:val="clear" w:color="auto" w:fill="FFFFFF"/>
-        </w:rPr>
-        <w:t>Pietra</w:t>
-      </w:r>
-      <w:proofErr w:type="spellEnd"/>
-      <w:r>
-        <w:rPr>
-          <w:rFonts w:ascii="Times New Roman" w:hAnsi="Times New Roman" w:cs="Times New Roman"/>
-          <w:shd w:val="clear" w:color="auto" w:fill="FFFFFF"/>
-        </w:rPr>
-        <w:t>, Robert L. Mercer (1993</w:t>
-      </w:r>
-      <w:proofErr w:type="gramStart"/>
-      <w:r>
-        <w:rPr>
-          <w:rFonts w:ascii="Times New Roman" w:hAnsi="Times New Roman" w:cs="Times New Roman"/>
-          <w:shd w:val="clear" w:color="auto" w:fill="FFFFFF"/>
-        </w:rPr>
-        <w:t>)  The</w:t>
-      </w:r>
-      <w:proofErr w:type="gramEnd"/>
-      <w:r>
-        <w:rPr>
-          <w:rFonts w:ascii="Times New Roman" w:hAnsi="Times New Roman" w:cs="Times New Roman"/>
-          <w:shd w:val="clear" w:color="auto" w:fill="FFFFFF"/>
-        </w:rPr>
-        <w:t xml:space="preserve"> Mathematics of Statistical Machine Translation: Parameter Estimation. Computational linguistics - Association for Computational Linguistics. 19(2),263-311.</w:t>
-      </w:r>
-      <w:r>
-        <w:t xml:space="preserve"> </w:t>
-      </w:r>
-    </w:p>
-    <w:p>
-      <w:pPr>
-        <w:ind w:left="630" w:hangingChars="200" w:hanging="420"/>
-        <w:rPr>
-          <w:rFonts w:ascii="Times New Roman" w:hAnsi="Times New Roman" w:cs="Times New Roman"/>
-          <w:shd w:val="clear" w:color="auto" w:fill="FFFFFF"/>
-        </w:rPr>
-      </w:pPr>
-      <w:proofErr w:type="spellStart"/>
-      <w:r>
-        <w:rPr>
-          <w:rFonts w:ascii="Times New Roman" w:hAnsi="Times New Roman" w:cs="Times New Roman"/>
-          <w:shd w:val="clear" w:color="auto" w:fill="FFFFFF"/>
-        </w:rPr>
-        <w:t>Thunes</w:t>
-      </w:r>
-      <w:proofErr w:type="spellEnd"/>
-      <w:r>
-        <w:rPr>
-          <w:rFonts w:ascii="Times New Roman" w:hAnsi="Times New Roman" w:cs="Times New Roman"/>
-          <w:shd w:val="clear" w:color="auto" w:fill="FFFFFF"/>
-        </w:rPr>
-        <w:t xml:space="preserve">, M. (2017). The concept of ‘translation </w:t>
-      </w:r>
-      <w:proofErr w:type="spellStart"/>
-      <w:r>
-        <w:rPr>
-          <w:rFonts w:ascii="Times New Roman" w:hAnsi="Times New Roman" w:cs="Times New Roman"/>
-          <w:shd w:val="clear" w:color="auto" w:fill="FFFFFF"/>
-        </w:rPr>
-        <w:t>unit’revisited</w:t>
-      </w:r>
-      <w:proofErr w:type="spellEnd"/>
-      <w:r>
-        <w:rPr>
-          <w:rFonts w:ascii="Times New Roman" w:hAnsi="Times New Roman" w:cs="Times New Roman"/>
-          <w:shd w:val="clear" w:color="auto" w:fill="FFFFFF"/>
-        </w:rPr>
-        <w:t xml:space="preserve">. </w:t>
-      </w:r>
-      <w:r>
-        <w:rPr>
-          <w:rFonts w:ascii="Times New Roman" w:hAnsi="Times New Roman" w:cs="Times New Roman"/>
-          <w:i/>
-          <w:shd w:val="clear" w:color="auto" w:fill="FFFFFF"/>
-        </w:rPr>
-        <w:t>The very model of a modern linguist</w:t>
-      </w:r>
-      <w:r>
-        <w:rPr>
-          <w:rFonts w:ascii="Times New Roman" w:hAnsi="Times New Roman" w:cs="Times New Roman"/>
-          <w:shd w:val="clear" w:color="auto" w:fill="FFFFFF"/>
-        </w:rPr>
-        <w:t>, 8, 241-259.</w:t>
-      </w:r>
-    </w:p>
-    <w:p>
-      <w:pPr>
-        <w:ind w:left="630" w:hangingChars="200" w:hanging="420"/>
-        <w:rPr>
-          <w:rFonts w:ascii="Times New Roman" w:hAnsi="Times New Roman" w:cs="Times New Roman"/>
-          <w:shd w:val="clear" w:color="auto" w:fill="FFFFFF"/>
-          <w:lang w:val="en-GB"/>
-        </w:rPr>
-      </w:pPr>
-      <w:proofErr w:type="spellStart"/>
-      <w:r>
-        <w:rPr>
-          <w:rFonts w:ascii="Times New Roman" w:hAnsi="Times New Roman" w:cs="Times New Roman"/>
-          <w:shd w:val="clear" w:color="auto" w:fill="FFFFFF"/>
-          <w:lang w:val="en-GB"/>
-        </w:rPr>
-        <w:t>Timonera</w:t>
-      </w:r>
-      <w:proofErr w:type="spellEnd"/>
-      <w:r>
-        <w:rPr>
-          <w:rFonts w:ascii="Times New Roman" w:hAnsi="Times New Roman" w:cs="Times New Roman"/>
-          <w:shd w:val="clear" w:color="auto" w:fill="FFFFFF"/>
-          <w:lang w:val="en-GB"/>
-        </w:rPr>
-        <w:t xml:space="preserve">, K. R., &amp; </w:t>
-      </w:r>
-      <w:proofErr w:type="spellStart"/>
-      <w:r>
-        <w:rPr>
-          <w:rFonts w:ascii="Times New Roman" w:hAnsi="Times New Roman" w:cs="Times New Roman"/>
-          <w:shd w:val="clear" w:color="auto" w:fill="FFFFFF"/>
-          <w:lang w:val="en-GB"/>
-        </w:rPr>
-        <w:t>Mitkov</w:t>
-      </w:r>
-      <w:proofErr w:type="spellEnd"/>
-      <w:r>
-        <w:rPr>
-          <w:rFonts w:ascii="Times New Roman" w:hAnsi="Times New Roman" w:cs="Times New Roman"/>
-          <w:shd w:val="clear" w:color="auto" w:fill="FFFFFF"/>
-          <w:lang w:val="en-GB"/>
-        </w:rPr>
-        <w:t>, R. (2015). Improving translation memory matching through clause splitting. In Proceedings of the Workshop Natural Language Processing for Translation Memories (pp. 17-23).</w:t>
+        <w:t>Timonera, K. R., &amp; Mitkov, R. (2015). Improving translation memory matching through clause splitting. In Proceedings of the Workshop Natural Language Processing for Translation Memories (pp. 17-23).</w:t>
       </w:r>
     </w:p>
     <w:p>
@@ -9570,7 +9147,7 @@
         <w:rStyle w:val="ac"/>
         <w:noProof/>
       </w:rPr>
-      <w:t>20</w:t>
+      <w:t>15</w:t>
     </w:r>
     <w:r>
       <w:rPr>
@@ -11239,7 +10816,7 @@
 </file>
 
 <file path=customXml/itemProps2.xml><?xml version="1.0" encoding="utf-8"?>
-<ds:datastoreItem xmlns:ds="http://schemas.openxmlformats.org/officeDocument/2006/customXml" ds:itemID="{ED5716E7-EACD-D041-93D9-30A0F5475ED6}">
+<ds:datastoreItem xmlns:ds="http://schemas.openxmlformats.org/officeDocument/2006/customXml" ds:itemID="{362D428C-101A-BB43-8BFB-855EA44A4F03}">
   <ds:schemaRefs>
     <ds:schemaRef ds:uri="http://schemas.openxmlformats.org/officeDocument/2006/bibliography"/>
   </ds:schemaRefs>
